--- a/Jurnal Template ta.docx
+++ b/Jurnal Template ta.docx
@@ -53,7 +53,7 @@
                           </pic:cNvPicPr>
                         </pic:nvPicPr>
                         <pic:blipFill>
-                          <a:blip r:embed="rId7" cstate="print">
+                          <a:blip r:embed="rId8" cstate="print">
                             <a:extLst>
                               <a:ext uri="{28A0092B-C50C-407E-A947-70E740481C1C}">
                                 <a14:useLocalDpi xmlns:a14="http://schemas.microsoft.com/office/drawing/2010/main" val="0"/>
@@ -114,7 +114,27 @@
                 <w:sz w:val="32"/>
                 <w:szCs w:val="32"/>
               </w:rPr>
-              <w:t>Data Science : Journal Of Computing And Applied Informatics</w:t>
+              <w:t xml:space="preserve">Data </w:t>
+            </w:r>
+            <w:proofErr w:type="gramStart"/>
+            <w:r>
+              <w:rPr>
+                <w:b/>
+                <w:bCs/>
+                <w:sz w:val="32"/>
+                <w:szCs w:val="32"/>
+              </w:rPr>
+              <w:t>Science :</w:t>
+            </w:r>
+            <w:proofErr w:type="gramEnd"/>
+            <w:r>
+              <w:rPr>
+                <w:b/>
+                <w:bCs/>
+                <w:sz w:val="32"/>
+                <w:szCs w:val="32"/>
+              </w:rPr>
+              <w:t xml:space="preserve"> Journal Of Computing And Applied Informatics</w:t>
             </w:r>
           </w:p>
           <w:p>
@@ -138,7 +158,7 @@
               </w:rPr>
               <w:t xml:space="preserve">Journal homepage: </w:t>
             </w:r>
-            <w:hyperlink r:id="rId8" w:history="1">
+            <w:hyperlink r:id="rId9" w:history="1">
               <w:r>
                 <w:rPr>
                   <w:rStyle w:val="Hyperlink"/>
@@ -186,7 +206,7 @@
                           </pic:cNvPicPr>
                         </pic:nvPicPr>
                         <pic:blipFill>
-                          <a:blip r:embed="rId9" cstate="print">
+                          <a:blip r:embed="rId10" cstate="print">
                             <a:extLst>
                               <a:ext uri="{28A0092B-C50C-407E-A947-70E740481C1C}">
                                 <a14:useLocalDpi xmlns:a14="http://schemas.microsoft.com/office/drawing/2010/main" val="0"/>
@@ -232,6 +252,7 @@
           <w:szCs w:val="32"/>
         </w:rPr>
       </w:pPr>
+      <w:proofErr w:type="spellStart"/>
       <w:r>
         <w:rPr>
           <w:rFonts w:ascii="Times New Roman" w:hAnsi="Times New Roman" w:cs="Times New Roman"/>
@@ -240,7 +261,138 @@
           <w:sz w:val="32"/>
           <w:szCs w:val="32"/>
         </w:rPr>
-        <w:t>Click here, type the title of your paper, Capitalize first letter</w:t>
+        <w:t>Penerapan</w:t>
+      </w:r>
+      <w:proofErr w:type="spellEnd"/>
+      <w:r>
+        <w:rPr>
+          <w:rFonts w:ascii="Times New Roman" w:hAnsi="Times New Roman" w:cs="Times New Roman"/>
+          <w:b/>
+          <w:bCs/>
+          <w:sz w:val="32"/>
+          <w:szCs w:val="32"/>
+        </w:rPr>
+        <w:t xml:space="preserve"> Metode K-Nearest </w:t>
+      </w:r>
+      <w:proofErr w:type="spellStart"/>
+      <w:r>
+        <w:rPr>
+          <w:rFonts w:ascii="Times New Roman" w:hAnsi="Times New Roman" w:cs="Times New Roman"/>
+          <w:b/>
+          <w:bCs/>
+          <w:sz w:val="32"/>
+          <w:szCs w:val="32"/>
+        </w:rPr>
+        <w:t>Neighbors</w:t>
+      </w:r>
+      <w:proofErr w:type="spellEnd"/>
+      <w:r>
+        <w:rPr>
+          <w:rFonts w:ascii="Times New Roman" w:hAnsi="Times New Roman" w:cs="Times New Roman"/>
+          <w:b/>
+          <w:bCs/>
+          <w:sz w:val="32"/>
+          <w:szCs w:val="32"/>
+        </w:rPr>
+        <w:t xml:space="preserve"> (KNN) </w:t>
+      </w:r>
+      <w:proofErr w:type="spellStart"/>
+      <w:r>
+        <w:rPr>
+          <w:rFonts w:ascii="Times New Roman" w:hAnsi="Times New Roman" w:cs="Times New Roman"/>
+          <w:b/>
+          <w:bCs/>
+          <w:sz w:val="32"/>
+          <w:szCs w:val="32"/>
+        </w:rPr>
+        <w:t>Untuk</w:t>
+      </w:r>
+      <w:proofErr w:type="spellEnd"/>
+      <w:r>
+        <w:rPr>
+          <w:rFonts w:ascii="Times New Roman" w:hAnsi="Times New Roman" w:cs="Times New Roman"/>
+          <w:b/>
+          <w:bCs/>
+          <w:sz w:val="32"/>
+          <w:szCs w:val="32"/>
+        </w:rPr>
+        <w:t xml:space="preserve"> </w:t>
+      </w:r>
+      <w:proofErr w:type="spellStart"/>
+      <w:r>
+        <w:rPr>
+          <w:rFonts w:ascii="Times New Roman" w:hAnsi="Times New Roman" w:cs="Times New Roman"/>
+          <w:b/>
+          <w:bCs/>
+          <w:sz w:val="32"/>
+          <w:szCs w:val="32"/>
+        </w:rPr>
+        <w:t>Klasifikasi</w:t>
+      </w:r>
+      <w:proofErr w:type="spellEnd"/>
+      <w:r>
+        <w:rPr>
+          <w:rFonts w:ascii="Times New Roman" w:hAnsi="Times New Roman" w:cs="Times New Roman"/>
+          <w:b/>
+          <w:bCs/>
+          <w:sz w:val="32"/>
+          <w:szCs w:val="32"/>
+        </w:rPr>
+        <w:t xml:space="preserve"> </w:t>
+      </w:r>
+      <w:proofErr w:type="spellStart"/>
+      <w:r>
+        <w:rPr>
+          <w:rFonts w:ascii="Times New Roman" w:hAnsi="Times New Roman" w:cs="Times New Roman"/>
+          <w:b/>
+          <w:bCs/>
+          <w:sz w:val="32"/>
+          <w:szCs w:val="32"/>
+        </w:rPr>
+        <w:t>Produk</w:t>
+      </w:r>
+      <w:proofErr w:type="spellEnd"/>
+      <w:r>
+        <w:rPr>
+          <w:rFonts w:ascii="Times New Roman" w:hAnsi="Times New Roman" w:cs="Times New Roman"/>
+          <w:b/>
+          <w:bCs/>
+          <w:sz w:val="32"/>
+          <w:szCs w:val="32"/>
+        </w:rPr>
+        <w:t xml:space="preserve"> Pada </w:t>
+      </w:r>
+      <w:r>
+        <w:rPr>
+          <w:rFonts w:ascii="Times New Roman" w:hAnsi="Times New Roman" w:cs="Times New Roman"/>
+          <w:b/>
+          <w:bCs/>
+          <w:i/>
+          <w:iCs/>
+          <w:sz w:val="32"/>
+          <w:szCs w:val="32"/>
+        </w:rPr>
+        <w:t>Platform E-Commerce</w:t>
+      </w:r>
+      <w:r>
+        <w:rPr>
+          <w:rFonts w:ascii="Times New Roman" w:hAnsi="Times New Roman" w:cs="Times New Roman"/>
+          <w:b/>
+          <w:bCs/>
+          <w:sz w:val="32"/>
+          <w:szCs w:val="32"/>
+        </w:rPr>
+        <w:t xml:space="preserve"> C</w:t>
+      </w:r>
+      <w:r>
+        <w:rPr>
+          <w:rFonts w:ascii="Times New Roman" w:hAnsi="Times New Roman" w:cs="Times New Roman"/>
+          <w:b/>
+          <w:bCs/>
+          <w:sz w:val="32"/>
+          <w:szCs w:val="32"/>
+        </w:rPr>
+        <w:t>2C</w:t>
       </w:r>
     </w:p>
     <w:p>
@@ -257,8 +409,18 @@
           <w:sz w:val="28"/>
           <w:szCs w:val="28"/>
         </w:rPr>
-        <w:t>Author One</w:t>
-      </w:r>
+        <w:t xml:space="preserve">Naomi Natasya </w:t>
+      </w:r>
+      <w:proofErr w:type="spellStart"/>
+      <w:r>
+        <w:rPr>
+          <w:rFonts w:ascii="Times New Roman" w:hAnsi="Times New Roman" w:cs="Times New Roman"/>
+          <w:sz w:val="28"/>
+          <w:szCs w:val="28"/>
+        </w:rPr>
+        <w:t>Gultom</w:t>
+      </w:r>
+      <w:proofErr w:type="spellEnd"/>
       <w:r>
         <w:rPr>
           <w:rFonts w:ascii="Times New Roman" w:hAnsi="Times New Roman" w:cs="Times New Roman"/>
@@ -266,16 +428,7 @@
           <w:szCs w:val="28"/>
           <w:vertAlign w:val="superscript"/>
         </w:rPr>
-        <w:t>*</w:t>
-      </w:r>
-      <w:r>
-        <w:rPr>
-          <w:rFonts w:ascii="Times New Roman" w:hAnsi="Times New Roman" w:cs="Times New Roman"/>
-          <w:sz w:val="28"/>
-          <w:szCs w:val="28"/>
-          <w:vertAlign w:val="superscript"/>
-        </w:rPr>
-        <w:t>1</w:t>
+        <w:t>*1</w:t>
       </w:r>
       <w:r>
         <w:fldChar w:fldCharType="begin"/>
@@ -308,7 +461,7 @@
                     </pic:cNvPicPr>
                   </pic:nvPicPr>
                   <pic:blipFill>
-                    <a:blip r:embed="rId10" cstate="print">
+                    <a:blip r:embed="rId11" cstate="print">
                       <a:extLst>
                         <a:ext uri="{28A0092B-C50C-407E-A947-70E740481C1C}">
                           <a14:useLocalDpi xmlns:a14="http://schemas.microsoft.com/office/drawing/2010/main" val="0"/>
@@ -348,7 +501,51 @@
           <w:sz w:val="28"/>
           <w:szCs w:val="28"/>
         </w:rPr>
-        <w:t xml:space="preserve">  , Author Two</w:t>
+        <w:t xml:space="preserve">  , </w:t>
+      </w:r>
+      <w:r>
+        <w:rPr>
+          <w:rFonts w:ascii="Times New Roman" w:hAnsi="Times New Roman" w:cs="Times New Roman"/>
+          <w:sz w:val="28"/>
+          <w:szCs w:val="28"/>
+        </w:rPr>
+        <w:t xml:space="preserve">Adhi </w:t>
+      </w:r>
+      <w:proofErr w:type="spellStart"/>
+      <w:r>
+        <w:rPr>
+          <w:rFonts w:ascii="Times New Roman" w:hAnsi="Times New Roman" w:cs="Times New Roman"/>
+          <w:sz w:val="28"/>
+          <w:szCs w:val="28"/>
+        </w:rPr>
+        <w:t>Rahmadian</w:t>
+      </w:r>
+      <w:proofErr w:type="spellEnd"/>
+      <w:r>
+        <w:rPr>
+          <w:rFonts w:ascii="Times New Roman" w:hAnsi="Times New Roman" w:cs="Times New Roman"/>
+          <w:sz w:val="28"/>
+          <w:szCs w:val="28"/>
+        </w:rPr>
+        <w:t xml:space="preserve">, </w:t>
+      </w:r>
+      <w:proofErr w:type="spellStart"/>
+      <w:r>
+        <w:rPr>
+          <w:rFonts w:ascii="Times New Roman" w:hAnsi="Times New Roman" w:cs="Times New Roman"/>
+          <w:sz w:val="28"/>
+          <w:szCs w:val="28"/>
+        </w:rPr>
+        <w:t>M.Si</w:t>
+      </w:r>
+      <w:proofErr w:type="spellEnd"/>
+      <w:r>
+        <w:rPr>
+          <w:rFonts w:ascii="Times New Roman" w:hAnsi="Times New Roman" w:cs="Times New Roman"/>
+          <w:sz w:val="28"/>
+          <w:szCs w:val="28"/>
+        </w:rPr>
+        <w:t>*</w:t>
       </w:r>
       <w:r>
         <w:rPr>
@@ -390,7 +587,7 @@
                     </pic:cNvPicPr>
                   </pic:nvPicPr>
                   <pic:blipFill>
-                    <a:blip r:embed="rId11" cstate="print">
+                    <a:blip r:embed="rId12" cstate="print">
                       <a:extLst>
                         <a:ext uri="{28A0092B-C50C-407E-A947-70E740481C1C}">
                           <a14:useLocalDpi xmlns:a14="http://schemas.microsoft.com/office/drawing/2010/main" val="0"/>
@@ -430,7 +627,69 @@
           <w:sz w:val="28"/>
           <w:szCs w:val="28"/>
         </w:rPr>
-        <w:t xml:space="preserve"> , Author Three</w:t>
+        <w:t xml:space="preserve"> , </w:t>
+      </w:r>
+      <w:proofErr w:type="spellStart"/>
+      <w:r>
+        <w:rPr>
+          <w:rFonts w:ascii="Times New Roman" w:hAnsi="Times New Roman" w:cs="Times New Roman"/>
+          <w:sz w:val="28"/>
+          <w:szCs w:val="28"/>
+        </w:rPr>
+        <w:t>Luluk</w:t>
+      </w:r>
+      <w:proofErr w:type="spellEnd"/>
+      <w:r>
+        <w:rPr>
+          <w:rFonts w:ascii="Times New Roman" w:hAnsi="Times New Roman" w:cs="Times New Roman"/>
+          <w:sz w:val="28"/>
+          <w:szCs w:val="28"/>
+        </w:rPr>
+        <w:t xml:space="preserve"> </w:t>
+      </w:r>
+      <w:proofErr w:type="spellStart"/>
+      <w:r>
+        <w:rPr>
+          <w:rFonts w:ascii="Times New Roman" w:hAnsi="Times New Roman" w:cs="Times New Roman"/>
+          <w:sz w:val="28"/>
+          <w:szCs w:val="28"/>
+        </w:rPr>
+        <w:t>M</w:t>
+      </w:r>
+      <w:r>
+        <w:rPr>
+          <w:rFonts w:ascii="Times New Roman" w:hAnsi="Times New Roman" w:cs="Times New Roman"/>
+          <w:sz w:val="28"/>
+          <w:szCs w:val="28"/>
+        </w:rPr>
+        <w:t>uthoharoh</w:t>
+      </w:r>
+      <w:proofErr w:type="spellEnd"/>
+      <w:r>
+        <w:rPr>
+          <w:rFonts w:ascii="Times New Roman" w:hAnsi="Times New Roman" w:cs="Times New Roman"/>
+          <w:sz w:val="28"/>
+          <w:szCs w:val="28"/>
+        </w:rPr>
+        <w:t xml:space="preserve">, </w:t>
+      </w:r>
+      <w:proofErr w:type="spellStart"/>
+      <w:r>
+        <w:rPr>
+          <w:rFonts w:ascii="Times New Roman" w:hAnsi="Times New Roman" w:cs="Times New Roman"/>
+          <w:sz w:val="28"/>
+          <w:szCs w:val="28"/>
+        </w:rPr>
+        <w:t>M.Si</w:t>
+      </w:r>
+      <w:proofErr w:type="spellEnd"/>
+      <w:r>
+        <w:rPr>
+          <w:rFonts w:ascii="Times New Roman" w:hAnsi="Times New Roman" w:cs="Times New Roman"/>
+          <w:sz w:val="28"/>
+          <w:szCs w:val="28"/>
+        </w:rPr>
+        <w:t>*</w:t>
       </w:r>
       <w:r>
         <w:rPr>
@@ -472,7 +731,7 @@
                     </pic:cNvPicPr>
                   </pic:nvPicPr>
                   <pic:blipFill>
-                    <a:blip r:embed="rId11" cstate="print">
+                    <a:blip r:embed="rId12" cstate="print">
                       <a:extLst>
                         <a:ext uri="{28A0092B-C50C-407E-A947-70E740481C1C}">
                           <a14:useLocalDpi xmlns:a14="http://schemas.microsoft.com/office/drawing/2010/main" val="0"/>
@@ -536,7 +795,67 @@
           <w:sz w:val="21"/>
           <w:szCs w:val="21"/>
         </w:rPr>
-        <w:t>Affiliation detail, City, Postal Code, Country</w:t>
+        <w:t>Fakultas Sains</w:t>
+      </w:r>
+      <w:r>
+        <w:rPr>
+          <w:rFonts w:ascii="Times New Roman" w:hAnsi="Times New Roman" w:cs="Times New Roman"/>
+          <w:i/>
+          <w:iCs/>
+          <w:sz w:val="21"/>
+          <w:szCs w:val="21"/>
+        </w:rPr>
+        <w:t xml:space="preserve">, </w:t>
+      </w:r>
+      <w:r>
+        <w:rPr>
+          <w:rFonts w:ascii="Times New Roman" w:hAnsi="Times New Roman" w:cs="Times New Roman"/>
+          <w:i/>
+          <w:iCs/>
+          <w:sz w:val="21"/>
+          <w:szCs w:val="21"/>
+        </w:rPr>
+        <w:t>Lampung</w:t>
+      </w:r>
+      <w:r>
+        <w:rPr>
+          <w:rFonts w:ascii="Times New Roman" w:hAnsi="Times New Roman" w:cs="Times New Roman"/>
+          <w:i/>
+          <w:iCs/>
+          <w:sz w:val="21"/>
+          <w:szCs w:val="21"/>
+        </w:rPr>
+        <w:t xml:space="preserve">, </w:t>
+      </w:r>
+      <w:r>
+        <w:rPr>
+          <w:rFonts w:ascii="Times New Roman" w:hAnsi="Times New Roman" w:cs="Times New Roman"/>
+          <w:i/>
+          <w:iCs/>
+          <w:sz w:val="21"/>
+          <w:szCs w:val="21"/>
+        </w:rPr>
+        <w:t>35365</w:t>
+      </w:r>
+      <w:r>
+        <w:rPr>
+          <w:rFonts w:ascii="Times New Roman" w:hAnsi="Times New Roman" w:cs="Times New Roman"/>
+          <w:i/>
+          <w:iCs/>
+          <w:sz w:val="21"/>
+          <w:szCs w:val="21"/>
+        </w:rPr>
+        <w:t xml:space="preserve">, </w:t>
+      </w:r>
+      <w:r>
+        <w:rPr>
+          <w:rFonts w:ascii="Times New Roman" w:hAnsi="Times New Roman" w:cs="Times New Roman"/>
+          <w:i/>
+          <w:iCs/>
+          <w:sz w:val="21"/>
+          <w:szCs w:val="21"/>
+        </w:rPr>
+        <w:t>Indonesia</w:t>
       </w:r>
     </w:p>
     <w:p>
@@ -628,7 +947,7 @@
         </w:rPr>
         <w:t xml:space="preserve">Corresponding Author: </w:t>
       </w:r>
-      <w:hyperlink r:id="rId12" w:history="1">
+      <w:hyperlink r:id="rId13" w:history="1">
         <w:r>
           <w:rPr>
             <w:rStyle w:val="Hyperlink"/>
@@ -636,7 +955,7 @@
             <w:sz w:val="20"/>
             <w:szCs w:val="20"/>
           </w:rPr>
-          <w:t>author@gmail.com</w:t>
+          <w:t>naominatasya71@gmail.com</w:t>
         </w:r>
       </w:hyperlink>
     </w:p>
@@ -892,49 +1211,25 @@
           </w:tcPr>
           <w:p>
             <w:pPr>
-              <w:pStyle w:val="Isiabstrak"/>
+              <w:pStyle w:val="Isikeywords"/>
+              <w:jc w:val="both"/>
               <w:rPr>
                 <w:rFonts w:ascii="Times New Roman" w:hAnsi="Times New Roman" w:cs="Times New Roman"/>
-                <w:iCs w:val="0"/>
+                <w:i w:val="0"/>
                 <w:sz w:val="20"/>
                 <w:szCs w:val="20"/>
+                <w:lang w:val="sv-SE"/>
               </w:rPr>
             </w:pPr>
             <w:r>
               <w:rPr>
                 <w:rFonts w:ascii="Times New Roman" w:hAnsi="Times New Roman" w:cs="Times New Roman"/>
-                <w:iCs w:val="0"/>
+                <w:i w:val="0"/>
                 <w:sz w:val="20"/>
                 <w:szCs w:val="20"/>
+                <w:lang w:val="sv-SE"/>
               </w:rPr>
-              <w:t xml:space="preserve">Times New Roman </w:t>
-            </w:r>
-            <w:r>
-              <w:rPr>
-                <w:rFonts w:ascii="Times New Roman" w:hAnsi="Times New Roman" w:cs="Times New Roman"/>
-                <w:iCs w:val="0"/>
-                <w:sz w:val="20"/>
-                <w:szCs w:val="20"/>
-              </w:rPr>
-              <w:t>10</w:t>
-            </w:r>
-            <w:r>
-              <w:rPr>
-                <w:rFonts w:ascii="Times New Roman" w:hAnsi="Times New Roman" w:cs="Times New Roman"/>
-                <w:iCs w:val="0"/>
-                <w:sz w:val="20"/>
-                <w:szCs w:val="20"/>
-              </w:rPr>
-              <w:t xml:space="preserve"> pt maximum 250 words. </w:t>
-            </w:r>
-            <w:r>
-              <w:rPr>
-                <w:rFonts w:ascii="Times New Roman" w:eastAsia="SimSun" w:hAnsi="Times New Roman" w:cs="Times New Roman"/>
-                <w:sz w:val="20"/>
-                <w:szCs w:val="20"/>
-                <w:lang w:val="en-GB"/>
-              </w:rPr>
-              <w:t>It is the first part in scientific article. It comprises summary of the whole content of scientific article. It brings a general overview about the content of scientific article to the reader. By reading abstract, readers can decide whether the research topic is relevant with their wish or not</w:t>
+              <w:t>Dalam era digital yang terus berkembang, e-commerce memainkan peran penting dalam transformasi bisnis. Penelitian ini mengkaji penerapan algoritma K-Nearest Neighbors (KNN) untuk mengklasifikasikan produk pada platform e-commerce C2C berdasarkan kategori. Dataset yang digunakan mencakup 51.218 produk dari wilayah Sumatera dengan 9 kategori utama dan 55 subkategori. Proses preprocessing mencakup case folding, data cleaning, stemming, tokenizing, dan pembobotan TF-IDF, serta penggunaan teknik Synthetic Minority Oversampling Technique (SMOTE) untuk mengatasi ketidakseimbangan data. Model KNN dioptimalkan menggunakan GridSearchCV dengan K-Fold Cross-Validation untuk menentukan parameter terbaik. Hasil penelitian menunjukkan akurasi tertinggi sebesar 92% pada klasifikasi kategori utama dengan k=4, dan 82% pada subkategori dengan k=13. Pendekatan ini menunjukkan bahwa klasifikasi pada tingkat kategori utama lebih efektif untuk otomatisasi pengelompokan produk di platform e-commerce C2C. Hasil penelitian dapat digunakan untuk mengembangkan strategi pengelolaan produk secara efisien.</w:t>
             </w:r>
           </w:p>
           <w:p>
@@ -967,7 +1262,31 @@
                 <w:sz w:val="20"/>
                 <w:szCs w:val="20"/>
               </w:rPr>
-              <w:t xml:space="preserve"> Maximum, </w:t>
+              <w:t xml:space="preserve"> </w:t>
+            </w:r>
+            <w:r>
+              <w:rPr>
+                <w:rFonts w:ascii="Times New Roman" w:hAnsi="Times New Roman" w:cs="Times New Roman"/>
+                <w:b/>
+                <w:bCs/>
+                <w:i w:val="0"/>
+                <w:sz w:val="20"/>
+                <w:szCs w:val="20"/>
+                <w:lang w:val="en-ID"/>
+              </w:rPr>
+              <w:t>:</w:t>
+            </w:r>
+            <w:r>
+              <w:rPr>
+                <w:rFonts w:ascii="Times New Roman" w:hAnsi="Times New Roman" w:cs="Times New Roman"/>
+                <w:b/>
+                <w:bCs/>
+                <w:i w:val="0"/>
+                <w:sz w:val="20"/>
+                <w:szCs w:val="20"/>
+                <w:lang w:val="en-ID"/>
+              </w:rPr>
+              <w:t xml:space="preserve"> </w:t>
             </w:r>
             <w:r>
               <w:rPr>
@@ -977,8 +1296,42 @@
                 <w:szCs w:val="20"/>
                 <w:lang w:val="en-ID"/>
               </w:rPr>
-              <w:t>Five, Word, Key, Important</w:t>
+              <w:t xml:space="preserve">E-Commerce, K-Nearest </w:t>
             </w:r>
+            <w:proofErr w:type="spellStart"/>
+            <w:r>
+              <w:rPr>
+                <w:rFonts w:ascii="Times New Roman" w:hAnsi="Times New Roman" w:cs="Times New Roman"/>
+                <w:i w:val="0"/>
+                <w:sz w:val="20"/>
+                <w:szCs w:val="20"/>
+                <w:lang w:val="en-ID"/>
+              </w:rPr>
+              <w:t>Neighbors</w:t>
+            </w:r>
+            <w:proofErr w:type="spellEnd"/>
+            <w:r>
+              <w:rPr>
+                <w:rFonts w:ascii="Times New Roman" w:hAnsi="Times New Roman" w:cs="Times New Roman"/>
+                <w:i w:val="0"/>
+                <w:sz w:val="20"/>
+                <w:szCs w:val="20"/>
+                <w:lang w:val="en-ID"/>
+              </w:rPr>
+              <w:t xml:space="preserve">, TF-IDF, SMOTE, </w:t>
+            </w:r>
+            <w:proofErr w:type="spellStart"/>
+            <w:r>
+              <w:rPr>
+                <w:rFonts w:ascii="Times New Roman" w:hAnsi="Times New Roman" w:cs="Times New Roman"/>
+                <w:i w:val="0"/>
+                <w:sz w:val="20"/>
+                <w:szCs w:val="20"/>
+                <w:lang w:val="en-ID"/>
+              </w:rPr>
+              <w:t>GridSearchCV</w:t>
+            </w:r>
+            <w:proofErr w:type="spellEnd"/>
           </w:p>
           <w:p>
             <w:pPr>
@@ -1238,26 +1591,53 @@
                 <w:iCs w:val="0"/>
                 <w:sz w:val="20"/>
                 <w:szCs w:val="20"/>
+                <w:lang w:val="en-ID"/>
               </w:rPr>
-              <w:t xml:space="preserve">Times New Roman </w:t>
+              <w:t xml:space="preserve">In the rapidly evolving digital era, e-commerce plays a significant role in business transformation. This study examines the application of the K-Nearest </w:t>
             </w:r>
+            <w:proofErr w:type="spellStart"/>
             <w:r>
               <w:rPr>
                 <w:rFonts w:ascii="Times New Roman" w:hAnsi="Times New Roman" w:cs="Times New Roman"/>
                 <w:iCs w:val="0"/>
                 <w:sz w:val="20"/>
                 <w:szCs w:val="20"/>
+                <w:lang w:val="en-ID"/>
               </w:rPr>
-              <w:t>10</w:t>
+              <w:t>Neighbors</w:t>
             </w:r>
+            <w:proofErr w:type="spellEnd"/>
             <w:r>
               <w:rPr>
                 <w:rFonts w:ascii="Times New Roman" w:hAnsi="Times New Roman" w:cs="Times New Roman"/>
                 <w:iCs w:val="0"/>
                 <w:sz w:val="20"/>
                 <w:szCs w:val="20"/>
+                <w:lang w:val="en-ID"/>
               </w:rPr>
-              <w:t xml:space="preserve">pt maximum 250 words. </w:t>
+              <w:t xml:space="preserve"> (KNN) algorithm to classify products on a C2C e-commerce platform based on categories. The dataset consists of 51,218 products from the Sumatra region, encompassing 9 main categories and 55 subcategories. Preprocessing steps include case folding, data cleaning, stemming, tokenizing, TF-IDF weighting, and the application of the Synthetic Minority Oversampling Technique (SMOTE) to address data imbalance. The KNN model is optimized using </w:t>
+            </w:r>
+            <w:proofErr w:type="spellStart"/>
+            <w:r>
+              <w:rPr>
+                <w:rFonts w:ascii="Times New Roman" w:hAnsi="Times New Roman" w:cs="Times New Roman"/>
+                <w:iCs w:val="0"/>
+                <w:sz w:val="20"/>
+                <w:szCs w:val="20"/>
+                <w:lang w:val="en-ID"/>
+              </w:rPr>
+              <w:t>GridSearchCV</w:t>
+            </w:r>
+            <w:proofErr w:type="spellEnd"/>
+            <w:r>
+              <w:rPr>
+                <w:rFonts w:ascii="Times New Roman" w:hAnsi="Times New Roman" w:cs="Times New Roman"/>
+                <w:iCs w:val="0"/>
+                <w:sz w:val="20"/>
+                <w:szCs w:val="20"/>
+                <w:lang w:val="en-ID"/>
+              </w:rPr>
+              <w:t xml:space="preserve"> with K-Fold Cross-Validation to determine the best parameters. The results show the highest accuracy of 92% for main category classification with k=4 and 82% for subcategory classification with k=13. This approach indicates that classification at the main category level is more effective for automating product grouping in C2C e-commerce platforms. The findings can be utilized to develop efficient product management strategies</w:t>
             </w:r>
             <w:r>
               <w:rPr>
@@ -1266,34 +1646,7 @@
                 <w:szCs w:val="20"/>
                 <w:lang w:val="en-GB"/>
               </w:rPr>
-              <w:t>It is the first part in scientific article. It comprises summary of the whole content of scientific article. It brings a general overview about the content of scientific article to the reader. By reading abstract, readers can decide whether the research topic is relevant with their wish or not. (</w:t>
-            </w:r>
-            <w:r>
-              <w:rPr>
-                <w:rFonts w:ascii="Times New Roman" w:eastAsia="SimSun" w:hAnsi="Times New Roman" w:cs="Times New Roman"/>
-                <w:sz w:val="20"/>
-                <w:szCs w:val="20"/>
-                <w:lang w:val="en-GB"/>
-              </w:rPr>
-              <w:t>W</w:t>
-            </w:r>
-            <w:r>
-              <w:rPr>
-                <w:rFonts w:ascii="Times New Roman" w:eastAsia="SimSun" w:hAnsi="Times New Roman" w:cs="Times New Roman"/>
-                <w:sz w:val="20"/>
-                <w:szCs w:val="20"/>
-                <w:lang w:val="en-GB"/>
-              </w:rPr>
-              <w:t>rite in Indonesia)</w:t>
-            </w:r>
-            <w:r>
-              <w:rPr>
-                <w:rFonts w:ascii="Times New Roman" w:eastAsia="SimSun" w:hAnsi="Times New Roman" w:cs="Times New Roman"/>
-                <w:sz w:val="20"/>
-                <w:szCs w:val="20"/>
-                <w:lang w:val="en-GB"/>
-              </w:rPr>
-              <w:t xml:space="preserve">. For foreign author you don’t have to write the abstract version in Indonesian language. </w:t>
+              <w:t xml:space="preserve">. </w:t>
             </w:r>
           </w:p>
           <w:p>
@@ -1331,18 +1684,11 @@
                 <w:rFonts w:ascii="Times New Roman" w:hAnsi="Times New Roman" w:cs="Times New Roman"/>
                 <w:sz w:val="20"/>
                 <w:szCs w:val="20"/>
+                <w:lang w:val="en-ID"/>
               </w:rPr>
-              <w:t>Maximum</w:t>
+              <w:t xml:space="preserve">E-Commerce, K-Nearest </w:t>
             </w:r>
-            <w:r>
-              <w:rPr>
-                <w:rFonts w:ascii="Times New Roman" w:hAnsi="Times New Roman" w:cs="Times New Roman"/>
-                <w:i/>
-                <w:sz w:val="20"/>
-                <w:szCs w:val="20"/>
-              </w:rPr>
-              <w:t xml:space="preserve">, </w:t>
-            </w:r>
+            <w:proofErr w:type="spellStart"/>
             <w:r>
               <w:rPr>
                 <w:rFonts w:ascii="Times New Roman" w:hAnsi="Times New Roman" w:cs="Times New Roman"/>
@@ -1350,18 +1696,9 @@
                 <w:szCs w:val="20"/>
                 <w:lang w:val="en-ID"/>
               </w:rPr>
-              <w:t>Five</w:t>
+              <w:t>Neighbors</w:t>
             </w:r>
-            <w:r>
-              <w:rPr>
-                <w:rFonts w:ascii="Times New Roman" w:hAnsi="Times New Roman" w:cs="Times New Roman"/>
-                <w:i/>
-                <w:sz w:val="20"/>
-                <w:szCs w:val="20"/>
-                <w:lang w:val="en-ID"/>
-              </w:rPr>
-              <w:t xml:space="preserve">, </w:t>
-            </w:r>
+            <w:proofErr w:type="spellEnd"/>
             <w:r>
               <w:rPr>
                 <w:rFonts w:ascii="Times New Roman" w:hAnsi="Times New Roman" w:cs="Times New Roman"/>
@@ -1369,18 +1706,9 @@
                 <w:szCs w:val="20"/>
                 <w:lang w:val="en-ID"/>
               </w:rPr>
-              <w:t>Word</w:t>
+              <w:t xml:space="preserve">, TF-IDF, SMOTE, </w:t>
             </w:r>
-            <w:r>
-              <w:rPr>
-                <w:rFonts w:ascii="Times New Roman" w:hAnsi="Times New Roman" w:cs="Times New Roman"/>
-                <w:i/>
-                <w:sz w:val="20"/>
-                <w:szCs w:val="20"/>
-                <w:lang w:val="en-ID"/>
-              </w:rPr>
-              <w:t xml:space="preserve">, </w:t>
-            </w:r>
+            <w:proofErr w:type="spellStart"/>
             <w:r>
               <w:rPr>
                 <w:rFonts w:ascii="Times New Roman" w:hAnsi="Times New Roman" w:cs="Times New Roman"/>
@@ -1388,27 +1716,9 @@
                 <w:szCs w:val="20"/>
                 <w:lang w:val="en-ID"/>
               </w:rPr>
-              <w:t>Key</w:t>
+              <w:t>GridSearchCV</w:t>
             </w:r>
-            <w:r>
-              <w:rPr>
-                <w:rFonts w:ascii="Times New Roman" w:hAnsi="Times New Roman" w:cs="Times New Roman"/>
-                <w:i/>
-                <w:sz w:val="20"/>
-                <w:szCs w:val="20"/>
-                <w:lang w:val="en-ID"/>
-              </w:rPr>
-              <w:t xml:space="preserve">, </w:t>
-            </w:r>
-            <w:r>
-              <w:rPr>
-                <w:rFonts w:ascii="Times New Roman" w:hAnsi="Times New Roman" w:cs="Times New Roman"/>
-                <w:sz w:val="20"/>
-                <w:szCs w:val="20"/>
-                <w:lang w:val="en-ID"/>
-              </w:rPr>
-              <w:t>Important</w:t>
-            </w:r>
+            <w:proofErr w:type="spellEnd"/>
           </w:p>
         </w:tc>
       </w:tr>
@@ -1487,7 +1797,7 @@
                   <wp:extent cx="720000" cy="253674"/>
                   <wp:effectExtent l="0" t="0" r="4445" b="635"/>
                   <wp:docPr id="1" name="Picture 1" descr="A picture containing text, clipart&#10;&#10;Description automatically generated">
-                    <a:hlinkClick xmlns:a="http://schemas.openxmlformats.org/drawingml/2006/main" r:id="rId13"/>
+                    <a:hlinkClick xmlns:a="http://schemas.openxmlformats.org/drawingml/2006/main" r:id="rId14"/>
                   </wp:docPr>
                   <wp:cNvGraphicFramePr>
                     <a:graphicFrameLocks xmlns:a="http://schemas.openxmlformats.org/drawingml/2006/main" noChangeAspect="1"/>
@@ -1497,14 +1807,14 @@
                       <pic:pic xmlns:pic="http://schemas.openxmlformats.org/drawingml/2006/picture">
                         <pic:nvPicPr>
                           <pic:cNvPr id="1" name="Picture 1" descr="A picture containing text, clipart&#10;&#10;Description automatically generated">
-                            <a:hlinkClick r:id="rId13"/>
+                            <a:hlinkClick r:id="rId14"/>
                           </pic:cNvPr>
                           <pic:cNvPicPr>
                             <a:picLocks noChangeAspect="1" noChangeArrowheads="1"/>
                           </pic:cNvPicPr>
                         </pic:nvPicPr>
                         <pic:blipFill>
-                          <a:blip r:embed="rId14" cstate="print">
+                          <a:blip r:embed="rId15" cstate="print">
                             <a:extLst>
                               <a:ext uri="{28A0092B-C50C-407E-A947-70E740481C1C}">
                                 <a14:useLocalDpi xmlns:a14="http://schemas.microsoft.com/office/drawing/2010/main" val="0"/>
@@ -1556,7 +1866,7 @@
                 <w:szCs w:val="13"/>
               </w:rPr>
             </w:pPr>
-            <w:hyperlink r:id="rId15" w:history="1">
+            <w:hyperlink r:id="rId16" w:history="1">
               <w:r>
                 <w:rPr>
                   <w:rStyle w:val="Hyperlink"/>
@@ -1567,7 +1877,33 @@
                   <w:sz w:val="13"/>
                   <w:szCs w:val="13"/>
                 </w:rPr>
-                <w:t xml:space="preserve">This work is licensed under a Creative Commons Attribution-ShareAlike 4.0 International. </w:t>
+                <w:t>This work is licensed under a Creative Commons Attribution-</w:t>
+              </w:r>
+              <w:proofErr w:type="spellStart"/>
+              <w:r>
+                <w:rPr>
+                  <w:rStyle w:val="Hyperlink"/>
+                  <w:rFonts w:ascii="Times New Roman" w:hAnsi="Times New Roman" w:cs="Times New Roman"/>
+                  <w:b/>
+                  <w:bCs/>
+                  <w:color w:val="auto"/>
+                  <w:sz w:val="13"/>
+                  <w:szCs w:val="13"/>
+                </w:rPr>
+                <w:t>ShareAlike</w:t>
+              </w:r>
+              <w:proofErr w:type="spellEnd"/>
+              <w:r>
+                <w:rPr>
+                  <w:rStyle w:val="Hyperlink"/>
+                  <w:rFonts w:ascii="Times New Roman" w:hAnsi="Times New Roman" w:cs="Times New Roman"/>
+                  <w:b/>
+                  <w:bCs/>
+                  <w:color w:val="auto"/>
+                  <w:sz w:val="13"/>
+                  <w:szCs w:val="13"/>
+                </w:rPr>
+                <w:t xml:space="preserve"> 4.0 International. </w:t>
               </w:r>
             </w:hyperlink>
             <w:r>
@@ -1683,681 +2019,3507 @@
     </w:p>
     <w:p>
       <w:pPr>
-        <w:spacing w:after="240"/>
-        <w:jc w:val="both"/>
-        <w:rPr>
-          <w:rFonts w:ascii="Times New Roman" w:hAnsi="Times New Roman" w:cs="Times New Roman"/>
-          <w:sz w:val="22"/>
-          <w:szCs w:val="22"/>
-        </w:rPr>
-      </w:pPr>
-      <w:r>
-        <w:rPr>
-          <w:rFonts w:ascii="Times New Roman" w:hAnsi="Times New Roman" w:cs="Times New Roman"/>
-          <w:sz w:val="22"/>
-          <w:szCs w:val="22"/>
-        </w:rPr>
-        <w:t>Here introduce the paper, and put a nome</w:t>
-      </w:r>
-      <w:r>
-        <w:rPr>
-          <w:rFonts w:ascii="Times New Roman" w:hAnsi="Times New Roman" w:cs="Times New Roman"/>
-          <w:sz w:val="22"/>
-          <w:szCs w:val="22"/>
-        </w:rPr>
-        <w:softHyphen/>
-        <w:t>nclature if necessary, in a box with the same font size as the rest of the paper. The paragraphs continue from here and are only separated by headings, subheadings, images and formulae. The section headings are arranged by numbers, bold and 1</w:t>
-      </w:r>
-      <w:r>
-        <w:rPr>
-          <w:rFonts w:ascii="Times New Roman" w:hAnsi="Times New Roman" w:cs="Times New Roman"/>
-          <w:sz w:val="22"/>
-          <w:szCs w:val="22"/>
-        </w:rPr>
-        <w:t>1</w:t>
-      </w:r>
-      <w:r>
-        <w:rPr>
-          <w:rFonts w:ascii="Times New Roman" w:hAnsi="Times New Roman" w:cs="Times New Roman"/>
-          <w:sz w:val="22"/>
-          <w:szCs w:val="22"/>
-        </w:rPr>
-        <w:t xml:space="preserve"> pt. Here follows further instructions for authors. Files must be in MS Word only and should be formatted for direct printing, using the CRC MS Word provided. Figures and tables should be embedded and not supplied separately. Please make sure that you use as much as possible normal fonts in your documents. Special fonts, such as fonts used</w:t>
-      </w:r>
-      <w:r>
-        <w:rPr>
-          <w:rFonts w:ascii="Times New Roman" w:hAnsi="Times New Roman" w:cs="Times New Roman"/>
-          <w:sz w:val="22"/>
-          <w:szCs w:val="22"/>
-        </w:rPr>
-        <w:t>.</w:t>
-      </w:r>
-    </w:p>
-    <w:p>
-      <w:pPr>
-        <w:pStyle w:val="Els-2ndorder-head"/>
-        <w:spacing w:before="0" w:after="0" w:line="240" w:lineRule="auto"/>
-        <w:rPr>
-          <w:sz w:val="22"/>
-          <w:szCs w:val="22"/>
-        </w:rPr>
-      </w:pPr>
-      <w:r>
-        <w:rPr>
-          <w:sz w:val="22"/>
-          <w:szCs w:val="22"/>
-        </w:rPr>
-        <w:t>Tables</w:t>
-      </w:r>
-    </w:p>
-    <w:p>
-      <w:pPr>
-        <w:pStyle w:val="Els-body-text"/>
-        <w:spacing w:after="240" w:line="240" w:lineRule="auto"/>
-        <w:rPr>
-          <w:sz w:val="22"/>
-          <w:szCs w:val="22"/>
-        </w:rPr>
-      </w:pPr>
-      <w:r>
-        <w:rPr>
-          <w:sz w:val="22"/>
-          <w:szCs w:val="22"/>
-        </w:rPr>
-        <w:t>All tables should be numbered with Arabic numerals. Every table should have a caption. Headings should be placed above tables, left justified. Only horizontal lines should be used within a table, to distinguish the column headings from the body of the table, and immediately above and below the table. Tables must be embedded into the text and not supplied separately. Below is an example which the authors may find useful.</w:t>
-      </w:r>
-    </w:p>
-    <w:p>
-      <w:pPr>
-        <w:jc w:val="center"/>
-        <w:rPr>
-          <w:rFonts w:ascii="Times New Roman" w:hAnsi="Times New Roman" w:cs="Times New Roman"/>
-          <w:sz w:val="22"/>
-          <w:szCs w:val="22"/>
-        </w:rPr>
-      </w:pPr>
-      <w:r>
-        <w:rPr>
-          <w:rFonts w:ascii="Times New Roman" w:hAnsi="Times New Roman" w:cs="Times New Roman"/>
-          <w:sz w:val="22"/>
-          <w:szCs w:val="22"/>
-        </w:rPr>
-        <w:t>Table 1. An example of a table.</w:t>
-      </w:r>
-    </w:p>
-    <w:tbl>
-      <w:tblPr>
-        <w:tblW w:w="0" w:type="auto"/>
-        <w:jc w:val="center"/>
-        <w:tblLook w:val="01E0" w:firstRow="1" w:lastRow="1" w:firstColumn="1" w:lastColumn="1" w:noHBand="0" w:noVBand="0"/>
-      </w:tblPr>
-      <w:tblGrid>
-        <w:gridCol w:w="3291"/>
-        <w:gridCol w:w="1450"/>
-        <w:gridCol w:w="1450"/>
-      </w:tblGrid>
-      <w:tr>
-        <w:trPr>
-          <w:jc w:val="center"/>
-        </w:trPr>
-        <w:tc>
-          <w:tcPr>
-            <w:tcW w:w="3291" w:type="dxa"/>
-            <w:tcBorders>
-              <w:top w:val="single" w:sz="4" w:space="0" w:color="auto"/>
-              <w:bottom w:val="single" w:sz="4" w:space="0" w:color="auto"/>
-            </w:tcBorders>
-          </w:tcPr>
-          <w:p>
-            <w:pPr>
-              <w:pStyle w:val="Els-table-text"/>
-              <w:spacing w:after="0" w:line="240" w:lineRule="auto"/>
-              <w:rPr>
-                <w:sz w:val="22"/>
-                <w:szCs w:val="22"/>
-              </w:rPr>
-            </w:pPr>
-            <w:r>
-              <w:rPr>
-                <w:sz w:val="22"/>
-                <w:szCs w:val="22"/>
-              </w:rPr>
-              <w:t>An example of a column heading</w:t>
-            </w:r>
-          </w:p>
-        </w:tc>
-        <w:tc>
-          <w:tcPr>
-            <w:tcW w:w="1450" w:type="dxa"/>
-            <w:tcBorders>
-              <w:top w:val="single" w:sz="4" w:space="0" w:color="auto"/>
-              <w:bottom w:val="single" w:sz="4" w:space="0" w:color="auto"/>
-            </w:tcBorders>
-          </w:tcPr>
-          <w:p>
-            <w:pPr>
-              <w:pStyle w:val="Els-table-text"/>
-              <w:spacing w:after="0" w:line="240" w:lineRule="auto"/>
-              <w:jc w:val="center"/>
-              <w:rPr>
-                <w:sz w:val="22"/>
-                <w:szCs w:val="22"/>
-              </w:rPr>
-            </w:pPr>
-            <w:r>
-              <w:rPr>
-                <w:sz w:val="22"/>
-                <w:szCs w:val="22"/>
-              </w:rPr>
-              <w:t>Column A (</w:t>
-            </w:r>
-            <w:r>
-              <w:rPr>
-                <w:i/>
-                <w:sz w:val="22"/>
-                <w:szCs w:val="22"/>
-              </w:rPr>
-              <w:t>t</w:t>
-            </w:r>
-            <w:r>
-              <w:rPr>
-                <w:sz w:val="22"/>
-                <w:szCs w:val="22"/>
-              </w:rPr>
-              <w:t>)</w:t>
-            </w:r>
-          </w:p>
-        </w:tc>
-        <w:tc>
-          <w:tcPr>
-            <w:tcW w:w="1450" w:type="dxa"/>
-            <w:tcBorders>
-              <w:top w:val="single" w:sz="4" w:space="0" w:color="auto"/>
-              <w:bottom w:val="single" w:sz="4" w:space="0" w:color="auto"/>
-            </w:tcBorders>
-          </w:tcPr>
-          <w:p>
-            <w:pPr>
-              <w:pStyle w:val="Els-table-text"/>
-              <w:spacing w:after="0" w:line="240" w:lineRule="auto"/>
-              <w:jc w:val="center"/>
-              <w:rPr>
-                <w:sz w:val="22"/>
-                <w:szCs w:val="22"/>
-              </w:rPr>
-            </w:pPr>
-            <w:r>
-              <w:rPr>
-                <w:sz w:val="22"/>
-                <w:szCs w:val="22"/>
-              </w:rPr>
-              <w:t>Column B (</w:t>
-            </w:r>
-            <w:r>
-              <w:rPr>
-                <w:i/>
-                <w:iCs/>
-                <w:sz w:val="22"/>
-                <w:szCs w:val="22"/>
-              </w:rPr>
-              <w:t>t</w:t>
-            </w:r>
-            <w:r>
-              <w:rPr>
-                <w:sz w:val="22"/>
-                <w:szCs w:val="22"/>
-              </w:rPr>
-              <w:t>)</w:t>
-            </w:r>
-          </w:p>
-        </w:tc>
-      </w:tr>
-      <w:tr>
-        <w:trPr>
-          <w:jc w:val="center"/>
-        </w:trPr>
-        <w:tc>
-          <w:tcPr>
-            <w:tcW w:w="3291" w:type="dxa"/>
-            <w:tcBorders>
-              <w:top w:val="single" w:sz="4" w:space="0" w:color="auto"/>
-            </w:tcBorders>
-          </w:tcPr>
-          <w:p>
-            <w:pPr>
-              <w:pStyle w:val="Els-table-text"/>
-              <w:spacing w:after="0" w:line="240" w:lineRule="auto"/>
-              <w:rPr>
-                <w:sz w:val="22"/>
-                <w:szCs w:val="22"/>
-              </w:rPr>
-            </w:pPr>
-            <w:r>
-              <w:rPr>
-                <w:sz w:val="22"/>
-                <w:szCs w:val="22"/>
-              </w:rPr>
-              <w:t>And an entry</w:t>
-            </w:r>
-          </w:p>
-        </w:tc>
-        <w:tc>
-          <w:tcPr>
-            <w:tcW w:w="1450" w:type="dxa"/>
-            <w:tcBorders>
-              <w:top w:val="single" w:sz="4" w:space="0" w:color="auto"/>
-            </w:tcBorders>
-          </w:tcPr>
-          <w:p>
-            <w:pPr>
-              <w:pStyle w:val="Els-table-text"/>
-              <w:spacing w:after="0" w:line="240" w:lineRule="auto"/>
-              <w:jc w:val="center"/>
-              <w:rPr>
-                <w:sz w:val="22"/>
-                <w:szCs w:val="22"/>
-              </w:rPr>
-            </w:pPr>
-            <w:r>
-              <w:rPr>
-                <w:sz w:val="22"/>
-                <w:szCs w:val="22"/>
-              </w:rPr>
-              <w:t>1</w:t>
-            </w:r>
-          </w:p>
-        </w:tc>
-        <w:tc>
-          <w:tcPr>
-            <w:tcW w:w="1450" w:type="dxa"/>
-            <w:tcBorders>
-              <w:top w:val="single" w:sz="4" w:space="0" w:color="auto"/>
-            </w:tcBorders>
-          </w:tcPr>
-          <w:p>
-            <w:pPr>
-              <w:pStyle w:val="Els-table-text"/>
-              <w:spacing w:after="0" w:line="240" w:lineRule="auto"/>
-              <w:jc w:val="center"/>
-              <w:rPr>
-                <w:sz w:val="22"/>
-                <w:szCs w:val="22"/>
-              </w:rPr>
-            </w:pPr>
-            <w:r>
-              <w:rPr>
-                <w:sz w:val="22"/>
-                <w:szCs w:val="22"/>
-              </w:rPr>
-              <w:t>2</w:t>
-            </w:r>
-          </w:p>
-        </w:tc>
-      </w:tr>
-      <w:tr>
-        <w:trPr>
-          <w:jc w:val="center"/>
-        </w:trPr>
-        <w:tc>
-          <w:tcPr>
-            <w:tcW w:w="3291" w:type="dxa"/>
-          </w:tcPr>
-          <w:p>
-            <w:pPr>
-              <w:pStyle w:val="Els-table-text"/>
-              <w:spacing w:after="0" w:line="240" w:lineRule="auto"/>
-              <w:rPr>
-                <w:sz w:val="22"/>
-                <w:szCs w:val="22"/>
-              </w:rPr>
-            </w:pPr>
-            <w:r>
-              <w:rPr>
-                <w:sz w:val="22"/>
-                <w:szCs w:val="22"/>
-              </w:rPr>
-              <w:lastRenderedPageBreak/>
-              <w:t>And another entry</w:t>
-            </w:r>
-          </w:p>
-        </w:tc>
-        <w:tc>
-          <w:tcPr>
-            <w:tcW w:w="1450" w:type="dxa"/>
-          </w:tcPr>
-          <w:p>
-            <w:pPr>
-              <w:pStyle w:val="Els-table-text"/>
-              <w:spacing w:after="0" w:line="240" w:lineRule="auto"/>
-              <w:jc w:val="center"/>
-              <w:rPr>
-                <w:sz w:val="22"/>
-                <w:szCs w:val="22"/>
-              </w:rPr>
-            </w:pPr>
-            <w:r>
-              <w:rPr>
-                <w:sz w:val="22"/>
-                <w:szCs w:val="22"/>
-              </w:rPr>
-              <w:t>3</w:t>
-            </w:r>
-          </w:p>
-        </w:tc>
-        <w:tc>
-          <w:tcPr>
-            <w:tcW w:w="1450" w:type="dxa"/>
-          </w:tcPr>
-          <w:p>
-            <w:pPr>
-              <w:pStyle w:val="Els-table-text"/>
-              <w:spacing w:after="0" w:line="240" w:lineRule="auto"/>
-              <w:jc w:val="center"/>
-              <w:rPr>
-                <w:sz w:val="22"/>
-                <w:szCs w:val="22"/>
-              </w:rPr>
-            </w:pPr>
-            <w:r>
-              <w:rPr>
-                <w:sz w:val="22"/>
-                <w:szCs w:val="22"/>
-              </w:rPr>
-              <w:t>4</w:t>
-            </w:r>
-          </w:p>
-        </w:tc>
-      </w:tr>
-      <w:tr>
-        <w:trPr>
-          <w:jc w:val="center"/>
-        </w:trPr>
-        <w:tc>
-          <w:tcPr>
-            <w:tcW w:w="3291" w:type="dxa"/>
-            <w:tcBorders>
-              <w:bottom w:val="single" w:sz="4" w:space="0" w:color="auto"/>
-            </w:tcBorders>
-          </w:tcPr>
-          <w:p>
-            <w:pPr>
-              <w:pStyle w:val="Els-table-text"/>
-              <w:spacing w:after="0" w:line="240" w:lineRule="auto"/>
-              <w:rPr>
-                <w:sz w:val="22"/>
-                <w:szCs w:val="22"/>
-              </w:rPr>
-            </w:pPr>
-            <w:r>
-              <w:rPr>
-                <w:sz w:val="22"/>
-                <w:szCs w:val="22"/>
-              </w:rPr>
-              <w:t>And another entry</w:t>
-            </w:r>
-          </w:p>
-        </w:tc>
-        <w:tc>
-          <w:tcPr>
-            <w:tcW w:w="1450" w:type="dxa"/>
-            <w:tcBorders>
-              <w:bottom w:val="single" w:sz="4" w:space="0" w:color="auto"/>
-            </w:tcBorders>
-          </w:tcPr>
-          <w:p>
-            <w:pPr>
-              <w:pStyle w:val="Els-table-text"/>
-              <w:spacing w:after="0" w:line="240" w:lineRule="auto"/>
-              <w:jc w:val="center"/>
-              <w:rPr>
-                <w:sz w:val="22"/>
-                <w:szCs w:val="22"/>
-              </w:rPr>
-            </w:pPr>
-            <w:r>
-              <w:rPr>
-                <w:sz w:val="22"/>
-                <w:szCs w:val="22"/>
-              </w:rPr>
-              <w:t>5</w:t>
-            </w:r>
-          </w:p>
-        </w:tc>
-        <w:tc>
-          <w:tcPr>
-            <w:tcW w:w="1450" w:type="dxa"/>
-            <w:tcBorders>
-              <w:bottom w:val="single" w:sz="4" w:space="0" w:color="auto"/>
-            </w:tcBorders>
-          </w:tcPr>
-          <w:p>
-            <w:pPr>
-              <w:pStyle w:val="Els-table-text"/>
-              <w:spacing w:after="0" w:line="240" w:lineRule="auto"/>
-              <w:jc w:val="center"/>
-              <w:rPr>
-                <w:sz w:val="22"/>
-                <w:szCs w:val="22"/>
-              </w:rPr>
-            </w:pPr>
-            <w:r>
-              <w:rPr>
-                <w:sz w:val="22"/>
-                <w:szCs w:val="22"/>
-              </w:rPr>
-              <w:t>6</w:t>
-            </w:r>
-          </w:p>
-        </w:tc>
-      </w:tr>
-    </w:tbl>
-    <w:p>
-      <w:pPr>
-        <w:pStyle w:val="Els-2ndorder-head"/>
-        <w:spacing w:before="0" w:after="0" w:line="240" w:lineRule="auto"/>
-        <w:rPr>
-          <w:sz w:val="22"/>
-          <w:szCs w:val="22"/>
-        </w:rPr>
-      </w:pPr>
-      <w:r>
-        <w:rPr>
-          <w:sz w:val="22"/>
-          <w:szCs w:val="22"/>
-        </w:rPr>
-        <w:t>Construction of references</w:t>
-      </w:r>
-    </w:p>
-    <w:p>
-      <w:pPr>
-        <w:autoSpaceDE w:val="0"/>
-        <w:autoSpaceDN w:val="0"/>
-        <w:adjustRightInd w:val="0"/>
-        <w:spacing w:after="240"/>
-        <w:ind w:firstLine="238"/>
-        <w:jc w:val="both"/>
-        <w:rPr>
-          <w:rFonts w:ascii="Times New Roman" w:hAnsi="Times New Roman" w:cs="Times New Roman"/>
-          <w:sz w:val="22"/>
-          <w:szCs w:val="22"/>
-        </w:rPr>
-      </w:pPr>
-      <w:r>
-        <w:rPr>
-          <w:rFonts w:ascii="Times New Roman" w:hAnsi="Times New Roman" w:cs="Times New Roman"/>
-          <w:sz w:val="22"/>
-          <w:szCs w:val="22"/>
-        </w:rPr>
-        <w:t>References must be listed at the end of the paper. Do not begin them on a new page unless this is absolutely necessary. Authors should ensure that every reference in the text appears in the list of references and vice versa. Indicate references by [1] or [2,3]</w:t>
-      </w:r>
-      <w:r>
-        <w:rPr>
-          <w:rFonts w:ascii="Times New Roman" w:hAnsi="Times New Roman" w:cs="Times New Roman"/>
-          <w:sz w:val="22"/>
-          <w:szCs w:val="22"/>
-          <w:vertAlign w:val="superscript"/>
-        </w:rPr>
-        <w:t xml:space="preserve"> </w:t>
-      </w:r>
-      <w:r>
-        <w:rPr>
-          <w:rFonts w:ascii="Times New Roman" w:hAnsi="Times New Roman" w:cs="Times New Roman"/>
-          <w:sz w:val="22"/>
-          <w:szCs w:val="22"/>
-        </w:rPr>
-        <w:t>in the text. Some examples of how your references should be listed are given at the end of this template in the ‘References’ section, which will allow you to assemble your reference list according to the correct format and font size.</w:t>
-      </w:r>
-      <w:r>
-        <w:rPr>
-          <w:rFonts w:ascii="Times New Roman" w:hAnsi="Times New Roman" w:cs="Times New Roman"/>
-          <w:sz w:val="22"/>
-          <w:szCs w:val="22"/>
-        </w:rPr>
-        <w:t xml:space="preserve"> </w:t>
-      </w:r>
-    </w:p>
-    <w:p>
-      <w:pPr>
-        <w:pStyle w:val="Els-2ndorder-head"/>
-        <w:spacing w:before="0" w:after="0" w:line="240" w:lineRule="auto"/>
-        <w:rPr>
-          <w:sz w:val="22"/>
-          <w:szCs w:val="22"/>
-        </w:rPr>
-      </w:pPr>
-      <w:r>
-        <w:rPr>
-          <w:sz w:val="22"/>
-          <w:szCs w:val="22"/>
-        </w:rPr>
-        <w:t>Section headings</w:t>
-      </w:r>
-    </w:p>
-    <w:p>
-      <w:pPr>
-        <w:pStyle w:val="Els-body-text"/>
-        <w:spacing w:after="240" w:line="240" w:lineRule="auto"/>
-        <w:rPr>
-          <w:sz w:val="22"/>
-          <w:szCs w:val="22"/>
-        </w:rPr>
-      </w:pPr>
-      <w:r>
-        <w:rPr>
-          <w:sz w:val="22"/>
-          <w:szCs w:val="22"/>
-        </w:rPr>
-        <w:t>Section headings should be left justified, bold, with the first letter capitalized and numbered consecutively, starting with the Introduction. Sub-section headings should be in capital and lower-case italic letters, numbered 1.1, 1.2, etc, and left justified, with second and subsequent lines indented. All headings should have a minimum of two text lines after them before a page or column break. Ensure the text area is not blank except for the last page.</w:t>
-      </w:r>
-    </w:p>
-    <w:p>
-      <w:pPr>
-        <w:pStyle w:val="Els-2ndorder-head"/>
-        <w:spacing w:before="0" w:after="0" w:line="240" w:lineRule="auto"/>
-        <w:rPr>
-          <w:sz w:val="22"/>
-          <w:szCs w:val="22"/>
-        </w:rPr>
-      </w:pPr>
-      <w:r>
-        <w:rPr>
-          <w:sz w:val="22"/>
-          <w:szCs w:val="22"/>
-        </w:rPr>
-        <w:t>General guidelines for the preparation of your text</w:t>
-      </w:r>
-    </w:p>
-    <w:p>
-      <w:pPr>
-        <w:spacing w:after="240"/>
-        <w:jc w:val="both"/>
-        <w:rPr>
-          <w:rFonts w:ascii="Times New Roman" w:hAnsi="Times New Roman" w:cs="Times New Roman"/>
-          <w:sz w:val="22"/>
-          <w:szCs w:val="22"/>
-        </w:rPr>
-      </w:pPr>
-      <w:r>
-        <w:rPr>
-          <w:rFonts w:ascii="Times New Roman" w:hAnsi="Times New Roman" w:cs="Times New Roman"/>
-          <w:sz w:val="22"/>
-          <w:szCs w:val="22"/>
-        </w:rPr>
-        <w:t>Avoid hyphenation at the end of a line. Symbols denoting vectors and matrices should be indicated in bold type. Scalar variable names should normally be expressed using italics. Weights and measures should be expressed in SI units. All non-standard abbreviations or symbols must be defined when first mentioned, or a glossary provided</w:t>
-      </w:r>
-    </w:p>
-    <w:p>
-      <w:pPr>
-        <w:pStyle w:val="Els-2ndorder-head"/>
-        <w:spacing w:before="0" w:after="0" w:line="240" w:lineRule="auto"/>
-        <w:rPr>
-          <w:sz w:val="22"/>
-          <w:szCs w:val="22"/>
-        </w:rPr>
-      </w:pPr>
-      <w:r>
-        <w:rPr>
-          <w:sz w:val="22"/>
-          <w:szCs w:val="22"/>
-        </w:rPr>
-        <w:t>General guidelines for the preparation of your text</w:t>
-      </w:r>
-    </w:p>
-    <w:p>
-      <w:pPr>
-        <w:widowControl w:val="0"/>
-        <w:autoSpaceDE w:val="0"/>
-        <w:autoSpaceDN w:val="0"/>
-        <w:adjustRightInd w:val="0"/>
-        <w:spacing w:line="240" w:lineRule="exact"/>
-        <w:ind w:firstLine="238"/>
-        <w:jc w:val="both"/>
-        <w:rPr>
-          <w:rFonts w:ascii="Times New Roman" w:eastAsia="SimSun" w:hAnsi="Times New Roman" w:cs="Times New Roman"/>
-          <w:sz w:val="22"/>
-          <w:szCs w:val="22"/>
-          <w:lang w:val="en-GB"/>
-        </w:rPr>
-      </w:pPr>
-      <w:r>
-        <w:rPr>
-          <w:rFonts w:ascii="Times New Roman" w:eastAsia="SimSun" w:hAnsi="Times New Roman" w:cs="Times New Roman"/>
-          <w:sz w:val="22"/>
-          <w:szCs w:val="22"/>
-          <w:lang w:val="en-GB" w:eastAsia="zh-CN"/>
-        </w:rPr>
-        <w:t>Please d</w:t>
-      </w:r>
-      <w:r>
-        <w:rPr>
-          <w:rFonts w:ascii="Times New Roman" w:eastAsia="SimSun" w:hAnsi="Times New Roman" w:cs="Times New Roman"/>
-          <w:sz w:val="22"/>
-          <w:szCs w:val="22"/>
-          <w:lang w:val="en-GB"/>
-        </w:rPr>
-        <w:t>o not change the margins of the template as this can result in the footnote falling outside printing range.</w:t>
-      </w:r>
-    </w:p>
-    <w:p>
-      <w:pPr>
         <w:widowControl w:val="0"/>
         <w:spacing w:after="240"/>
         <w:jc w:val="both"/>
         <w:rPr>
-          <w:rFonts w:ascii="Times New Roman" w:eastAsia="SimSun" w:hAnsi="Times New Roman" w:cs="Times New Roman"/>
-          <w:sz w:val="22"/>
-          <w:szCs w:val="22"/>
-          <w:lang w:val="en-GB"/>
-        </w:rPr>
-      </w:pPr>
-      <w:r>
-        <w:rPr>
-          <w:rFonts w:ascii="Times New Roman" w:eastAsia="SimSun" w:hAnsi="Times New Roman" w:cs="Times New Roman"/>
-          <w:sz w:val="22"/>
-          <w:szCs w:val="22"/>
-          <w:lang w:val="en-GB"/>
-        </w:rPr>
-        <w:t>Illustrations</w:t>
+          <w:rFonts w:ascii="Times New Roman" w:hAnsi="Times New Roman" w:cs="Times New Roman"/>
+          <w:sz w:val="22"/>
+          <w:szCs w:val="22"/>
+          <w:lang w:val="sv-SE"/>
+        </w:rPr>
+      </w:pPr>
+      <w:r>
+        <w:rPr>
+          <w:rFonts w:ascii="Times New Roman" w:hAnsi="Times New Roman" w:cs="Times New Roman"/>
+          <w:sz w:val="22"/>
+          <w:szCs w:val="22"/>
+          <w:lang w:val="sv-SE"/>
+        </w:rPr>
+        <w:t xml:space="preserve">Di era digitalisasi yang pesat, e-commerce mempercepat transformasi kehidupan sehari-hari ke aktivitas sosial dan bisnis digital. E-commerce merupakan platform bisnis daring yang memungkinkan pembelian dan penjualan produk atau layanan secara online, melibatkan proses logistik yang efisien. Perkembangan e-commerce di Indonesia dari perspektif bisnis yang dicatat oleh Pusat Data dan Sistem Informasi Kementerian Perdagangan mencatat bahwa pertumbuhan pengguna e-commerce di Indonesia meningkat sebesar 66,23% </w:t>
+      </w:r>
+      <w:r>
+        <w:rPr>
+          <w:rFonts w:ascii="Times New Roman" w:hAnsi="Times New Roman" w:cs="Times New Roman"/>
+          <w:sz w:val="22"/>
+          <w:szCs w:val="22"/>
+          <w:lang w:val="sv-SE"/>
+        </w:rPr>
+        <w:lastRenderedPageBreak/>
+        <w:t>pada tahun 2023 dari 2019, mencapai 196,47 juta pengguna. Hal ini mencerminkan perubahan signifikan dalam perilaku konsumen yang semakin beralih ke pembelian digital dibandingkan dengan metode pembelian tradisional</w:t>
+      </w:r>
+      <w:r>
+        <w:rPr>
+          <w:rFonts w:ascii="Times New Roman" w:hAnsi="Times New Roman" w:cs="Times New Roman"/>
+          <w:sz w:val="22"/>
+          <w:szCs w:val="22"/>
+          <w:lang w:val="sv-SE"/>
+        </w:rPr>
+        <w:t xml:space="preserve">. </w:t>
+      </w:r>
+      <w:r>
+        <w:rPr>
+          <w:rFonts w:ascii="Times New Roman" w:hAnsi="Times New Roman" w:cs="Times New Roman"/>
+          <w:sz w:val="22"/>
+          <w:szCs w:val="22"/>
+        </w:rPr>
+        <w:t xml:space="preserve">Salah </w:t>
+      </w:r>
+      <w:proofErr w:type="spellStart"/>
+      <w:r>
+        <w:rPr>
+          <w:rFonts w:ascii="Times New Roman" w:hAnsi="Times New Roman" w:cs="Times New Roman"/>
+          <w:sz w:val="22"/>
+          <w:szCs w:val="22"/>
+        </w:rPr>
+        <w:t>satu</w:t>
+      </w:r>
+      <w:proofErr w:type="spellEnd"/>
+      <w:r>
+        <w:rPr>
+          <w:rFonts w:ascii="Times New Roman" w:hAnsi="Times New Roman" w:cs="Times New Roman"/>
+          <w:sz w:val="22"/>
+          <w:szCs w:val="22"/>
+        </w:rPr>
+        <w:t xml:space="preserve"> platform e-commerce di Indonesia yang </w:t>
+      </w:r>
+      <w:proofErr w:type="spellStart"/>
+      <w:r>
+        <w:rPr>
+          <w:rFonts w:ascii="Times New Roman" w:hAnsi="Times New Roman" w:cs="Times New Roman"/>
+          <w:sz w:val="22"/>
+          <w:szCs w:val="22"/>
+        </w:rPr>
+        <w:t>berbentuk</w:t>
+      </w:r>
+      <w:proofErr w:type="spellEnd"/>
+      <w:r>
+        <w:rPr>
+          <w:rFonts w:ascii="Times New Roman" w:hAnsi="Times New Roman" w:cs="Times New Roman"/>
+          <w:sz w:val="22"/>
+          <w:szCs w:val="22"/>
+        </w:rPr>
+        <w:t xml:space="preserve"> Consumer-to-Consumer (C2C) </w:t>
+      </w:r>
+      <w:proofErr w:type="spellStart"/>
+      <w:r>
+        <w:rPr>
+          <w:rFonts w:ascii="Times New Roman" w:hAnsi="Times New Roman" w:cs="Times New Roman"/>
+          <w:sz w:val="22"/>
+          <w:szCs w:val="22"/>
+        </w:rPr>
+        <w:t>adalah</w:t>
+      </w:r>
+      <w:proofErr w:type="spellEnd"/>
+      <w:r>
+        <w:rPr>
+          <w:rFonts w:ascii="Times New Roman" w:hAnsi="Times New Roman" w:cs="Times New Roman"/>
+          <w:sz w:val="22"/>
+          <w:szCs w:val="22"/>
+        </w:rPr>
+        <w:t xml:space="preserve"> platform classified online yang </w:t>
+      </w:r>
+      <w:proofErr w:type="spellStart"/>
+      <w:r>
+        <w:rPr>
+          <w:rFonts w:ascii="Times New Roman" w:hAnsi="Times New Roman" w:cs="Times New Roman"/>
+          <w:sz w:val="22"/>
+          <w:szCs w:val="22"/>
+        </w:rPr>
+        <w:t>memberikan</w:t>
+      </w:r>
+      <w:proofErr w:type="spellEnd"/>
+      <w:r>
+        <w:rPr>
+          <w:rFonts w:ascii="Times New Roman" w:hAnsi="Times New Roman" w:cs="Times New Roman"/>
+          <w:sz w:val="22"/>
+          <w:szCs w:val="22"/>
+        </w:rPr>
+        <w:t xml:space="preserve"> </w:t>
+      </w:r>
+      <w:proofErr w:type="spellStart"/>
+      <w:r>
+        <w:rPr>
+          <w:rFonts w:ascii="Times New Roman" w:hAnsi="Times New Roman" w:cs="Times New Roman"/>
+          <w:sz w:val="22"/>
+          <w:szCs w:val="22"/>
+        </w:rPr>
+        <w:t>layanan</w:t>
+      </w:r>
+      <w:proofErr w:type="spellEnd"/>
+      <w:r>
+        <w:rPr>
+          <w:rFonts w:ascii="Times New Roman" w:hAnsi="Times New Roman" w:cs="Times New Roman"/>
+          <w:sz w:val="22"/>
+          <w:szCs w:val="22"/>
+        </w:rPr>
+        <w:t xml:space="preserve"> </w:t>
+      </w:r>
+      <w:proofErr w:type="spellStart"/>
+      <w:r>
+        <w:rPr>
+          <w:rFonts w:ascii="Times New Roman" w:hAnsi="Times New Roman" w:cs="Times New Roman"/>
+          <w:sz w:val="22"/>
+          <w:szCs w:val="22"/>
+        </w:rPr>
+        <w:t>iklan</w:t>
+      </w:r>
+      <w:proofErr w:type="spellEnd"/>
+      <w:r>
+        <w:rPr>
+          <w:rFonts w:ascii="Times New Roman" w:hAnsi="Times New Roman" w:cs="Times New Roman"/>
+          <w:sz w:val="22"/>
+          <w:szCs w:val="22"/>
+        </w:rPr>
+        <w:t xml:space="preserve"> </w:t>
+      </w:r>
+      <w:proofErr w:type="spellStart"/>
+      <w:r>
+        <w:rPr>
+          <w:rFonts w:ascii="Times New Roman" w:hAnsi="Times New Roman" w:cs="Times New Roman"/>
+          <w:sz w:val="22"/>
+          <w:szCs w:val="22"/>
+        </w:rPr>
+        <w:t>barang</w:t>
+      </w:r>
+      <w:proofErr w:type="spellEnd"/>
+      <w:r>
+        <w:rPr>
+          <w:rFonts w:ascii="Times New Roman" w:hAnsi="Times New Roman" w:cs="Times New Roman"/>
+          <w:sz w:val="22"/>
+          <w:szCs w:val="22"/>
+        </w:rPr>
+        <w:t xml:space="preserve"> </w:t>
+      </w:r>
+      <w:proofErr w:type="spellStart"/>
+      <w:r>
+        <w:rPr>
+          <w:rFonts w:ascii="Times New Roman" w:hAnsi="Times New Roman" w:cs="Times New Roman"/>
+          <w:sz w:val="22"/>
+          <w:szCs w:val="22"/>
+        </w:rPr>
+        <w:t>secara</w:t>
+      </w:r>
+      <w:proofErr w:type="spellEnd"/>
+      <w:r>
+        <w:rPr>
+          <w:rFonts w:ascii="Times New Roman" w:hAnsi="Times New Roman" w:cs="Times New Roman"/>
+          <w:sz w:val="22"/>
+          <w:szCs w:val="22"/>
+        </w:rPr>
+        <w:t xml:space="preserve"> gratis. Platform </w:t>
+      </w:r>
+      <w:proofErr w:type="spellStart"/>
+      <w:r>
+        <w:rPr>
+          <w:rFonts w:ascii="Times New Roman" w:hAnsi="Times New Roman" w:cs="Times New Roman"/>
+          <w:sz w:val="22"/>
+          <w:szCs w:val="22"/>
+        </w:rPr>
+        <w:t>ini</w:t>
+      </w:r>
+      <w:proofErr w:type="spellEnd"/>
+      <w:r>
+        <w:rPr>
+          <w:rFonts w:ascii="Times New Roman" w:hAnsi="Times New Roman" w:cs="Times New Roman"/>
+          <w:sz w:val="22"/>
+          <w:szCs w:val="22"/>
+        </w:rPr>
+        <w:t xml:space="preserve"> </w:t>
+      </w:r>
+      <w:proofErr w:type="spellStart"/>
+      <w:r>
+        <w:rPr>
+          <w:rFonts w:ascii="Times New Roman" w:hAnsi="Times New Roman" w:cs="Times New Roman"/>
+          <w:sz w:val="22"/>
+          <w:szCs w:val="22"/>
+        </w:rPr>
+        <w:t>merupakan</w:t>
+      </w:r>
+      <w:proofErr w:type="spellEnd"/>
+      <w:r>
+        <w:rPr>
+          <w:rFonts w:ascii="Times New Roman" w:hAnsi="Times New Roman" w:cs="Times New Roman"/>
+          <w:sz w:val="22"/>
+          <w:szCs w:val="22"/>
+        </w:rPr>
+        <w:t xml:space="preserve"> salah </w:t>
+      </w:r>
+      <w:proofErr w:type="spellStart"/>
+      <w:r>
+        <w:rPr>
+          <w:rFonts w:ascii="Times New Roman" w:hAnsi="Times New Roman" w:cs="Times New Roman"/>
+          <w:sz w:val="22"/>
+          <w:szCs w:val="22"/>
+        </w:rPr>
+        <w:t>satu</w:t>
+      </w:r>
+      <w:proofErr w:type="spellEnd"/>
+      <w:r>
+        <w:rPr>
+          <w:rFonts w:ascii="Times New Roman" w:hAnsi="Times New Roman" w:cs="Times New Roman"/>
+          <w:sz w:val="22"/>
+          <w:szCs w:val="22"/>
+        </w:rPr>
+        <w:t xml:space="preserve"> situs classified </w:t>
+      </w:r>
+      <w:proofErr w:type="spellStart"/>
+      <w:r>
+        <w:rPr>
+          <w:rFonts w:ascii="Times New Roman" w:hAnsi="Times New Roman" w:cs="Times New Roman"/>
+          <w:sz w:val="22"/>
+          <w:szCs w:val="22"/>
+        </w:rPr>
+        <w:t>terbesar</w:t>
+      </w:r>
+      <w:proofErr w:type="spellEnd"/>
+      <w:r>
+        <w:rPr>
+          <w:rFonts w:ascii="Times New Roman" w:hAnsi="Times New Roman" w:cs="Times New Roman"/>
+          <w:sz w:val="22"/>
+          <w:szCs w:val="22"/>
+        </w:rPr>
+        <w:t xml:space="preserve"> di Indonesia dan </w:t>
+      </w:r>
+      <w:proofErr w:type="spellStart"/>
+      <w:r>
+        <w:rPr>
+          <w:rFonts w:ascii="Times New Roman" w:hAnsi="Times New Roman" w:cs="Times New Roman"/>
+          <w:sz w:val="22"/>
+          <w:szCs w:val="22"/>
+        </w:rPr>
+        <w:t>dikenal</w:t>
+      </w:r>
+      <w:proofErr w:type="spellEnd"/>
+      <w:r>
+        <w:rPr>
+          <w:rFonts w:ascii="Times New Roman" w:hAnsi="Times New Roman" w:cs="Times New Roman"/>
+          <w:sz w:val="22"/>
+          <w:szCs w:val="22"/>
+        </w:rPr>
+        <w:t xml:space="preserve"> </w:t>
+      </w:r>
+      <w:proofErr w:type="spellStart"/>
+      <w:r>
+        <w:rPr>
+          <w:rFonts w:ascii="Times New Roman" w:hAnsi="Times New Roman" w:cs="Times New Roman"/>
+          <w:sz w:val="22"/>
+          <w:szCs w:val="22"/>
+        </w:rPr>
+        <w:t>dengan</w:t>
+      </w:r>
+      <w:proofErr w:type="spellEnd"/>
+      <w:r>
+        <w:rPr>
+          <w:rFonts w:ascii="Times New Roman" w:hAnsi="Times New Roman" w:cs="Times New Roman"/>
+          <w:sz w:val="22"/>
+          <w:szCs w:val="22"/>
+        </w:rPr>
+        <w:t xml:space="preserve"> </w:t>
+      </w:r>
+      <w:proofErr w:type="spellStart"/>
+      <w:r>
+        <w:rPr>
+          <w:rFonts w:ascii="Times New Roman" w:hAnsi="Times New Roman" w:cs="Times New Roman"/>
+          <w:sz w:val="22"/>
+          <w:szCs w:val="22"/>
+        </w:rPr>
+        <w:t>layanannya</w:t>
+      </w:r>
+      <w:proofErr w:type="spellEnd"/>
+      <w:r>
+        <w:rPr>
+          <w:rFonts w:ascii="Times New Roman" w:hAnsi="Times New Roman" w:cs="Times New Roman"/>
+          <w:sz w:val="22"/>
+          <w:szCs w:val="22"/>
+        </w:rPr>
+        <w:t xml:space="preserve"> yang </w:t>
+      </w:r>
+      <w:proofErr w:type="spellStart"/>
+      <w:r>
+        <w:rPr>
+          <w:rFonts w:ascii="Times New Roman" w:hAnsi="Times New Roman" w:cs="Times New Roman"/>
+          <w:sz w:val="22"/>
+          <w:szCs w:val="22"/>
+        </w:rPr>
+        <w:t>memfasilitasi</w:t>
+      </w:r>
+      <w:proofErr w:type="spellEnd"/>
+      <w:r>
+        <w:rPr>
+          <w:rFonts w:ascii="Times New Roman" w:hAnsi="Times New Roman" w:cs="Times New Roman"/>
+          <w:sz w:val="22"/>
+          <w:szCs w:val="22"/>
+        </w:rPr>
+        <w:t xml:space="preserve"> </w:t>
+      </w:r>
+      <w:proofErr w:type="spellStart"/>
+      <w:r>
+        <w:rPr>
+          <w:rFonts w:ascii="Times New Roman" w:hAnsi="Times New Roman" w:cs="Times New Roman"/>
+          <w:sz w:val="22"/>
+          <w:szCs w:val="22"/>
+        </w:rPr>
+        <w:t>jual</w:t>
+      </w:r>
+      <w:proofErr w:type="spellEnd"/>
+      <w:r>
+        <w:rPr>
+          <w:rFonts w:ascii="Times New Roman" w:hAnsi="Times New Roman" w:cs="Times New Roman"/>
+          <w:sz w:val="22"/>
+          <w:szCs w:val="22"/>
+        </w:rPr>
+        <w:t xml:space="preserve"> </w:t>
+      </w:r>
+      <w:proofErr w:type="spellStart"/>
+      <w:r>
+        <w:rPr>
+          <w:rFonts w:ascii="Times New Roman" w:hAnsi="Times New Roman" w:cs="Times New Roman"/>
+          <w:sz w:val="22"/>
+          <w:szCs w:val="22"/>
+        </w:rPr>
+        <w:t>beli</w:t>
+      </w:r>
+      <w:proofErr w:type="spellEnd"/>
+      <w:r>
+        <w:rPr>
+          <w:rFonts w:ascii="Times New Roman" w:hAnsi="Times New Roman" w:cs="Times New Roman"/>
+          <w:sz w:val="22"/>
+          <w:szCs w:val="22"/>
+        </w:rPr>
+        <w:t xml:space="preserve"> </w:t>
+      </w:r>
+      <w:proofErr w:type="spellStart"/>
+      <w:r>
+        <w:rPr>
+          <w:rFonts w:ascii="Times New Roman" w:hAnsi="Times New Roman" w:cs="Times New Roman"/>
+          <w:sz w:val="22"/>
+          <w:szCs w:val="22"/>
+        </w:rPr>
+        <w:t>barang</w:t>
+      </w:r>
+      <w:proofErr w:type="spellEnd"/>
+      <w:r>
+        <w:rPr>
+          <w:rFonts w:ascii="Times New Roman" w:hAnsi="Times New Roman" w:cs="Times New Roman"/>
+          <w:sz w:val="22"/>
+          <w:szCs w:val="22"/>
+        </w:rPr>
+        <w:t xml:space="preserve"> </w:t>
+      </w:r>
+      <w:proofErr w:type="spellStart"/>
+      <w:r>
+        <w:rPr>
+          <w:rFonts w:ascii="Times New Roman" w:hAnsi="Times New Roman" w:cs="Times New Roman"/>
+          <w:sz w:val="22"/>
+          <w:szCs w:val="22"/>
+        </w:rPr>
+        <w:t>antara</w:t>
+      </w:r>
+      <w:proofErr w:type="spellEnd"/>
+      <w:r>
+        <w:rPr>
+          <w:rFonts w:ascii="Times New Roman" w:hAnsi="Times New Roman" w:cs="Times New Roman"/>
+          <w:sz w:val="22"/>
+          <w:szCs w:val="22"/>
+        </w:rPr>
+        <w:t xml:space="preserve"> </w:t>
+      </w:r>
+      <w:proofErr w:type="spellStart"/>
+      <w:r>
+        <w:rPr>
+          <w:rFonts w:ascii="Times New Roman" w:hAnsi="Times New Roman" w:cs="Times New Roman"/>
+          <w:sz w:val="22"/>
+          <w:szCs w:val="22"/>
+        </w:rPr>
+        <w:t>konsumen</w:t>
+      </w:r>
+      <w:proofErr w:type="spellEnd"/>
+      <w:r>
+        <w:rPr>
+          <w:rFonts w:ascii="Times New Roman" w:hAnsi="Times New Roman" w:cs="Times New Roman"/>
+          <w:sz w:val="22"/>
+          <w:szCs w:val="22"/>
+        </w:rPr>
+        <w:t xml:space="preserve"> </w:t>
+      </w:r>
+      <w:proofErr w:type="spellStart"/>
+      <w:r>
+        <w:rPr>
+          <w:rFonts w:ascii="Times New Roman" w:hAnsi="Times New Roman" w:cs="Times New Roman"/>
+          <w:sz w:val="22"/>
+          <w:szCs w:val="22"/>
+        </w:rPr>
+        <w:t>secara</w:t>
+      </w:r>
+      <w:proofErr w:type="spellEnd"/>
+      <w:r>
+        <w:rPr>
+          <w:rFonts w:ascii="Times New Roman" w:hAnsi="Times New Roman" w:cs="Times New Roman"/>
+          <w:sz w:val="22"/>
+          <w:szCs w:val="22"/>
+        </w:rPr>
+        <w:t xml:space="preserve"> </w:t>
+      </w:r>
+      <w:proofErr w:type="spellStart"/>
+      <w:r>
+        <w:rPr>
+          <w:rFonts w:ascii="Times New Roman" w:hAnsi="Times New Roman" w:cs="Times New Roman"/>
+          <w:sz w:val="22"/>
+          <w:szCs w:val="22"/>
+        </w:rPr>
+        <w:t>langsung</w:t>
+      </w:r>
+      <w:proofErr w:type="spellEnd"/>
+      <w:r>
+        <w:rPr>
+          <w:rFonts w:ascii="Times New Roman" w:hAnsi="Times New Roman" w:cs="Times New Roman"/>
+          <w:sz w:val="22"/>
+          <w:szCs w:val="22"/>
+        </w:rPr>
+        <w:t xml:space="preserve">. </w:t>
+      </w:r>
+      <w:proofErr w:type="spellStart"/>
+      <w:r>
+        <w:rPr>
+          <w:rFonts w:ascii="Times New Roman" w:hAnsi="Times New Roman" w:cs="Times New Roman"/>
+          <w:sz w:val="22"/>
+          <w:szCs w:val="22"/>
+        </w:rPr>
+        <w:t>Berdasarkan</w:t>
+      </w:r>
+      <w:proofErr w:type="spellEnd"/>
+      <w:r>
+        <w:rPr>
+          <w:rFonts w:ascii="Times New Roman" w:hAnsi="Times New Roman" w:cs="Times New Roman"/>
+          <w:sz w:val="22"/>
+          <w:szCs w:val="22"/>
+        </w:rPr>
+        <w:t xml:space="preserve"> </w:t>
+      </w:r>
+      <w:proofErr w:type="spellStart"/>
+      <w:r>
+        <w:rPr>
+          <w:rFonts w:ascii="Times New Roman" w:hAnsi="Times New Roman" w:cs="Times New Roman"/>
+          <w:sz w:val="22"/>
+          <w:szCs w:val="22"/>
+        </w:rPr>
+        <w:t>survei</w:t>
+      </w:r>
+      <w:proofErr w:type="spellEnd"/>
+      <w:r>
+        <w:rPr>
+          <w:rFonts w:ascii="Times New Roman" w:hAnsi="Times New Roman" w:cs="Times New Roman"/>
+          <w:sz w:val="22"/>
+          <w:szCs w:val="22"/>
+        </w:rPr>
+        <w:t xml:space="preserve"> yang </w:t>
+      </w:r>
+      <w:proofErr w:type="spellStart"/>
+      <w:r>
+        <w:rPr>
+          <w:rFonts w:ascii="Times New Roman" w:hAnsi="Times New Roman" w:cs="Times New Roman"/>
+          <w:sz w:val="22"/>
+          <w:szCs w:val="22"/>
+        </w:rPr>
+        <w:t>dilakukan</w:t>
+      </w:r>
+      <w:proofErr w:type="spellEnd"/>
+      <w:r>
+        <w:rPr>
+          <w:rFonts w:ascii="Times New Roman" w:hAnsi="Times New Roman" w:cs="Times New Roman"/>
+          <w:sz w:val="22"/>
+          <w:szCs w:val="22"/>
+        </w:rPr>
+        <w:t xml:space="preserve"> oleh </w:t>
+      </w:r>
+      <w:proofErr w:type="spellStart"/>
+      <w:r>
+        <w:rPr>
+          <w:rFonts w:ascii="Times New Roman" w:hAnsi="Times New Roman" w:cs="Times New Roman"/>
+          <w:sz w:val="22"/>
+          <w:szCs w:val="22"/>
+        </w:rPr>
+        <w:t>Asosiasi</w:t>
+      </w:r>
+      <w:proofErr w:type="spellEnd"/>
+      <w:r>
+        <w:rPr>
+          <w:rFonts w:ascii="Times New Roman" w:hAnsi="Times New Roman" w:cs="Times New Roman"/>
+          <w:sz w:val="22"/>
+          <w:szCs w:val="22"/>
+        </w:rPr>
+        <w:t xml:space="preserve"> </w:t>
+      </w:r>
+      <w:proofErr w:type="spellStart"/>
+      <w:r>
+        <w:rPr>
+          <w:rFonts w:ascii="Times New Roman" w:hAnsi="Times New Roman" w:cs="Times New Roman"/>
+          <w:sz w:val="22"/>
+          <w:szCs w:val="22"/>
+        </w:rPr>
+        <w:t>Penyelenggara</w:t>
+      </w:r>
+      <w:proofErr w:type="spellEnd"/>
+      <w:r>
+        <w:rPr>
+          <w:rFonts w:ascii="Times New Roman" w:hAnsi="Times New Roman" w:cs="Times New Roman"/>
+          <w:sz w:val="22"/>
+          <w:szCs w:val="22"/>
+        </w:rPr>
+        <w:t xml:space="preserve"> Jasa Internet Indonesia (APJII), platform </w:t>
+      </w:r>
+      <w:proofErr w:type="spellStart"/>
+      <w:r>
+        <w:rPr>
+          <w:rFonts w:ascii="Times New Roman" w:hAnsi="Times New Roman" w:cs="Times New Roman"/>
+          <w:sz w:val="22"/>
+          <w:szCs w:val="22"/>
+        </w:rPr>
+        <w:t>ini</w:t>
+      </w:r>
+      <w:proofErr w:type="spellEnd"/>
+      <w:r>
+        <w:rPr>
+          <w:rFonts w:ascii="Times New Roman" w:hAnsi="Times New Roman" w:cs="Times New Roman"/>
+          <w:sz w:val="22"/>
+          <w:szCs w:val="22"/>
+        </w:rPr>
+        <w:t xml:space="preserve"> </w:t>
+      </w:r>
+      <w:proofErr w:type="spellStart"/>
+      <w:r>
+        <w:rPr>
+          <w:rFonts w:ascii="Times New Roman" w:hAnsi="Times New Roman" w:cs="Times New Roman"/>
+          <w:sz w:val="22"/>
+          <w:szCs w:val="22"/>
+        </w:rPr>
+        <w:t>mengalami</w:t>
+      </w:r>
+      <w:proofErr w:type="spellEnd"/>
+      <w:r>
+        <w:rPr>
+          <w:rFonts w:ascii="Times New Roman" w:hAnsi="Times New Roman" w:cs="Times New Roman"/>
+          <w:sz w:val="22"/>
+          <w:szCs w:val="22"/>
+        </w:rPr>
+        <w:t xml:space="preserve"> </w:t>
+      </w:r>
+      <w:proofErr w:type="spellStart"/>
+      <w:r>
+        <w:rPr>
+          <w:rFonts w:ascii="Times New Roman" w:hAnsi="Times New Roman" w:cs="Times New Roman"/>
+          <w:sz w:val="22"/>
+          <w:szCs w:val="22"/>
+        </w:rPr>
+        <w:t>peningkatan</w:t>
+      </w:r>
+      <w:proofErr w:type="spellEnd"/>
+      <w:r>
+        <w:rPr>
+          <w:rFonts w:ascii="Times New Roman" w:hAnsi="Times New Roman" w:cs="Times New Roman"/>
+          <w:sz w:val="22"/>
+          <w:szCs w:val="22"/>
+        </w:rPr>
+        <w:t xml:space="preserve"> </w:t>
+      </w:r>
+      <w:proofErr w:type="spellStart"/>
+      <w:r>
+        <w:rPr>
+          <w:rFonts w:ascii="Times New Roman" w:hAnsi="Times New Roman" w:cs="Times New Roman"/>
+          <w:sz w:val="22"/>
+          <w:szCs w:val="22"/>
+        </w:rPr>
+        <w:t>jumlah</w:t>
+      </w:r>
+      <w:proofErr w:type="spellEnd"/>
+      <w:r>
+        <w:rPr>
+          <w:rFonts w:ascii="Times New Roman" w:hAnsi="Times New Roman" w:cs="Times New Roman"/>
+          <w:sz w:val="22"/>
+          <w:szCs w:val="22"/>
+        </w:rPr>
+        <w:t xml:space="preserve"> </w:t>
+      </w:r>
+      <w:proofErr w:type="spellStart"/>
+      <w:r>
+        <w:rPr>
+          <w:rFonts w:ascii="Times New Roman" w:hAnsi="Times New Roman" w:cs="Times New Roman"/>
+          <w:sz w:val="22"/>
+          <w:szCs w:val="22"/>
+        </w:rPr>
+        <w:t>pelanggan</w:t>
+      </w:r>
+      <w:proofErr w:type="spellEnd"/>
+      <w:r>
+        <w:rPr>
+          <w:rFonts w:ascii="Times New Roman" w:hAnsi="Times New Roman" w:cs="Times New Roman"/>
+          <w:sz w:val="22"/>
+          <w:szCs w:val="22"/>
+        </w:rPr>
+        <w:t xml:space="preserve"> pada </w:t>
+      </w:r>
+      <w:proofErr w:type="spellStart"/>
+      <w:r>
+        <w:rPr>
+          <w:rFonts w:ascii="Times New Roman" w:hAnsi="Times New Roman" w:cs="Times New Roman"/>
+          <w:sz w:val="22"/>
+          <w:szCs w:val="22"/>
+        </w:rPr>
+        <w:t>awal</w:t>
+      </w:r>
+      <w:proofErr w:type="spellEnd"/>
+      <w:r>
+        <w:rPr>
+          <w:rFonts w:ascii="Times New Roman" w:hAnsi="Times New Roman" w:cs="Times New Roman"/>
+          <w:sz w:val="22"/>
+          <w:szCs w:val="22"/>
+        </w:rPr>
+        <w:t xml:space="preserve"> </w:t>
+      </w:r>
+      <w:proofErr w:type="spellStart"/>
+      <w:r>
+        <w:rPr>
+          <w:rFonts w:ascii="Times New Roman" w:hAnsi="Times New Roman" w:cs="Times New Roman"/>
+          <w:sz w:val="22"/>
+          <w:szCs w:val="22"/>
+        </w:rPr>
+        <w:t>tahun</w:t>
+      </w:r>
+      <w:proofErr w:type="spellEnd"/>
+      <w:r>
+        <w:rPr>
+          <w:rFonts w:ascii="Times New Roman" w:hAnsi="Times New Roman" w:cs="Times New Roman"/>
+          <w:sz w:val="22"/>
+          <w:szCs w:val="22"/>
+        </w:rPr>
+        <w:t xml:space="preserve"> 2023 </w:t>
+      </w:r>
+      <w:proofErr w:type="spellStart"/>
+      <w:r>
+        <w:rPr>
+          <w:rFonts w:ascii="Times New Roman" w:hAnsi="Times New Roman" w:cs="Times New Roman"/>
+          <w:sz w:val="22"/>
+          <w:szCs w:val="22"/>
+        </w:rPr>
+        <w:t>sebesar</w:t>
+      </w:r>
+      <w:proofErr w:type="spellEnd"/>
+      <w:r>
+        <w:rPr>
+          <w:rFonts w:ascii="Times New Roman" w:hAnsi="Times New Roman" w:cs="Times New Roman"/>
+          <w:sz w:val="22"/>
+          <w:szCs w:val="22"/>
+        </w:rPr>
+        <w:t xml:space="preserve"> 0,03%. Hal </w:t>
+      </w:r>
+      <w:proofErr w:type="spellStart"/>
+      <w:r>
+        <w:rPr>
+          <w:rFonts w:ascii="Times New Roman" w:hAnsi="Times New Roman" w:cs="Times New Roman"/>
+          <w:sz w:val="22"/>
+          <w:szCs w:val="22"/>
+        </w:rPr>
+        <w:t>ini</w:t>
+      </w:r>
+      <w:proofErr w:type="spellEnd"/>
+      <w:r>
+        <w:rPr>
+          <w:rFonts w:ascii="Times New Roman" w:hAnsi="Times New Roman" w:cs="Times New Roman"/>
+          <w:sz w:val="22"/>
+          <w:szCs w:val="22"/>
+        </w:rPr>
+        <w:t xml:space="preserve"> </w:t>
+      </w:r>
+      <w:proofErr w:type="spellStart"/>
+      <w:r>
+        <w:rPr>
+          <w:rFonts w:ascii="Times New Roman" w:hAnsi="Times New Roman" w:cs="Times New Roman"/>
+          <w:sz w:val="22"/>
+          <w:szCs w:val="22"/>
+        </w:rPr>
+        <w:t>memperkuat</w:t>
+      </w:r>
+      <w:proofErr w:type="spellEnd"/>
+      <w:r>
+        <w:rPr>
+          <w:rFonts w:ascii="Times New Roman" w:hAnsi="Times New Roman" w:cs="Times New Roman"/>
+          <w:sz w:val="22"/>
+          <w:szCs w:val="22"/>
+        </w:rPr>
+        <w:t xml:space="preserve"> </w:t>
+      </w:r>
+      <w:proofErr w:type="spellStart"/>
+      <w:r>
+        <w:rPr>
+          <w:rFonts w:ascii="Times New Roman" w:hAnsi="Times New Roman" w:cs="Times New Roman"/>
+          <w:sz w:val="22"/>
+          <w:szCs w:val="22"/>
+        </w:rPr>
+        <w:t>peran</w:t>
+      </w:r>
+      <w:proofErr w:type="spellEnd"/>
+      <w:r>
+        <w:rPr>
+          <w:rFonts w:ascii="Times New Roman" w:hAnsi="Times New Roman" w:cs="Times New Roman"/>
+          <w:sz w:val="22"/>
+          <w:szCs w:val="22"/>
+        </w:rPr>
+        <w:t xml:space="preserve"> platform </w:t>
+      </w:r>
+      <w:proofErr w:type="spellStart"/>
+      <w:r>
+        <w:rPr>
+          <w:rFonts w:ascii="Times New Roman" w:hAnsi="Times New Roman" w:cs="Times New Roman"/>
+          <w:sz w:val="22"/>
+          <w:szCs w:val="22"/>
+        </w:rPr>
+        <w:t>tersebut</w:t>
+      </w:r>
+      <w:proofErr w:type="spellEnd"/>
+      <w:r>
+        <w:rPr>
+          <w:rFonts w:ascii="Times New Roman" w:hAnsi="Times New Roman" w:cs="Times New Roman"/>
+          <w:sz w:val="22"/>
+          <w:szCs w:val="22"/>
+        </w:rPr>
+        <w:t xml:space="preserve"> </w:t>
+      </w:r>
+      <w:proofErr w:type="spellStart"/>
+      <w:r>
+        <w:rPr>
+          <w:rFonts w:ascii="Times New Roman" w:hAnsi="Times New Roman" w:cs="Times New Roman"/>
+          <w:sz w:val="22"/>
+          <w:szCs w:val="22"/>
+        </w:rPr>
+        <w:t>dalam</w:t>
+      </w:r>
+      <w:proofErr w:type="spellEnd"/>
+      <w:r>
+        <w:rPr>
+          <w:rFonts w:ascii="Times New Roman" w:hAnsi="Times New Roman" w:cs="Times New Roman"/>
+          <w:sz w:val="22"/>
+          <w:szCs w:val="22"/>
+        </w:rPr>
+        <w:t xml:space="preserve"> </w:t>
+      </w:r>
+      <w:proofErr w:type="spellStart"/>
+      <w:r>
+        <w:rPr>
+          <w:rFonts w:ascii="Times New Roman" w:hAnsi="Times New Roman" w:cs="Times New Roman"/>
+          <w:sz w:val="22"/>
+          <w:szCs w:val="22"/>
+        </w:rPr>
+        <w:t>mendukung</w:t>
+      </w:r>
+      <w:proofErr w:type="spellEnd"/>
+      <w:r>
+        <w:rPr>
+          <w:rFonts w:ascii="Times New Roman" w:hAnsi="Times New Roman" w:cs="Times New Roman"/>
+          <w:sz w:val="22"/>
+          <w:szCs w:val="22"/>
+        </w:rPr>
+        <w:t xml:space="preserve"> </w:t>
+      </w:r>
+      <w:proofErr w:type="spellStart"/>
+      <w:r>
+        <w:rPr>
+          <w:rFonts w:ascii="Times New Roman" w:hAnsi="Times New Roman" w:cs="Times New Roman"/>
+          <w:sz w:val="22"/>
+          <w:szCs w:val="22"/>
+        </w:rPr>
+        <w:t>ekonomi</w:t>
+      </w:r>
+      <w:proofErr w:type="spellEnd"/>
+      <w:r>
+        <w:rPr>
+          <w:rFonts w:ascii="Times New Roman" w:hAnsi="Times New Roman" w:cs="Times New Roman"/>
+          <w:sz w:val="22"/>
+          <w:szCs w:val="22"/>
+        </w:rPr>
+        <w:t xml:space="preserve"> </w:t>
+      </w:r>
+      <w:proofErr w:type="spellStart"/>
+      <w:r>
+        <w:rPr>
+          <w:rFonts w:ascii="Times New Roman" w:hAnsi="Times New Roman" w:cs="Times New Roman"/>
+          <w:sz w:val="22"/>
+          <w:szCs w:val="22"/>
+        </w:rPr>
+        <w:t>sirkular</w:t>
+      </w:r>
+      <w:proofErr w:type="spellEnd"/>
+      <w:r>
+        <w:rPr>
+          <w:rFonts w:ascii="Times New Roman" w:hAnsi="Times New Roman" w:cs="Times New Roman"/>
+          <w:sz w:val="22"/>
+          <w:szCs w:val="22"/>
+        </w:rPr>
+        <w:t xml:space="preserve">, di mana platform </w:t>
+      </w:r>
+      <w:proofErr w:type="spellStart"/>
+      <w:r>
+        <w:rPr>
+          <w:rFonts w:ascii="Times New Roman" w:hAnsi="Times New Roman" w:cs="Times New Roman"/>
+          <w:sz w:val="22"/>
+          <w:szCs w:val="22"/>
+        </w:rPr>
+        <w:t>ini</w:t>
+      </w:r>
+      <w:proofErr w:type="spellEnd"/>
+      <w:r>
+        <w:rPr>
+          <w:rFonts w:ascii="Times New Roman" w:hAnsi="Times New Roman" w:cs="Times New Roman"/>
+          <w:sz w:val="22"/>
+          <w:szCs w:val="22"/>
+        </w:rPr>
+        <w:t xml:space="preserve"> </w:t>
+      </w:r>
+      <w:proofErr w:type="spellStart"/>
+      <w:r>
+        <w:rPr>
+          <w:rFonts w:ascii="Times New Roman" w:hAnsi="Times New Roman" w:cs="Times New Roman"/>
+          <w:sz w:val="22"/>
+          <w:szCs w:val="22"/>
+        </w:rPr>
+        <w:t>menjadi</w:t>
+      </w:r>
+      <w:proofErr w:type="spellEnd"/>
+      <w:r>
+        <w:rPr>
+          <w:rFonts w:ascii="Times New Roman" w:hAnsi="Times New Roman" w:cs="Times New Roman"/>
+          <w:sz w:val="22"/>
+          <w:szCs w:val="22"/>
+        </w:rPr>
+        <w:t xml:space="preserve"> </w:t>
+      </w:r>
+      <w:proofErr w:type="spellStart"/>
+      <w:r>
+        <w:rPr>
+          <w:rFonts w:ascii="Times New Roman" w:hAnsi="Times New Roman" w:cs="Times New Roman"/>
+          <w:sz w:val="22"/>
+          <w:szCs w:val="22"/>
+        </w:rPr>
+        <w:t>fasilitator</w:t>
+      </w:r>
+      <w:proofErr w:type="spellEnd"/>
+      <w:r>
+        <w:rPr>
+          <w:rFonts w:ascii="Times New Roman" w:hAnsi="Times New Roman" w:cs="Times New Roman"/>
+          <w:sz w:val="22"/>
+          <w:szCs w:val="22"/>
+        </w:rPr>
+        <w:t xml:space="preserve"> </w:t>
+      </w:r>
+      <w:proofErr w:type="spellStart"/>
+      <w:r>
+        <w:rPr>
+          <w:rFonts w:ascii="Times New Roman" w:hAnsi="Times New Roman" w:cs="Times New Roman"/>
+          <w:sz w:val="22"/>
+          <w:szCs w:val="22"/>
+        </w:rPr>
+        <w:t>penting</w:t>
+      </w:r>
+      <w:proofErr w:type="spellEnd"/>
+      <w:r>
+        <w:rPr>
+          <w:rFonts w:ascii="Times New Roman" w:hAnsi="Times New Roman" w:cs="Times New Roman"/>
+          <w:sz w:val="22"/>
+          <w:szCs w:val="22"/>
+        </w:rPr>
+        <w:t xml:space="preserve"> </w:t>
+      </w:r>
+      <w:proofErr w:type="spellStart"/>
+      <w:r>
+        <w:rPr>
+          <w:rFonts w:ascii="Times New Roman" w:hAnsi="Times New Roman" w:cs="Times New Roman"/>
+          <w:sz w:val="22"/>
+          <w:szCs w:val="22"/>
+        </w:rPr>
+        <w:t>dalam</w:t>
+      </w:r>
+      <w:proofErr w:type="spellEnd"/>
+      <w:r>
+        <w:rPr>
+          <w:rFonts w:ascii="Times New Roman" w:hAnsi="Times New Roman" w:cs="Times New Roman"/>
+          <w:sz w:val="22"/>
+          <w:szCs w:val="22"/>
+        </w:rPr>
+        <w:t xml:space="preserve"> </w:t>
+      </w:r>
+      <w:proofErr w:type="spellStart"/>
+      <w:r>
+        <w:rPr>
+          <w:rFonts w:ascii="Times New Roman" w:hAnsi="Times New Roman" w:cs="Times New Roman"/>
+          <w:sz w:val="22"/>
+          <w:szCs w:val="22"/>
+        </w:rPr>
+        <w:t>transaksi</w:t>
+      </w:r>
+      <w:proofErr w:type="spellEnd"/>
+      <w:r>
+        <w:rPr>
+          <w:rFonts w:ascii="Times New Roman" w:hAnsi="Times New Roman" w:cs="Times New Roman"/>
+          <w:sz w:val="22"/>
+          <w:szCs w:val="22"/>
+        </w:rPr>
+        <w:t xml:space="preserve"> </w:t>
+      </w:r>
+      <w:proofErr w:type="spellStart"/>
+      <w:r>
+        <w:rPr>
+          <w:rFonts w:ascii="Times New Roman" w:hAnsi="Times New Roman" w:cs="Times New Roman"/>
+          <w:sz w:val="22"/>
+          <w:szCs w:val="22"/>
+        </w:rPr>
+        <w:t>jual</w:t>
+      </w:r>
+      <w:proofErr w:type="spellEnd"/>
+      <w:r>
+        <w:rPr>
+          <w:rFonts w:ascii="Times New Roman" w:hAnsi="Times New Roman" w:cs="Times New Roman"/>
+          <w:sz w:val="22"/>
+          <w:szCs w:val="22"/>
+        </w:rPr>
+        <w:t xml:space="preserve"> </w:t>
+      </w:r>
+      <w:proofErr w:type="spellStart"/>
+      <w:r>
+        <w:rPr>
+          <w:rFonts w:ascii="Times New Roman" w:hAnsi="Times New Roman" w:cs="Times New Roman"/>
+          <w:sz w:val="22"/>
+          <w:szCs w:val="22"/>
+        </w:rPr>
+        <w:t>beli</w:t>
+      </w:r>
+      <w:proofErr w:type="spellEnd"/>
+      <w:r>
+        <w:rPr>
+          <w:rFonts w:ascii="Times New Roman" w:hAnsi="Times New Roman" w:cs="Times New Roman"/>
+          <w:sz w:val="22"/>
+          <w:szCs w:val="22"/>
+        </w:rPr>
+        <w:t xml:space="preserve"> </w:t>
+      </w:r>
+      <w:proofErr w:type="spellStart"/>
+      <w:r>
+        <w:rPr>
+          <w:rFonts w:ascii="Times New Roman" w:hAnsi="Times New Roman" w:cs="Times New Roman"/>
+          <w:sz w:val="22"/>
+          <w:szCs w:val="22"/>
+        </w:rPr>
+        <w:t>beragam</w:t>
+      </w:r>
+      <w:proofErr w:type="spellEnd"/>
+      <w:r>
+        <w:rPr>
+          <w:rFonts w:ascii="Times New Roman" w:hAnsi="Times New Roman" w:cs="Times New Roman"/>
+          <w:sz w:val="22"/>
+          <w:szCs w:val="22"/>
+        </w:rPr>
+        <w:t xml:space="preserve"> </w:t>
+      </w:r>
+      <w:proofErr w:type="spellStart"/>
+      <w:r>
+        <w:rPr>
+          <w:rFonts w:ascii="Times New Roman" w:hAnsi="Times New Roman" w:cs="Times New Roman"/>
+          <w:sz w:val="22"/>
+          <w:szCs w:val="22"/>
+        </w:rPr>
+        <w:t>produk</w:t>
+      </w:r>
+      <w:proofErr w:type="spellEnd"/>
+      <w:r>
+        <w:rPr>
+          <w:rFonts w:ascii="Times New Roman" w:hAnsi="Times New Roman" w:cs="Times New Roman"/>
+          <w:sz w:val="22"/>
+          <w:szCs w:val="22"/>
+        </w:rPr>
+        <w:t xml:space="preserve">, </w:t>
+      </w:r>
+      <w:proofErr w:type="spellStart"/>
+      <w:r>
+        <w:rPr>
+          <w:rFonts w:ascii="Times New Roman" w:hAnsi="Times New Roman" w:cs="Times New Roman"/>
+          <w:sz w:val="22"/>
+          <w:szCs w:val="22"/>
+        </w:rPr>
+        <w:t>terutama</w:t>
+      </w:r>
+      <w:proofErr w:type="spellEnd"/>
+      <w:r>
+        <w:rPr>
+          <w:rFonts w:ascii="Times New Roman" w:hAnsi="Times New Roman" w:cs="Times New Roman"/>
+          <w:sz w:val="22"/>
+          <w:szCs w:val="22"/>
+        </w:rPr>
+        <w:t xml:space="preserve"> </w:t>
+      </w:r>
+      <w:proofErr w:type="spellStart"/>
+      <w:r>
+        <w:rPr>
+          <w:rFonts w:ascii="Times New Roman" w:hAnsi="Times New Roman" w:cs="Times New Roman"/>
+          <w:sz w:val="22"/>
+          <w:szCs w:val="22"/>
+        </w:rPr>
+        <w:t>barang</w:t>
+      </w:r>
+      <w:proofErr w:type="spellEnd"/>
+      <w:r>
+        <w:rPr>
+          <w:rFonts w:ascii="Times New Roman" w:hAnsi="Times New Roman" w:cs="Times New Roman"/>
+          <w:sz w:val="22"/>
+          <w:szCs w:val="22"/>
+        </w:rPr>
+        <w:t xml:space="preserve"> </w:t>
+      </w:r>
+      <w:proofErr w:type="spellStart"/>
+      <w:r>
+        <w:rPr>
+          <w:rFonts w:ascii="Times New Roman" w:hAnsi="Times New Roman" w:cs="Times New Roman"/>
+          <w:sz w:val="22"/>
+          <w:szCs w:val="22"/>
+        </w:rPr>
+        <w:t>bekas</w:t>
+      </w:r>
+      <w:proofErr w:type="spellEnd"/>
+      <w:r>
+        <w:rPr>
+          <w:rFonts w:ascii="Times New Roman" w:hAnsi="Times New Roman" w:cs="Times New Roman"/>
+          <w:sz w:val="22"/>
+          <w:szCs w:val="22"/>
+        </w:rPr>
+        <w:t xml:space="preserve">, yang </w:t>
+      </w:r>
+      <w:proofErr w:type="spellStart"/>
+      <w:r>
+        <w:rPr>
+          <w:rFonts w:ascii="Times New Roman" w:hAnsi="Times New Roman" w:cs="Times New Roman"/>
+          <w:sz w:val="22"/>
+          <w:szCs w:val="22"/>
+        </w:rPr>
+        <w:t>secara</w:t>
+      </w:r>
+      <w:proofErr w:type="spellEnd"/>
+      <w:r>
+        <w:rPr>
+          <w:rFonts w:ascii="Times New Roman" w:hAnsi="Times New Roman" w:cs="Times New Roman"/>
+          <w:sz w:val="22"/>
+          <w:szCs w:val="22"/>
+        </w:rPr>
+        <w:t xml:space="preserve"> </w:t>
+      </w:r>
+      <w:proofErr w:type="spellStart"/>
+      <w:r>
+        <w:rPr>
+          <w:rFonts w:ascii="Times New Roman" w:hAnsi="Times New Roman" w:cs="Times New Roman"/>
+          <w:sz w:val="22"/>
+          <w:szCs w:val="22"/>
+        </w:rPr>
+        <w:t>langsung</w:t>
+      </w:r>
+      <w:proofErr w:type="spellEnd"/>
+      <w:r>
+        <w:rPr>
+          <w:rFonts w:ascii="Times New Roman" w:hAnsi="Times New Roman" w:cs="Times New Roman"/>
+          <w:sz w:val="22"/>
+          <w:szCs w:val="22"/>
+        </w:rPr>
+        <w:t xml:space="preserve"> </w:t>
+      </w:r>
+      <w:proofErr w:type="spellStart"/>
+      <w:r>
+        <w:rPr>
+          <w:rFonts w:ascii="Times New Roman" w:hAnsi="Times New Roman" w:cs="Times New Roman"/>
+          <w:sz w:val="22"/>
+          <w:szCs w:val="22"/>
+        </w:rPr>
+        <w:t>berkontribusi</w:t>
+      </w:r>
+      <w:proofErr w:type="spellEnd"/>
+      <w:r>
+        <w:rPr>
+          <w:rFonts w:ascii="Times New Roman" w:hAnsi="Times New Roman" w:cs="Times New Roman"/>
+          <w:sz w:val="22"/>
+          <w:szCs w:val="22"/>
+        </w:rPr>
+        <w:t xml:space="preserve"> </w:t>
+      </w:r>
+      <w:proofErr w:type="spellStart"/>
+      <w:r>
+        <w:rPr>
+          <w:rFonts w:ascii="Times New Roman" w:hAnsi="Times New Roman" w:cs="Times New Roman"/>
+          <w:sz w:val="22"/>
+          <w:szCs w:val="22"/>
+        </w:rPr>
+        <w:t>terhadap</w:t>
+      </w:r>
+      <w:proofErr w:type="spellEnd"/>
+      <w:r>
+        <w:rPr>
+          <w:rFonts w:ascii="Times New Roman" w:hAnsi="Times New Roman" w:cs="Times New Roman"/>
+          <w:sz w:val="22"/>
+          <w:szCs w:val="22"/>
+        </w:rPr>
+        <w:t xml:space="preserve"> </w:t>
+      </w:r>
+      <w:proofErr w:type="spellStart"/>
+      <w:r>
+        <w:rPr>
+          <w:rFonts w:ascii="Times New Roman" w:hAnsi="Times New Roman" w:cs="Times New Roman"/>
+          <w:sz w:val="22"/>
+          <w:szCs w:val="22"/>
+        </w:rPr>
+        <w:t>solusi</w:t>
+      </w:r>
+      <w:proofErr w:type="spellEnd"/>
+      <w:r>
+        <w:rPr>
+          <w:rFonts w:ascii="Times New Roman" w:hAnsi="Times New Roman" w:cs="Times New Roman"/>
+          <w:sz w:val="22"/>
+          <w:szCs w:val="22"/>
+        </w:rPr>
+        <w:t xml:space="preserve"> </w:t>
+      </w:r>
+      <w:proofErr w:type="spellStart"/>
+      <w:r>
+        <w:rPr>
+          <w:rFonts w:ascii="Times New Roman" w:hAnsi="Times New Roman" w:cs="Times New Roman"/>
+          <w:sz w:val="22"/>
+          <w:szCs w:val="22"/>
+        </w:rPr>
+        <w:t>lingkungan</w:t>
+      </w:r>
+      <w:proofErr w:type="spellEnd"/>
+      <w:r>
+        <w:rPr>
+          <w:rFonts w:ascii="Times New Roman" w:hAnsi="Times New Roman" w:cs="Times New Roman"/>
+          <w:sz w:val="22"/>
+          <w:szCs w:val="22"/>
+        </w:rPr>
+        <w:t xml:space="preserve"> dan </w:t>
+      </w:r>
+      <w:proofErr w:type="spellStart"/>
+      <w:r>
+        <w:rPr>
+          <w:rFonts w:ascii="Times New Roman" w:hAnsi="Times New Roman" w:cs="Times New Roman"/>
+          <w:sz w:val="22"/>
+          <w:szCs w:val="22"/>
+        </w:rPr>
+        <w:t>memungkinkan</w:t>
+      </w:r>
+      <w:proofErr w:type="spellEnd"/>
+      <w:r>
+        <w:rPr>
+          <w:rFonts w:ascii="Times New Roman" w:hAnsi="Times New Roman" w:cs="Times New Roman"/>
+          <w:sz w:val="22"/>
+          <w:szCs w:val="22"/>
+        </w:rPr>
+        <w:t xml:space="preserve"> </w:t>
+      </w:r>
+      <w:proofErr w:type="spellStart"/>
+      <w:r>
+        <w:rPr>
+          <w:rFonts w:ascii="Times New Roman" w:hAnsi="Times New Roman" w:cs="Times New Roman"/>
+          <w:sz w:val="22"/>
+          <w:szCs w:val="22"/>
+        </w:rPr>
+        <w:t>individu</w:t>
+      </w:r>
+      <w:proofErr w:type="spellEnd"/>
+      <w:r>
+        <w:rPr>
+          <w:rFonts w:ascii="Times New Roman" w:hAnsi="Times New Roman" w:cs="Times New Roman"/>
+          <w:sz w:val="22"/>
+          <w:szCs w:val="22"/>
+        </w:rPr>
+        <w:t xml:space="preserve"> </w:t>
+      </w:r>
+      <w:proofErr w:type="spellStart"/>
+      <w:r>
+        <w:rPr>
+          <w:rFonts w:ascii="Times New Roman" w:hAnsi="Times New Roman" w:cs="Times New Roman"/>
+          <w:sz w:val="22"/>
+          <w:szCs w:val="22"/>
+        </w:rPr>
+        <w:t>untuk</w:t>
+      </w:r>
+      <w:proofErr w:type="spellEnd"/>
+      <w:r>
+        <w:rPr>
+          <w:rFonts w:ascii="Times New Roman" w:hAnsi="Times New Roman" w:cs="Times New Roman"/>
+          <w:sz w:val="22"/>
+          <w:szCs w:val="22"/>
+        </w:rPr>
+        <w:t xml:space="preserve"> </w:t>
+      </w:r>
+      <w:proofErr w:type="spellStart"/>
+      <w:r>
+        <w:rPr>
+          <w:rFonts w:ascii="Times New Roman" w:hAnsi="Times New Roman" w:cs="Times New Roman"/>
+          <w:sz w:val="22"/>
+          <w:szCs w:val="22"/>
+        </w:rPr>
+        <w:t>menjual</w:t>
+      </w:r>
+      <w:proofErr w:type="spellEnd"/>
+      <w:r>
+        <w:rPr>
+          <w:rFonts w:ascii="Times New Roman" w:hAnsi="Times New Roman" w:cs="Times New Roman"/>
+          <w:sz w:val="22"/>
+          <w:szCs w:val="22"/>
+        </w:rPr>
+        <w:t xml:space="preserve"> </w:t>
+      </w:r>
+      <w:proofErr w:type="spellStart"/>
+      <w:r>
+        <w:rPr>
+          <w:rFonts w:ascii="Times New Roman" w:hAnsi="Times New Roman" w:cs="Times New Roman"/>
+          <w:sz w:val="22"/>
+          <w:szCs w:val="22"/>
+        </w:rPr>
+        <w:t>atau</w:t>
+      </w:r>
+      <w:proofErr w:type="spellEnd"/>
+      <w:r>
+        <w:rPr>
+          <w:rFonts w:ascii="Times New Roman" w:hAnsi="Times New Roman" w:cs="Times New Roman"/>
+          <w:sz w:val="22"/>
+          <w:szCs w:val="22"/>
+        </w:rPr>
+        <w:t xml:space="preserve"> </w:t>
+      </w:r>
+      <w:proofErr w:type="spellStart"/>
+      <w:r>
+        <w:rPr>
+          <w:rFonts w:ascii="Times New Roman" w:hAnsi="Times New Roman" w:cs="Times New Roman"/>
+          <w:sz w:val="22"/>
+          <w:szCs w:val="22"/>
+        </w:rPr>
+        <w:t>membeli</w:t>
+      </w:r>
+      <w:proofErr w:type="spellEnd"/>
+      <w:r>
+        <w:rPr>
+          <w:rFonts w:ascii="Times New Roman" w:hAnsi="Times New Roman" w:cs="Times New Roman"/>
+          <w:sz w:val="22"/>
+          <w:szCs w:val="22"/>
+        </w:rPr>
+        <w:t xml:space="preserve"> </w:t>
+      </w:r>
+      <w:proofErr w:type="spellStart"/>
+      <w:r>
+        <w:rPr>
+          <w:rFonts w:ascii="Times New Roman" w:hAnsi="Times New Roman" w:cs="Times New Roman"/>
+          <w:sz w:val="22"/>
+          <w:szCs w:val="22"/>
+        </w:rPr>
+        <w:t>barang</w:t>
+      </w:r>
+      <w:proofErr w:type="spellEnd"/>
+      <w:r>
+        <w:rPr>
+          <w:rFonts w:ascii="Times New Roman" w:hAnsi="Times New Roman" w:cs="Times New Roman"/>
+          <w:sz w:val="22"/>
+          <w:szCs w:val="22"/>
+        </w:rPr>
+        <w:t xml:space="preserve"> </w:t>
+      </w:r>
+      <w:proofErr w:type="spellStart"/>
+      <w:r>
+        <w:rPr>
+          <w:rFonts w:ascii="Times New Roman" w:hAnsi="Times New Roman" w:cs="Times New Roman"/>
+          <w:sz w:val="22"/>
+          <w:szCs w:val="22"/>
+        </w:rPr>
+        <w:t>serta</w:t>
+      </w:r>
+      <w:proofErr w:type="spellEnd"/>
+      <w:r>
+        <w:rPr>
+          <w:rFonts w:ascii="Times New Roman" w:hAnsi="Times New Roman" w:cs="Times New Roman"/>
+          <w:sz w:val="22"/>
+          <w:szCs w:val="22"/>
+        </w:rPr>
+        <w:t xml:space="preserve"> </w:t>
+      </w:r>
+      <w:proofErr w:type="spellStart"/>
+      <w:r>
+        <w:rPr>
+          <w:rFonts w:ascii="Times New Roman" w:hAnsi="Times New Roman" w:cs="Times New Roman"/>
+          <w:sz w:val="22"/>
+          <w:szCs w:val="22"/>
+        </w:rPr>
+        <w:t>jasa</w:t>
+      </w:r>
+      <w:proofErr w:type="spellEnd"/>
+      <w:r>
+        <w:rPr>
+          <w:rFonts w:ascii="Times New Roman" w:hAnsi="Times New Roman" w:cs="Times New Roman"/>
+          <w:sz w:val="22"/>
+          <w:szCs w:val="22"/>
+        </w:rPr>
+        <w:t xml:space="preserve"> </w:t>
+      </w:r>
+      <w:proofErr w:type="spellStart"/>
+      <w:r>
+        <w:rPr>
+          <w:rFonts w:ascii="Times New Roman" w:hAnsi="Times New Roman" w:cs="Times New Roman"/>
+          <w:sz w:val="22"/>
+          <w:szCs w:val="22"/>
+        </w:rPr>
+        <w:t>dari</w:t>
+      </w:r>
+      <w:proofErr w:type="spellEnd"/>
+      <w:r>
+        <w:rPr>
+          <w:rFonts w:ascii="Times New Roman" w:hAnsi="Times New Roman" w:cs="Times New Roman"/>
+          <w:sz w:val="22"/>
+          <w:szCs w:val="22"/>
+        </w:rPr>
+        <w:t xml:space="preserve"> </w:t>
+      </w:r>
+      <w:proofErr w:type="spellStart"/>
+      <w:r>
+        <w:rPr>
+          <w:rFonts w:ascii="Times New Roman" w:hAnsi="Times New Roman" w:cs="Times New Roman"/>
+          <w:sz w:val="22"/>
+          <w:szCs w:val="22"/>
+        </w:rPr>
+        <w:t>pengguna</w:t>
+      </w:r>
+      <w:proofErr w:type="spellEnd"/>
+      <w:r>
+        <w:rPr>
+          <w:rFonts w:ascii="Times New Roman" w:hAnsi="Times New Roman" w:cs="Times New Roman"/>
+          <w:sz w:val="22"/>
+          <w:szCs w:val="22"/>
+        </w:rPr>
+        <w:t xml:space="preserve"> lain </w:t>
+      </w:r>
+      <w:proofErr w:type="spellStart"/>
+      <w:r>
+        <w:rPr>
+          <w:rFonts w:ascii="Times New Roman" w:hAnsi="Times New Roman" w:cs="Times New Roman"/>
+          <w:sz w:val="22"/>
+          <w:szCs w:val="22"/>
+        </w:rPr>
+        <w:t>tanpa</w:t>
+      </w:r>
+      <w:proofErr w:type="spellEnd"/>
+      <w:r>
+        <w:rPr>
+          <w:rFonts w:ascii="Times New Roman" w:hAnsi="Times New Roman" w:cs="Times New Roman"/>
+          <w:sz w:val="22"/>
+          <w:szCs w:val="22"/>
+        </w:rPr>
+        <w:t xml:space="preserve"> </w:t>
+      </w:r>
+      <w:proofErr w:type="spellStart"/>
+      <w:r>
+        <w:rPr>
+          <w:rFonts w:ascii="Times New Roman" w:hAnsi="Times New Roman" w:cs="Times New Roman"/>
+          <w:sz w:val="22"/>
+          <w:szCs w:val="22"/>
+        </w:rPr>
+        <w:t>perantara</w:t>
+      </w:r>
+      <w:proofErr w:type="spellEnd"/>
+      <w:r>
+        <w:rPr>
+          <w:rFonts w:ascii="Times New Roman" w:hAnsi="Times New Roman" w:cs="Times New Roman"/>
+          <w:sz w:val="22"/>
+          <w:szCs w:val="22"/>
+        </w:rPr>
+        <w:t xml:space="preserve"> </w:t>
+      </w:r>
+      <w:proofErr w:type="spellStart"/>
+      <w:r>
+        <w:rPr>
+          <w:rFonts w:ascii="Times New Roman" w:hAnsi="Times New Roman" w:cs="Times New Roman"/>
+          <w:sz w:val="22"/>
+          <w:szCs w:val="22"/>
+        </w:rPr>
+        <w:t>atau</w:t>
+      </w:r>
+      <w:proofErr w:type="spellEnd"/>
+      <w:r>
+        <w:rPr>
+          <w:rFonts w:ascii="Times New Roman" w:hAnsi="Times New Roman" w:cs="Times New Roman"/>
+          <w:sz w:val="22"/>
+          <w:szCs w:val="22"/>
+        </w:rPr>
+        <w:t xml:space="preserve"> </w:t>
+      </w:r>
+      <w:proofErr w:type="spellStart"/>
+      <w:r>
+        <w:rPr>
+          <w:rFonts w:ascii="Times New Roman" w:hAnsi="Times New Roman" w:cs="Times New Roman"/>
+          <w:sz w:val="22"/>
+          <w:szCs w:val="22"/>
+        </w:rPr>
+        <w:t>entitas</w:t>
+      </w:r>
+      <w:proofErr w:type="spellEnd"/>
+      <w:r>
+        <w:rPr>
+          <w:rFonts w:ascii="Times New Roman" w:hAnsi="Times New Roman" w:cs="Times New Roman"/>
+          <w:sz w:val="22"/>
+          <w:szCs w:val="22"/>
+        </w:rPr>
+        <w:t xml:space="preserve"> </w:t>
+      </w:r>
+      <w:proofErr w:type="spellStart"/>
+      <w:r>
+        <w:rPr>
+          <w:rFonts w:ascii="Times New Roman" w:hAnsi="Times New Roman" w:cs="Times New Roman"/>
+          <w:sz w:val="22"/>
+          <w:szCs w:val="22"/>
+        </w:rPr>
+        <w:t>bisnis</w:t>
+      </w:r>
+      <w:proofErr w:type="spellEnd"/>
+      <w:r>
+        <w:rPr>
+          <w:rFonts w:ascii="Times New Roman" w:hAnsi="Times New Roman" w:cs="Times New Roman"/>
+          <w:sz w:val="22"/>
+          <w:szCs w:val="22"/>
+        </w:rPr>
+        <w:t xml:space="preserve"> </w:t>
+      </w:r>
+      <w:proofErr w:type="spellStart"/>
+      <w:r>
+        <w:rPr>
+          <w:rFonts w:ascii="Times New Roman" w:hAnsi="Times New Roman" w:cs="Times New Roman"/>
+          <w:sz w:val="22"/>
+          <w:szCs w:val="22"/>
+        </w:rPr>
+        <w:t>tradisional</w:t>
+      </w:r>
+      <w:proofErr w:type="spellEnd"/>
+      <w:r>
+        <w:rPr>
+          <w:rFonts w:ascii="Times New Roman" w:hAnsi="Times New Roman" w:cs="Times New Roman"/>
+          <w:sz w:val="22"/>
+          <w:szCs w:val="22"/>
+        </w:rPr>
+        <w:t>.</w:t>
+      </w:r>
+    </w:p>
+    <w:p>
+      <w:pPr>
+        <w:widowControl w:val="0"/>
+        <w:spacing w:after="240"/>
+        <w:jc w:val="both"/>
+        <w:rPr>
+          <w:rFonts w:ascii="Times New Roman" w:hAnsi="Times New Roman" w:cs="Times New Roman"/>
+          <w:sz w:val="22"/>
+          <w:szCs w:val="22"/>
+        </w:rPr>
+      </w:pPr>
+      <w:r>
+        <w:rPr>
+          <w:rFonts w:ascii="Times New Roman" w:hAnsi="Times New Roman" w:cs="Times New Roman"/>
+          <w:sz w:val="22"/>
+          <w:szCs w:val="22"/>
+        </w:rPr>
+        <w:t xml:space="preserve">Salah </w:t>
+      </w:r>
+      <w:proofErr w:type="spellStart"/>
+      <w:r>
+        <w:rPr>
+          <w:rFonts w:ascii="Times New Roman" w:hAnsi="Times New Roman" w:cs="Times New Roman"/>
+          <w:sz w:val="22"/>
+          <w:szCs w:val="22"/>
+        </w:rPr>
+        <w:t>satu</w:t>
+      </w:r>
+      <w:proofErr w:type="spellEnd"/>
+      <w:r>
+        <w:rPr>
+          <w:rFonts w:ascii="Times New Roman" w:hAnsi="Times New Roman" w:cs="Times New Roman"/>
+          <w:sz w:val="22"/>
+          <w:szCs w:val="22"/>
+        </w:rPr>
+        <w:t xml:space="preserve"> </w:t>
+      </w:r>
+      <w:proofErr w:type="spellStart"/>
+      <w:r>
+        <w:rPr>
+          <w:rFonts w:ascii="Times New Roman" w:hAnsi="Times New Roman" w:cs="Times New Roman"/>
+          <w:sz w:val="22"/>
+          <w:szCs w:val="22"/>
+        </w:rPr>
+        <w:t>tantangan</w:t>
+      </w:r>
+      <w:proofErr w:type="spellEnd"/>
+      <w:r>
+        <w:rPr>
+          <w:rFonts w:ascii="Times New Roman" w:hAnsi="Times New Roman" w:cs="Times New Roman"/>
+          <w:sz w:val="22"/>
+          <w:szCs w:val="22"/>
+        </w:rPr>
+        <w:t xml:space="preserve"> </w:t>
+      </w:r>
+      <w:proofErr w:type="spellStart"/>
+      <w:r>
+        <w:rPr>
+          <w:rFonts w:ascii="Times New Roman" w:hAnsi="Times New Roman" w:cs="Times New Roman"/>
+          <w:sz w:val="22"/>
+          <w:szCs w:val="22"/>
+        </w:rPr>
+        <w:t>utama</w:t>
+      </w:r>
+      <w:proofErr w:type="spellEnd"/>
+      <w:r>
+        <w:rPr>
+          <w:rFonts w:ascii="Times New Roman" w:hAnsi="Times New Roman" w:cs="Times New Roman"/>
+          <w:sz w:val="22"/>
+          <w:szCs w:val="22"/>
+        </w:rPr>
+        <w:t xml:space="preserve"> </w:t>
+      </w:r>
+      <w:proofErr w:type="spellStart"/>
+      <w:r>
+        <w:rPr>
+          <w:rFonts w:ascii="Times New Roman" w:hAnsi="Times New Roman" w:cs="Times New Roman"/>
+          <w:sz w:val="22"/>
+          <w:szCs w:val="22"/>
+        </w:rPr>
+        <w:t>dalam</w:t>
+      </w:r>
+      <w:proofErr w:type="spellEnd"/>
+      <w:r>
+        <w:rPr>
+          <w:rFonts w:ascii="Times New Roman" w:hAnsi="Times New Roman" w:cs="Times New Roman"/>
+          <w:sz w:val="22"/>
+          <w:szCs w:val="22"/>
+        </w:rPr>
+        <w:t xml:space="preserve"> platform classified online </w:t>
+      </w:r>
+      <w:proofErr w:type="spellStart"/>
+      <w:r>
+        <w:rPr>
+          <w:rFonts w:ascii="Times New Roman" w:hAnsi="Times New Roman" w:cs="Times New Roman"/>
+          <w:sz w:val="22"/>
+          <w:szCs w:val="22"/>
+        </w:rPr>
+        <w:t>adalah</w:t>
+      </w:r>
+      <w:proofErr w:type="spellEnd"/>
+      <w:r>
+        <w:rPr>
+          <w:rFonts w:ascii="Times New Roman" w:hAnsi="Times New Roman" w:cs="Times New Roman"/>
+          <w:sz w:val="22"/>
+          <w:szCs w:val="22"/>
+        </w:rPr>
+        <w:t xml:space="preserve"> </w:t>
+      </w:r>
+      <w:proofErr w:type="spellStart"/>
+      <w:r>
+        <w:rPr>
+          <w:rFonts w:ascii="Times New Roman" w:hAnsi="Times New Roman" w:cs="Times New Roman"/>
+          <w:sz w:val="22"/>
+          <w:szCs w:val="22"/>
+        </w:rPr>
+        <w:t>klasifikasi</w:t>
+      </w:r>
+      <w:proofErr w:type="spellEnd"/>
+      <w:r>
+        <w:rPr>
+          <w:rFonts w:ascii="Times New Roman" w:hAnsi="Times New Roman" w:cs="Times New Roman"/>
+          <w:sz w:val="22"/>
+          <w:szCs w:val="22"/>
+        </w:rPr>
+        <w:t xml:space="preserve"> </w:t>
+      </w:r>
+      <w:proofErr w:type="spellStart"/>
+      <w:r>
+        <w:rPr>
+          <w:rFonts w:ascii="Times New Roman" w:hAnsi="Times New Roman" w:cs="Times New Roman"/>
+          <w:sz w:val="22"/>
+          <w:szCs w:val="22"/>
+        </w:rPr>
+        <w:t>produk</w:t>
+      </w:r>
+      <w:proofErr w:type="spellEnd"/>
+      <w:r>
+        <w:rPr>
+          <w:rFonts w:ascii="Times New Roman" w:hAnsi="Times New Roman" w:cs="Times New Roman"/>
+          <w:sz w:val="22"/>
+          <w:szCs w:val="22"/>
+        </w:rPr>
+        <w:t xml:space="preserve"> yang </w:t>
+      </w:r>
+      <w:proofErr w:type="spellStart"/>
+      <w:r>
+        <w:rPr>
+          <w:rFonts w:ascii="Times New Roman" w:hAnsi="Times New Roman" w:cs="Times New Roman"/>
+          <w:sz w:val="22"/>
+          <w:szCs w:val="22"/>
+        </w:rPr>
+        <w:t>masih</w:t>
+      </w:r>
+      <w:proofErr w:type="spellEnd"/>
+      <w:r>
+        <w:rPr>
+          <w:rFonts w:ascii="Times New Roman" w:hAnsi="Times New Roman" w:cs="Times New Roman"/>
+          <w:sz w:val="22"/>
+          <w:szCs w:val="22"/>
+        </w:rPr>
+        <w:t xml:space="preserve"> </w:t>
+      </w:r>
+      <w:proofErr w:type="spellStart"/>
+      <w:r>
+        <w:rPr>
+          <w:rFonts w:ascii="Times New Roman" w:hAnsi="Times New Roman" w:cs="Times New Roman"/>
+          <w:sz w:val="22"/>
+          <w:szCs w:val="22"/>
+        </w:rPr>
+        <w:t>dilakukan</w:t>
+      </w:r>
+      <w:proofErr w:type="spellEnd"/>
+      <w:r>
+        <w:rPr>
+          <w:rFonts w:ascii="Times New Roman" w:hAnsi="Times New Roman" w:cs="Times New Roman"/>
+          <w:sz w:val="22"/>
+          <w:szCs w:val="22"/>
+        </w:rPr>
+        <w:t xml:space="preserve"> </w:t>
+      </w:r>
+      <w:proofErr w:type="spellStart"/>
+      <w:r>
+        <w:rPr>
+          <w:rFonts w:ascii="Times New Roman" w:hAnsi="Times New Roman" w:cs="Times New Roman"/>
+          <w:sz w:val="22"/>
+          <w:szCs w:val="22"/>
+        </w:rPr>
+        <w:t>secara</w:t>
+      </w:r>
+      <w:proofErr w:type="spellEnd"/>
+      <w:r>
+        <w:rPr>
+          <w:rFonts w:ascii="Times New Roman" w:hAnsi="Times New Roman" w:cs="Times New Roman"/>
+          <w:sz w:val="22"/>
+          <w:szCs w:val="22"/>
+        </w:rPr>
+        <w:t xml:space="preserve"> manual. Proses </w:t>
+      </w:r>
+      <w:proofErr w:type="spellStart"/>
+      <w:r>
+        <w:rPr>
+          <w:rFonts w:ascii="Times New Roman" w:hAnsi="Times New Roman" w:cs="Times New Roman"/>
+          <w:sz w:val="22"/>
+          <w:szCs w:val="22"/>
+        </w:rPr>
+        <w:t>ini</w:t>
+      </w:r>
+      <w:proofErr w:type="spellEnd"/>
+      <w:r>
+        <w:rPr>
+          <w:rFonts w:ascii="Times New Roman" w:hAnsi="Times New Roman" w:cs="Times New Roman"/>
+          <w:sz w:val="22"/>
+          <w:szCs w:val="22"/>
+        </w:rPr>
+        <w:t xml:space="preserve"> </w:t>
+      </w:r>
+      <w:proofErr w:type="spellStart"/>
+      <w:r>
+        <w:rPr>
+          <w:rFonts w:ascii="Times New Roman" w:hAnsi="Times New Roman" w:cs="Times New Roman"/>
+          <w:sz w:val="22"/>
+          <w:szCs w:val="22"/>
+        </w:rPr>
+        <w:t>rentan</w:t>
+      </w:r>
+      <w:proofErr w:type="spellEnd"/>
+      <w:r>
+        <w:rPr>
+          <w:rFonts w:ascii="Times New Roman" w:hAnsi="Times New Roman" w:cs="Times New Roman"/>
+          <w:sz w:val="22"/>
+          <w:szCs w:val="22"/>
+        </w:rPr>
+        <w:t xml:space="preserve"> </w:t>
+      </w:r>
+      <w:proofErr w:type="spellStart"/>
+      <w:r>
+        <w:rPr>
+          <w:rFonts w:ascii="Times New Roman" w:hAnsi="Times New Roman" w:cs="Times New Roman"/>
+          <w:sz w:val="22"/>
+          <w:szCs w:val="22"/>
+        </w:rPr>
+        <w:t>terhadap</w:t>
+      </w:r>
+      <w:proofErr w:type="spellEnd"/>
+      <w:r>
+        <w:rPr>
+          <w:rFonts w:ascii="Times New Roman" w:hAnsi="Times New Roman" w:cs="Times New Roman"/>
+          <w:sz w:val="22"/>
+          <w:szCs w:val="22"/>
+        </w:rPr>
+        <w:t xml:space="preserve"> </w:t>
+      </w:r>
+      <w:proofErr w:type="spellStart"/>
+      <w:r>
+        <w:rPr>
+          <w:rFonts w:ascii="Times New Roman" w:hAnsi="Times New Roman" w:cs="Times New Roman"/>
+          <w:sz w:val="22"/>
+          <w:szCs w:val="22"/>
+        </w:rPr>
+        <w:t>kesalahan</w:t>
+      </w:r>
+      <w:proofErr w:type="spellEnd"/>
+      <w:r>
+        <w:rPr>
+          <w:rFonts w:ascii="Times New Roman" w:hAnsi="Times New Roman" w:cs="Times New Roman"/>
+          <w:sz w:val="22"/>
+          <w:szCs w:val="22"/>
+        </w:rPr>
+        <w:t xml:space="preserve">, </w:t>
+      </w:r>
+      <w:proofErr w:type="spellStart"/>
+      <w:r>
+        <w:rPr>
+          <w:rFonts w:ascii="Times New Roman" w:hAnsi="Times New Roman" w:cs="Times New Roman"/>
+          <w:sz w:val="22"/>
+          <w:szCs w:val="22"/>
+        </w:rPr>
+        <w:t>seperti</w:t>
+      </w:r>
+      <w:proofErr w:type="spellEnd"/>
+      <w:r>
+        <w:rPr>
+          <w:rFonts w:ascii="Times New Roman" w:hAnsi="Times New Roman" w:cs="Times New Roman"/>
+          <w:sz w:val="22"/>
+          <w:szCs w:val="22"/>
+        </w:rPr>
+        <w:t xml:space="preserve"> salah </w:t>
+      </w:r>
+      <w:proofErr w:type="spellStart"/>
+      <w:r>
+        <w:rPr>
+          <w:rFonts w:ascii="Times New Roman" w:hAnsi="Times New Roman" w:cs="Times New Roman"/>
+          <w:sz w:val="22"/>
+          <w:szCs w:val="22"/>
+        </w:rPr>
+        <w:t>memilih</w:t>
+      </w:r>
+      <w:proofErr w:type="spellEnd"/>
+      <w:r>
+        <w:rPr>
+          <w:rFonts w:ascii="Times New Roman" w:hAnsi="Times New Roman" w:cs="Times New Roman"/>
+          <w:sz w:val="22"/>
+          <w:szCs w:val="22"/>
+        </w:rPr>
+        <w:t xml:space="preserve"> </w:t>
+      </w:r>
+      <w:proofErr w:type="spellStart"/>
+      <w:r>
+        <w:rPr>
+          <w:rFonts w:ascii="Times New Roman" w:hAnsi="Times New Roman" w:cs="Times New Roman"/>
+          <w:sz w:val="22"/>
+          <w:szCs w:val="22"/>
+        </w:rPr>
+        <w:t>kategori</w:t>
+      </w:r>
+      <w:proofErr w:type="spellEnd"/>
+      <w:r>
+        <w:rPr>
+          <w:rFonts w:ascii="Times New Roman" w:hAnsi="Times New Roman" w:cs="Times New Roman"/>
+          <w:sz w:val="22"/>
+          <w:szCs w:val="22"/>
+        </w:rPr>
+        <w:t xml:space="preserve"> </w:t>
+      </w:r>
+      <w:proofErr w:type="spellStart"/>
+      <w:r>
+        <w:rPr>
+          <w:rFonts w:ascii="Times New Roman" w:hAnsi="Times New Roman" w:cs="Times New Roman"/>
+          <w:sz w:val="22"/>
+          <w:szCs w:val="22"/>
+        </w:rPr>
+        <w:t>produk</w:t>
+      </w:r>
+      <w:proofErr w:type="spellEnd"/>
+      <w:r>
+        <w:rPr>
+          <w:rFonts w:ascii="Times New Roman" w:hAnsi="Times New Roman" w:cs="Times New Roman"/>
+          <w:sz w:val="22"/>
+          <w:szCs w:val="22"/>
+        </w:rPr>
+        <w:t xml:space="preserve">, yang </w:t>
+      </w:r>
+      <w:proofErr w:type="spellStart"/>
+      <w:r>
+        <w:rPr>
+          <w:rFonts w:ascii="Times New Roman" w:hAnsi="Times New Roman" w:cs="Times New Roman"/>
+          <w:sz w:val="22"/>
+          <w:szCs w:val="22"/>
+        </w:rPr>
+        <w:t>dapat</w:t>
+      </w:r>
+      <w:proofErr w:type="spellEnd"/>
+      <w:r>
+        <w:rPr>
+          <w:rFonts w:ascii="Times New Roman" w:hAnsi="Times New Roman" w:cs="Times New Roman"/>
+          <w:sz w:val="22"/>
+          <w:szCs w:val="22"/>
+        </w:rPr>
+        <w:t xml:space="preserve"> </w:t>
+      </w:r>
+      <w:proofErr w:type="spellStart"/>
+      <w:r>
+        <w:rPr>
+          <w:rFonts w:ascii="Times New Roman" w:hAnsi="Times New Roman" w:cs="Times New Roman"/>
+          <w:sz w:val="22"/>
+          <w:szCs w:val="22"/>
+        </w:rPr>
+        <w:t>menghambat</w:t>
+      </w:r>
+      <w:proofErr w:type="spellEnd"/>
+      <w:r>
+        <w:rPr>
+          <w:rFonts w:ascii="Times New Roman" w:hAnsi="Times New Roman" w:cs="Times New Roman"/>
+          <w:sz w:val="22"/>
+          <w:szCs w:val="22"/>
+        </w:rPr>
+        <w:t xml:space="preserve"> </w:t>
+      </w:r>
+      <w:proofErr w:type="spellStart"/>
+      <w:r>
+        <w:rPr>
+          <w:rFonts w:ascii="Times New Roman" w:hAnsi="Times New Roman" w:cs="Times New Roman"/>
+          <w:sz w:val="22"/>
+          <w:szCs w:val="22"/>
+        </w:rPr>
+        <w:t>pencarian</w:t>
+      </w:r>
+      <w:proofErr w:type="spellEnd"/>
+      <w:r>
+        <w:rPr>
+          <w:rFonts w:ascii="Times New Roman" w:hAnsi="Times New Roman" w:cs="Times New Roman"/>
+          <w:sz w:val="22"/>
+          <w:szCs w:val="22"/>
+        </w:rPr>
+        <w:t xml:space="preserve"> oleh </w:t>
+      </w:r>
+      <w:proofErr w:type="spellStart"/>
+      <w:r>
+        <w:rPr>
+          <w:rFonts w:ascii="Times New Roman" w:hAnsi="Times New Roman" w:cs="Times New Roman"/>
+          <w:sz w:val="22"/>
+          <w:szCs w:val="22"/>
+        </w:rPr>
+        <w:t>konsumen</w:t>
+      </w:r>
+      <w:proofErr w:type="spellEnd"/>
+      <w:r>
+        <w:rPr>
+          <w:rFonts w:ascii="Times New Roman" w:hAnsi="Times New Roman" w:cs="Times New Roman"/>
+          <w:sz w:val="22"/>
+          <w:szCs w:val="22"/>
+        </w:rPr>
+        <w:t xml:space="preserve"> dan </w:t>
+      </w:r>
+      <w:proofErr w:type="spellStart"/>
+      <w:r>
+        <w:rPr>
+          <w:rFonts w:ascii="Times New Roman" w:hAnsi="Times New Roman" w:cs="Times New Roman"/>
+          <w:sz w:val="22"/>
+          <w:szCs w:val="22"/>
+        </w:rPr>
+        <w:t>menurunkan</w:t>
+      </w:r>
+      <w:proofErr w:type="spellEnd"/>
+      <w:r>
+        <w:rPr>
+          <w:rFonts w:ascii="Times New Roman" w:hAnsi="Times New Roman" w:cs="Times New Roman"/>
+          <w:sz w:val="22"/>
+          <w:szCs w:val="22"/>
+        </w:rPr>
+        <w:t xml:space="preserve"> </w:t>
+      </w:r>
+      <w:proofErr w:type="spellStart"/>
+      <w:r>
+        <w:rPr>
+          <w:rFonts w:ascii="Times New Roman" w:hAnsi="Times New Roman" w:cs="Times New Roman"/>
+          <w:sz w:val="22"/>
+          <w:szCs w:val="22"/>
+        </w:rPr>
+        <w:t>peluang</w:t>
+      </w:r>
+      <w:proofErr w:type="spellEnd"/>
+      <w:r>
+        <w:rPr>
+          <w:rFonts w:ascii="Times New Roman" w:hAnsi="Times New Roman" w:cs="Times New Roman"/>
+          <w:sz w:val="22"/>
+          <w:szCs w:val="22"/>
+        </w:rPr>
+        <w:t xml:space="preserve"> </w:t>
+      </w:r>
+      <w:proofErr w:type="spellStart"/>
+      <w:r>
+        <w:rPr>
+          <w:rFonts w:ascii="Times New Roman" w:hAnsi="Times New Roman" w:cs="Times New Roman"/>
+          <w:sz w:val="22"/>
+          <w:szCs w:val="22"/>
+        </w:rPr>
+        <w:t>penjualan</w:t>
+      </w:r>
+      <w:proofErr w:type="spellEnd"/>
+      <w:r>
+        <w:rPr>
+          <w:rFonts w:ascii="Times New Roman" w:hAnsi="Times New Roman" w:cs="Times New Roman"/>
+          <w:sz w:val="22"/>
+          <w:szCs w:val="22"/>
+        </w:rPr>
+        <w:t xml:space="preserve">. </w:t>
+      </w:r>
+      <w:proofErr w:type="spellStart"/>
+      <w:r>
+        <w:rPr>
+          <w:rFonts w:ascii="Times New Roman" w:hAnsi="Times New Roman" w:cs="Times New Roman"/>
+          <w:sz w:val="22"/>
+          <w:szCs w:val="22"/>
+        </w:rPr>
+        <w:t>Berdasarkan</w:t>
+      </w:r>
+      <w:proofErr w:type="spellEnd"/>
+      <w:r>
+        <w:rPr>
+          <w:rFonts w:ascii="Times New Roman" w:hAnsi="Times New Roman" w:cs="Times New Roman"/>
+          <w:sz w:val="22"/>
+          <w:szCs w:val="22"/>
+        </w:rPr>
+        <w:t xml:space="preserve"> </w:t>
+      </w:r>
+      <w:proofErr w:type="spellStart"/>
+      <w:r>
+        <w:rPr>
+          <w:rFonts w:ascii="Times New Roman" w:hAnsi="Times New Roman" w:cs="Times New Roman"/>
+          <w:sz w:val="22"/>
+          <w:szCs w:val="22"/>
+        </w:rPr>
+        <w:t>permasalahan</w:t>
+      </w:r>
+      <w:proofErr w:type="spellEnd"/>
+      <w:r>
+        <w:rPr>
+          <w:rFonts w:ascii="Times New Roman" w:hAnsi="Times New Roman" w:cs="Times New Roman"/>
+          <w:sz w:val="22"/>
+          <w:szCs w:val="22"/>
+        </w:rPr>
+        <w:t xml:space="preserve"> </w:t>
+      </w:r>
+      <w:proofErr w:type="spellStart"/>
+      <w:r>
+        <w:rPr>
+          <w:rFonts w:ascii="Times New Roman" w:hAnsi="Times New Roman" w:cs="Times New Roman"/>
+          <w:sz w:val="22"/>
+          <w:szCs w:val="22"/>
+        </w:rPr>
+        <w:t>tersebut</w:t>
+      </w:r>
+      <w:proofErr w:type="spellEnd"/>
+      <w:r>
+        <w:rPr>
+          <w:rFonts w:ascii="Times New Roman" w:hAnsi="Times New Roman" w:cs="Times New Roman"/>
+          <w:sz w:val="22"/>
+          <w:szCs w:val="22"/>
+        </w:rPr>
+        <w:t xml:space="preserve">, </w:t>
+      </w:r>
+      <w:proofErr w:type="spellStart"/>
+      <w:r>
+        <w:rPr>
+          <w:rFonts w:ascii="Times New Roman" w:hAnsi="Times New Roman" w:cs="Times New Roman"/>
+          <w:sz w:val="22"/>
+          <w:szCs w:val="22"/>
+        </w:rPr>
+        <w:t>penelitian</w:t>
+      </w:r>
+      <w:proofErr w:type="spellEnd"/>
+      <w:r>
+        <w:rPr>
+          <w:rFonts w:ascii="Times New Roman" w:hAnsi="Times New Roman" w:cs="Times New Roman"/>
+          <w:sz w:val="22"/>
+          <w:szCs w:val="22"/>
+        </w:rPr>
+        <w:t xml:space="preserve"> </w:t>
+      </w:r>
+      <w:proofErr w:type="spellStart"/>
+      <w:r>
+        <w:rPr>
+          <w:rFonts w:ascii="Times New Roman" w:hAnsi="Times New Roman" w:cs="Times New Roman"/>
+          <w:sz w:val="22"/>
+          <w:szCs w:val="22"/>
+        </w:rPr>
+        <w:t>ini</w:t>
+      </w:r>
+      <w:proofErr w:type="spellEnd"/>
+      <w:r>
+        <w:rPr>
+          <w:rFonts w:ascii="Times New Roman" w:hAnsi="Times New Roman" w:cs="Times New Roman"/>
+          <w:sz w:val="22"/>
+          <w:szCs w:val="22"/>
+        </w:rPr>
+        <w:t xml:space="preserve"> </w:t>
+      </w:r>
+      <w:proofErr w:type="spellStart"/>
+      <w:r>
+        <w:rPr>
+          <w:rFonts w:ascii="Times New Roman" w:hAnsi="Times New Roman" w:cs="Times New Roman"/>
+          <w:sz w:val="22"/>
+          <w:szCs w:val="22"/>
+        </w:rPr>
+        <w:t>mengusulkan</w:t>
+      </w:r>
+      <w:proofErr w:type="spellEnd"/>
+      <w:r>
+        <w:rPr>
+          <w:rFonts w:ascii="Times New Roman" w:hAnsi="Times New Roman" w:cs="Times New Roman"/>
+          <w:sz w:val="22"/>
+          <w:szCs w:val="22"/>
+        </w:rPr>
+        <w:t xml:space="preserve"> </w:t>
+      </w:r>
+      <w:proofErr w:type="spellStart"/>
+      <w:r>
+        <w:rPr>
+          <w:rFonts w:ascii="Times New Roman" w:hAnsi="Times New Roman" w:cs="Times New Roman"/>
+          <w:sz w:val="22"/>
+          <w:szCs w:val="22"/>
+        </w:rPr>
+        <w:t>pengembangan</w:t>
+      </w:r>
+      <w:proofErr w:type="spellEnd"/>
+      <w:r>
+        <w:rPr>
+          <w:rFonts w:ascii="Times New Roman" w:hAnsi="Times New Roman" w:cs="Times New Roman"/>
+          <w:sz w:val="22"/>
+          <w:szCs w:val="22"/>
+        </w:rPr>
+        <w:t xml:space="preserve"> </w:t>
+      </w:r>
+      <w:proofErr w:type="spellStart"/>
+      <w:r>
+        <w:rPr>
+          <w:rFonts w:ascii="Times New Roman" w:hAnsi="Times New Roman" w:cs="Times New Roman"/>
+          <w:sz w:val="22"/>
+          <w:szCs w:val="22"/>
+        </w:rPr>
+        <w:t>sistem</w:t>
+      </w:r>
+      <w:proofErr w:type="spellEnd"/>
+      <w:r>
+        <w:rPr>
+          <w:rFonts w:ascii="Times New Roman" w:hAnsi="Times New Roman" w:cs="Times New Roman"/>
+          <w:sz w:val="22"/>
+          <w:szCs w:val="22"/>
+        </w:rPr>
+        <w:t xml:space="preserve"> </w:t>
+      </w:r>
+      <w:proofErr w:type="spellStart"/>
+      <w:r>
+        <w:rPr>
+          <w:rFonts w:ascii="Times New Roman" w:hAnsi="Times New Roman" w:cs="Times New Roman"/>
+          <w:sz w:val="22"/>
+          <w:szCs w:val="22"/>
+        </w:rPr>
+        <w:t>klasifikasi</w:t>
+      </w:r>
+      <w:proofErr w:type="spellEnd"/>
+      <w:r>
+        <w:rPr>
+          <w:rFonts w:ascii="Times New Roman" w:hAnsi="Times New Roman" w:cs="Times New Roman"/>
+          <w:sz w:val="22"/>
+          <w:szCs w:val="22"/>
+        </w:rPr>
+        <w:t xml:space="preserve"> </w:t>
+      </w:r>
+      <w:proofErr w:type="spellStart"/>
+      <w:r>
+        <w:rPr>
+          <w:rFonts w:ascii="Times New Roman" w:hAnsi="Times New Roman" w:cs="Times New Roman"/>
+          <w:sz w:val="22"/>
+          <w:szCs w:val="22"/>
+        </w:rPr>
+        <w:t>produk</w:t>
+      </w:r>
+      <w:proofErr w:type="spellEnd"/>
+      <w:r>
+        <w:rPr>
+          <w:rFonts w:ascii="Times New Roman" w:hAnsi="Times New Roman" w:cs="Times New Roman"/>
+          <w:sz w:val="22"/>
+          <w:szCs w:val="22"/>
+        </w:rPr>
+        <w:t xml:space="preserve"> </w:t>
+      </w:r>
+      <w:proofErr w:type="spellStart"/>
+      <w:r>
+        <w:rPr>
+          <w:rFonts w:ascii="Times New Roman" w:hAnsi="Times New Roman" w:cs="Times New Roman"/>
+          <w:sz w:val="22"/>
+          <w:szCs w:val="22"/>
+        </w:rPr>
+        <w:t>menggunakan</w:t>
+      </w:r>
+      <w:proofErr w:type="spellEnd"/>
+      <w:r>
+        <w:rPr>
+          <w:rFonts w:ascii="Times New Roman" w:hAnsi="Times New Roman" w:cs="Times New Roman"/>
+          <w:sz w:val="22"/>
+          <w:szCs w:val="22"/>
+        </w:rPr>
+        <w:t xml:space="preserve"> model machine learning, </w:t>
+      </w:r>
+      <w:proofErr w:type="spellStart"/>
+      <w:r>
+        <w:rPr>
+          <w:rFonts w:ascii="Times New Roman" w:hAnsi="Times New Roman" w:cs="Times New Roman"/>
+          <w:sz w:val="22"/>
+          <w:szCs w:val="22"/>
+        </w:rPr>
+        <w:t>yaitu</w:t>
+      </w:r>
+      <w:proofErr w:type="spellEnd"/>
+      <w:r>
+        <w:rPr>
+          <w:rFonts w:ascii="Times New Roman" w:hAnsi="Times New Roman" w:cs="Times New Roman"/>
+          <w:sz w:val="22"/>
+          <w:szCs w:val="22"/>
+        </w:rPr>
+        <w:t xml:space="preserve"> K-Nearest </w:t>
+      </w:r>
+      <w:proofErr w:type="spellStart"/>
+      <w:r>
+        <w:rPr>
+          <w:rFonts w:ascii="Times New Roman" w:hAnsi="Times New Roman" w:cs="Times New Roman"/>
+          <w:sz w:val="22"/>
+          <w:szCs w:val="22"/>
+        </w:rPr>
+        <w:t>Neighbors</w:t>
+      </w:r>
+      <w:proofErr w:type="spellEnd"/>
+      <w:r>
+        <w:rPr>
+          <w:rFonts w:ascii="Times New Roman" w:hAnsi="Times New Roman" w:cs="Times New Roman"/>
+          <w:sz w:val="22"/>
+          <w:szCs w:val="22"/>
+        </w:rPr>
+        <w:t xml:space="preserve"> (KNN), yang </w:t>
+      </w:r>
+      <w:proofErr w:type="spellStart"/>
+      <w:r>
+        <w:rPr>
+          <w:rFonts w:ascii="Times New Roman" w:hAnsi="Times New Roman" w:cs="Times New Roman"/>
+          <w:sz w:val="22"/>
+          <w:szCs w:val="22"/>
+        </w:rPr>
+        <w:t>telah</w:t>
+      </w:r>
+      <w:proofErr w:type="spellEnd"/>
+      <w:r>
+        <w:rPr>
+          <w:rFonts w:ascii="Times New Roman" w:hAnsi="Times New Roman" w:cs="Times New Roman"/>
+          <w:sz w:val="22"/>
+          <w:szCs w:val="22"/>
+        </w:rPr>
+        <w:t xml:space="preserve"> </w:t>
+      </w:r>
+      <w:proofErr w:type="spellStart"/>
+      <w:r>
+        <w:rPr>
+          <w:rFonts w:ascii="Times New Roman" w:hAnsi="Times New Roman" w:cs="Times New Roman"/>
+          <w:sz w:val="22"/>
+          <w:szCs w:val="22"/>
+        </w:rPr>
+        <w:t>menunjukkan</w:t>
+      </w:r>
+      <w:proofErr w:type="spellEnd"/>
+      <w:r>
+        <w:rPr>
+          <w:rFonts w:ascii="Times New Roman" w:hAnsi="Times New Roman" w:cs="Times New Roman"/>
+          <w:sz w:val="22"/>
+          <w:szCs w:val="22"/>
+        </w:rPr>
+        <w:t xml:space="preserve"> </w:t>
+      </w:r>
+      <w:proofErr w:type="spellStart"/>
+      <w:r>
+        <w:rPr>
+          <w:rFonts w:ascii="Times New Roman" w:hAnsi="Times New Roman" w:cs="Times New Roman"/>
+          <w:sz w:val="22"/>
+          <w:szCs w:val="22"/>
+        </w:rPr>
+        <w:t>hasil</w:t>
+      </w:r>
+      <w:proofErr w:type="spellEnd"/>
+      <w:r>
+        <w:rPr>
+          <w:rFonts w:ascii="Times New Roman" w:hAnsi="Times New Roman" w:cs="Times New Roman"/>
+          <w:sz w:val="22"/>
+          <w:szCs w:val="22"/>
+        </w:rPr>
+        <w:t xml:space="preserve"> </w:t>
+      </w:r>
+      <w:proofErr w:type="spellStart"/>
+      <w:r>
+        <w:rPr>
+          <w:rFonts w:ascii="Times New Roman" w:hAnsi="Times New Roman" w:cs="Times New Roman"/>
+          <w:sz w:val="22"/>
+          <w:szCs w:val="22"/>
+        </w:rPr>
+        <w:t>baik</w:t>
+      </w:r>
+      <w:proofErr w:type="spellEnd"/>
+      <w:r>
+        <w:rPr>
+          <w:rFonts w:ascii="Times New Roman" w:hAnsi="Times New Roman" w:cs="Times New Roman"/>
+          <w:sz w:val="22"/>
+          <w:szCs w:val="22"/>
+        </w:rPr>
+        <w:t xml:space="preserve"> </w:t>
+      </w:r>
+      <w:proofErr w:type="spellStart"/>
+      <w:r>
+        <w:rPr>
+          <w:rFonts w:ascii="Times New Roman" w:hAnsi="Times New Roman" w:cs="Times New Roman"/>
+          <w:sz w:val="22"/>
+          <w:szCs w:val="22"/>
+        </w:rPr>
+        <w:t>dalam</w:t>
+      </w:r>
+      <w:proofErr w:type="spellEnd"/>
+      <w:r>
+        <w:rPr>
+          <w:rFonts w:ascii="Times New Roman" w:hAnsi="Times New Roman" w:cs="Times New Roman"/>
+          <w:sz w:val="22"/>
+          <w:szCs w:val="22"/>
+        </w:rPr>
+        <w:t xml:space="preserve"> </w:t>
+      </w:r>
+      <w:proofErr w:type="spellStart"/>
+      <w:r>
+        <w:rPr>
+          <w:rFonts w:ascii="Times New Roman" w:hAnsi="Times New Roman" w:cs="Times New Roman"/>
+          <w:sz w:val="22"/>
+          <w:szCs w:val="22"/>
+        </w:rPr>
+        <w:t>pengelompokan</w:t>
+      </w:r>
+      <w:proofErr w:type="spellEnd"/>
+      <w:r>
+        <w:rPr>
+          <w:rFonts w:ascii="Times New Roman" w:hAnsi="Times New Roman" w:cs="Times New Roman"/>
+          <w:sz w:val="22"/>
+          <w:szCs w:val="22"/>
+        </w:rPr>
+        <w:t xml:space="preserve"> </w:t>
+      </w:r>
+      <w:proofErr w:type="spellStart"/>
+      <w:r>
+        <w:rPr>
+          <w:rFonts w:ascii="Times New Roman" w:hAnsi="Times New Roman" w:cs="Times New Roman"/>
+          <w:sz w:val="22"/>
+          <w:szCs w:val="22"/>
+        </w:rPr>
+        <w:t>atau</w:t>
+      </w:r>
+      <w:proofErr w:type="spellEnd"/>
+      <w:r>
+        <w:rPr>
+          <w:rFonts w:ascii="Times New Roman" w:hAnsi="Times New Roman" w:cs="Times New Roman"/>
+          <w:sz w:val="22"/>
+          <w:szCs w:val="22"/>
+        </w:rPr>
+        <w:t xml:space="preserve"> </w:t>
+      </w:r>
+      <w:proofErr w:type="spellStart"/>
+      <w:r>
+        <w:rPr>
+          <w:rFonts w:ascii="Times New Roman" w:hAnsi="Times New Roman" w:cs="Times New Roman"/>
+          <w:sz w:val="22"/>
+          <w:szCs w:val="22"/>
+        </w:rPr>
+        <w:t>kategorisasi</w:t>
+      </w:r>
+      <w:proofErr w:type="spellEnd"/>
+      <w:r>
+        <w:rPr>
+          <w:rFonts w:ascii="Times New Roman" w:hAnsi="Times New Roman" w:cs="Times New Roman"/>
+          <w:sz w:val="22"/>
+          <w:szCs w:val="22"/>
+        </w:rPr>
+        <w:t xml:space="preserve"> </w:t>
+      </w:r>
+      <w:proofErr w:type="spellStart"/>
+      <w:r>
+        <w:rPr>
+          <w:rFonts w:ascii="Times New Roman" w:hAnsi="Times New Roman" w:cs="Times New Roman"/>
+          <w:sz w:val="22"/>
+          <w:szCs w:val="22"/>
+        </w:rPr>
+        <w:t>produk</w:t>
+      </w:r>
+      <w:proofErr w:type="spellEnd"/>
+      <w:r>
+        <w:rPr>
+          <w:rFonts w:ascii="Times New Roman" w:hAnsi="Times New Roman" w:cs="Times New Roman"/>
+          <w:sz w:val="22"/>
+          <w:szCs w:val="22"/>
+        </w:rPr>
+        <w:t xml:space="preserve">. </w:t>
+      </w:r>
+      <w:proofErr w:type="spellStart"/>
+      <w:r>
+        <w:rPr>
+          <w:rFonts w:ascii="Times New Roman" w:hAnsi="Times New Roman" w:cs="Times New Roman"/>
+          <w:sz w:val="22"/>
+          <w:szCs w:val="22"/>
+        </w:rPr>
+        <w:t>Penelitian</w:t>
+      </w:r>
+      <w:proofErr w:type="spellEnd"/>
+      <w:r>
+        <w:rPr>
+          <w:rFonts w:ascii="Times New Roman" w:hAnsi="Times New Roman" w:cs="Times New Roman"/>
+          <w:sz w:val="22"/>
+          <w:szCs w:val="22"/>
+        </w:rPr>
+        <w:t xml:space="preserve"> </w:t>
+      </w:r>
+      <w:proofErr w:type="spellStart"/>
+      <w:r>
+        <w:rPr>
+          <w:rFonts w:ascii="Times New Roman" w:hAnsi="Times New Roman" w:cs="Times New Roman"/>
+          <w:sz w:val="22"/>
+          <w:szCs w:val="22"/>
+        </w:rPr>
+        <w:t>ini</w:t>
+      </w:r>
+      <w:proofErr w:type="spellEnd"/>
+      <w:r>
+        <w:rPr>
+          <w:rFonts w:ascii="Times New Roman" w:hAnsi="Times New Roman" w:cs="Times New Roman"/>
+          <w:sz w:val="22"/>
+          <w:szCs w:val="22"/>
+        </w:rPr>
+        <w:t xml:space="preserve"> </w:t>
+      </w:r>
+      <w:proofErr w:type="spellStart"/>
+      <w:r>
+        <w:rPr>
+          <w:rFonts w:ascii="Times New Roman" w:hAnsi="Times New Roman" w:cs="Times New Roman"/>
+          <w:sz w:val="22"/>
+          <w:szCs w:val="22"/>
+        </w:rPr>
+        <w:t>bertujuan</w:t>
+      </w:r>
+      <w:proofErr w:type="spellEnd"/>
+      <w:r>
+        <w:rPr>
+          <w:rFonts w:ascii="Times New Roman" w:hAnsi="Times New Roman" w:cs="Times New Roman"/>
+          <w:sz w:val="22"/>
+          <w:szCs w:val="22"/>
+        </w:rPr>
+        <w:t xml:space="preserve"> </w:t>
+      </w:r>
+      <w:proofErr w:type="spellStart"/>
+      <w:r>
+        <w:rPr>
+          <w:rFonts w:ascii="Times New Roman" w:hAnsi="Times New Roman" w:cs="Times New Roman"/>
+          <w:sz w:val="22"/>
+          <w:szCs w:val="22"/>
+        </w:rPr>
+        <w:t>untuk</w:t>
+      </w:r>
+      <w:proofErr w:type="spellEnd"/>
+      <w:r>
+        <w:rPr>
+          <w:rFonts w:ascii="Times New Roman" w:hAnsi="Times New Roman" w:cs="Times New Roman"/>
+          <w:sz w:val="22"/>
+          <w:szCs w:val="22"/>
+        </w:rPr>
+        <w:t xml:space="preserve"> </w:t>
+      </w:r>
+      <w:proofErr w:type="spellStart"/>
+      <w:r>
+        <w:rPr>
+          <w:rFonts w:ascii="Times New Roman" w:hAnsi="Times New Roman" w:cs="Times New Roman"/>
+          <w:sz w:val="22"/>
+          <w:szCs w:val="22"/>
+        </w:rPr>
+        <w:t>mengoptimalkan</w:t>
+      </w:r>
+      <w:proofErr w:type="spellEnd"/>
+      <w:r>
+        <w:rPr>
+          <w:rFonts w:ascii="Times New Roman" w:hAnsi="Times New Roman" w:cs="Times New Roman"/>
+          <w:sz w:val="22"/>
+          <w:szCs w:val="22"/>
+        </w:rPr>
+        <w:t xml:space="preserve"> KNN </w:t>
+      </w:r>
+      <w:proofErr w:type="spellStart"/>
+      <w:r>
+        <w:rPr>
+          <w:rFonts w:ascii="Times New Roman" w:hAnsi="Times New Roman" w:cs="Times New Roman"/>
+          <w:sz w:val="22"/>
+          <w:szCs w:val="22"/>
+        </w:rPr>
+        <w:t>dengan</w:t>
+      </w:r>
+      <w:proofErr w:type="spellEnd"/>
+      <w:r>
+        <w:rPr>
+          <w:rFonts w:ascii="Times New Roman" w:hAnsi="Times New Roman" w:cs="Times New Roman"/>
+          <w:sz w:val="22"/>
+          <w:szCs w:val="22"/>
+        </w:rPr>
+        <w:t xml:space="preserve"> </w:t>
+      </w:r>
+      <w:proofErr w:type="spellStart"/>
+      <w:r>
+        <w:rPr>
+          <w:rFonts w:ascii="Times New Roman" w:hAnsi="Times New Roman" w:cs="Times New Roman"/>
+          <w:sz w:val="22"/>
+          <w:szCs w:val="22"/>
+        </w:rPr>
+        <w:t>menyesuaikan</w:t>
+      </w:r>
+      <w:proofErr w:type="spellEnd"/>
+      <w:r>
+        <w:rPr>
+          <w:rFonts w:ascii="Times New Roman" w:hAnsi="Times New Roman" w:cs="Times New Roman"/>
+          <w:sz w:val="22"/>
+          <w:szCs w:val="22"/>
+        </w:rPr>
+        <w:t xml:space="preserve"> </w:t>
+      </w:r>
+      <w:proofErr w:type="spellStart"/>
+      <w:r>
+        <w:rPr>
+          <w:rFonts w:ascii="Times New Roman" w:hAnsi="Times New Roman" w:cs="Times New Roman"/>
+          <w:sz w:val="22"/>
+          <w:szCs w:val="22"/>
+        </w:rPr>
+        <w:t>jumlah</w:t>
+      </w:r>
+      <w:proofErr w:type="spellEnd"/>
+      <w:r>
+        <w:rPr>
+          <w:rFonts w:ascii="Times New Roman" w:hAnsi="Times New Roman" w:cs="Times New Roman"/>
+          <w:sz w:val="22"/>
+          <w:szCs w:val="22"/>
+        </w:rPr>
+        <w:t xml:space="preserve"> </w:t>
+      </w:r>
+      <w:proofErr w:type="spellStart"/>
+      <w:r>
+        <w:rPr>
+          <w:rFonts w:ascii="Times New Roman" w:hAnsi="Times New Roman" w:cs="Times New Roman"/>
+          <w:sz w:val="22"/>
+          <w:szCs w:val="22"/>
+        </w:rPr>
+        <w:t>tetangga</w:t>
+      </w:r>
+      <w:proofErr w:type="spellEnd"/>
+      <w:r>
+        <w:rPr>
+          <w:rFonts w:ascii="Times New Roman" w:hAnsi="Times New Roman" w:cs="Times New Roman"/>
+          <w:sz w:val="22"/>
+          <w:szCs w:val="22"/>
+        </w:rPr>
+        <w:t xml:space="preserve"> </w:t>
+      </w:r>
+      <w:proofErr w:type="spellStart"/>
+      <w:r>
+        <w:rPr>
+          <w:rFonts w:ascii="Times New Roman" w:hAnsi="Times New Roman" w:cs="Times New Roman"/>
+          <w:sz w:val="22"/>
+          <w:szCs w:val="22"/>
+        </w:rPr>
+        <w:t>terdekat</w:t>
+      </w:r>
+      <w:proofErr w:type="spellEnd"/>
+      <w:r>
+        <w:rPr>
+          <w:rFonts w:ascii="Times New Roman" w:hAnsi="Times New Roman" w:cs="Times New Roman"/>
+          <w:sz w:val="22"/>
+          <w:szCs w:val="22"/>
+        </w:rPr>
+        <w:t xml:space="preserve"> dan </w:t>
+      </w:r>
+      <w:proofErr w:type="spellStart"/>
+      <w:r>
+        <w:rPr>
+          <w:rFonts w:ascii="Times New Roman" w:hAnsi="Times New Roman" w:cs="Times New Roman"/>
+          <w:sz w:val="22"/>
+          <w:szCs w:val="22"/>
+        </w:rPr>
+        <w:t>representasi</w:t>
+      </w:r>
+      <w:proofErr w:type="spellEnd"/>
+      <w:r>
+        <w:rPr>
+          <w:rFonts w:ascii="Times New Roman" w:hAnsi="Times New Roman" w:cs="Times New Roman"/>
+          <w:sz w:val="22"/>
+          <w:szCs w:val="22"/>
+        </w:rPr>
+        <w:t xml:space="preserve"> </w:t>
+      </w:r>
+      <w:proofErr w:type="spellStart"/>
+      <w:r>
+        <w:rPr>
+          <w:rFonts w:ascii="Times New Roman" w:hAnsi="Times New Roman" w:cs="Times New Roman"/>
+          <w:sz w:val="22"/>
+          <w:szCs w:val="22"/>
+        </w:rPr>
+        <w:t>fitur</w:t>
+      </w:r>
+      <w:proofErr w:type="spellEnd"/>
+      <w:r>
+        <w:rPr>
+          <w:rFonts w:ascii="Times New Roman" w:hAnsi="Times New Roman" w:cs="Times New Roman"/>
+          <w:sz w:val="22"/>
+          <w:szCs w:val="22"/>
+        </w:rPr>
+        <w:t xml:space="preserve"> TF-IDF </w:t>
+      </w:r>
+      <w:proofErr w:type="spellStart"/>
+      <w:r>
+        <w:rPr>
+          <w:rFonts w:ascii="Times New Roman" w:hAnsi="Times New Roman" w:cs="Times New Roman"/>
+          <w:sz w:val="22"/>
+          <w:szCs w:val="22"/>
+        </w:rPr>
+        <w:t>sesuai</w:t>
+      </w:r>
+      <w:proofErr w:type="spellEnd"/>
+      <w:r>
+        <w:rPr>
+          <w:rFonts w:ascii="Times New Roman" w:hAnsi="Times New Roman" w:cs="Times New Roman"/>
+          <w:sz w:val="22"/>
+          <w:szCs w:val="22"/>
+        </w:rPr>
+        <w:t xml:space="preserve"> </w:t>
+      </w:r>
+      <w:proofErr w:type="spellStart"/>
+      <w:r>
+        <w:rPr>
+          <w:rFonts w:ascii="Times New Roman" w:hAnsi="Times New Roman" w:cs="Times New Roman"/>
+          <w:sz w:val="22"/>
+          <w:szCs w:val="22"/>
+        </w:rPr>
+        <w:t>kebutuhan</w:t>
+      </w:r>
+      <w:proofErr w:type="spellEnd"/>
+      <w:r>
+        <w:rPr>
+          <w:rFonts w:ascii="Times New Roman" w:hAnsi="Times New Roman" w:cs="Times New Roman"/>
+          <w:sz w:val="22"/>
+          <w:szCs w:val="22"/>
+        </w:rPr>
+        <w:t xml:space="preserve"> </w:t>
+      </w:r>
+      <w:proofErr w:type="spellStart"/>
+      <w:r>
+        <w:rPr>
+          <w:rFonts w:ascii="Times New Roman" w:hAnsi="Times New Roman" w:cs="Times New Roman"/>
+          <w:sz w:val="22"/>
+          <w:szCs w:val="22"/>
+        </w:rPr>
+        <w:t>klasifikasi</w:t>
+      </w:r>
+      <w:proofErr w:type="spellEnd"/>
+      <w:r>
+        <w:rPr>
+          <w:rFonts w:ascii="Times New Roman" w:hAnsi="Times New Roman" w:cs="Times New Roman"/>
+          <w:sz w:val="22"/>
+          <w:szCs w:val="22"/>
+        </w:rPr>
+        <w:t xml:space="preserve"> yang </w:t>
+      </w:r>
+      <w:proofErr w:type="spellStart"/>
+      <w:r>
+        <w:rPr>
+          <w:rFonts w:ascii="Times New Roman" w:hAnsi="Times New Roman" w:cs="Times New Roman"/>
+          <w:sz w:val="22"/>
+          <w:szCs w:val="22"/>
+        </w:rPr>
+        <w:t>beragam</w:t>
+      </w:r>
+      <w:proofErr w:type="spellEnd"/>
+      <w:r>
+        <w:rPr>
+          <w:rFonts w:ascii="Times New Roman" w:hAnsi="Times New Roman" w:cs="Times New Roman"/>
+          <w:sz w:val="22"/>
+          <w:szCs w:val="22"/>
+        </w:rPr>
+        <w:t>.</w:t>
+      </w:r>
+      <w:r>
+        <w:rPr>
+          <w:rFonts w:ascii="Times New Roman" w:hAnsi="Times New Roman" w:cs="Times New Roman"/>
+          <w:sz w:val="22"/>
+          <w:szCs w:val="22"/>
+        </w:rPr>
+        <w:t xml:space="preserve"> </w:t>
+      </w:r>
+      <w:proofErr w:type="spellStart"/>
+      <w:r>
+        <w:rPr>
+          <w:rFonts w:ascii="Times New Roman" w:hAnsi="Times New Roman" w:cs="Times New Roman"/>
+          <w:sz w:val="22"/>
+          <w:szCs w:val="22"/>
+        </w:rPr>
+        <w:t>Penelitian</w:t>
+      </w:r>
+      <w:proofErr w:type="spellEnd"/>
+      <w:r>
+        <w:rPr>
+          <w:rFonts w:ascii="Times New Roman" w:hAnsi="Times New Roman" w:cs="Times New Roman"/>
+          <w:sz w:val="22"/>
+          <w:szCs w:val="22"/>
+        </w:rPr>
+        <w:t xml:space="preserve"> </w:t>
+      </w:r>
+      <w:proofErr w:type="spellStart"/>
+      <w:r>
+        <w:rPr>
+          <w:rFonts w:ascii="Times New Roman" w:hAnsi="Times New Roman" w:cs="Times New Roman"/>
+          <w:sz w:val="22"/>
+          <w:szCs w:val="22"/>
+        </w:rPr>
+        <w:t>ini</w:t>
+      </w:r>
+      <w:proofErr w:type="spellEnd"/>
+      <w:r>
+        <w:rPr>
+          <w:rFonts w:ascii="Times New Roman" w:hAnsi="Times New Roman" w:cs="Times New Roman"/>
+          <w:sz w:val="22"/>
+          <w:szCs w:val="22"/>
+        </w:rPr>
+        <w:t xml:space="preserve"> </w:t>
+      </w:r>
+      <w:proofErr w:type="spellStart"/>
+      <w:r>
+        <w:rPr>
+          <w:rFonts w:ascii="Times New Roman" w:hAnsi="Times New Roman" w:cs="Times New Roman"/>
+          <w:sz w:val="22"/>
+          <w:szCs w:val="22"/>
+        </w:rPr>
+        <w:t>berfokus</w:t>
+      </w:r>
+      <w:proofErr w:type="spellEnd"/>
+      <w:r>
+        <w:rPr>
+          <w:rFonts w:ascii="Times New Roman" w:hAnsi="Times New Roman" w:cs="Times New Roman"/>
+          <w:sz w:val="22"/>
+          <w:szCs w:val="22"/>
+        </w:rPr>
+        <w:t xml:space="preserve"> pada </w:t>
+      </w:r>
+      <w:proofErr w:type="spellStart"/>
+      <w:r>
+        <w:rPr>
+          <w:rFonts w:ascii="Times New Roman" w:hAnsi="Times New Roman" w:cs="Times New Roman"/>
+          <w:sz w:val="22"/>
+          <w:szCs w:val="22"/>
+        </w:rPr>
+        <w:t>dinamika</w:t>
+      </w:r>
+      <w:proofErr w:type="spellEnd"/>
+      <w:r>
+        <w:rPr>
+          <w:rFonts w:ascii="Times New Roman" w:hAnsi="Times New Roman" w:cs="Times New Roman"/>
+          <w:sz w:val="22"/>
+          <w:szCs w:val="22"/>
+        </w:rPr>
+        <w:t xml:space="preserve"> pasar di Indonesia </w:t>
+      </w:r>
+      <w:proofErr w:type="spellStart"/>
+      <w:r>
+        <w:rPr>
+          <w:rFonts w:ascii="Times New Roman" w:hAnsi="Times New Roman" w:cs="Times New Roman"/>
+          <w:sz w:val="22"/>
+          <w:szCs w:val="22"/>
+        </w:rPr>
+        <w:t>serta</w:t>
+      </w:r>
+      <w:proofErr w:type="spellEnd"/>
+      <w:r>
+        <w:rPr>
+          <w:rFonts w:ascii="Times New Roman" w:hAnsi="Times New Roman" w:cs="Times New Roman"/>
+          <w:sz w:val="22"/>
+          <w:szCs w:val="22"/>
+        </w:rPr>
+        <w:t xml:space="preserve"> </w:t>
+      </w:r>
+      <w:proofErr w:type="spellStart"/>
+      <w:r>
+        <w:rPr>
+          <w:rFonts w:ascii="Times New Roman" w:hAnsi="Times New Roman" w:cs="Times New Roman"/>
+          <w:sz w:val="22"/>
+          <w:szCs w:val="22"/>
+        </w:rPr>
+        <w:t>pemanfaatan</w:t>
+      </w:r>
+      <w:proofErr w:type="spellEnd"/>
+      <w:r>
+        <w:rPr>
+          <w:rFonts w:ascii="Times New Roman" w:hAnsi="Times New Roman" w:cs="Times New Roman"/>
+          <w:sz w:val="22"/>
+          <w:szCs w:val="22"/>
+        </w:rPr>
+        <w:t xml:space="preserve"> data </w:t>
+      </w:r>
+      <w:proofErr w:type="spellStart"/>
+      <w:r>
+        <w:rPr>
+          <w:rFonts w:ascii="Times New Roman" w:hAnsi="Times New Roman" w:cs="Times New Roman"/>
+          <w:sz w:val="22"/>
+          <w:szCs w:val="22"/>
+        </w:rPr>
+        <w:t>produk</w:t>
+      </w:r>
+      <w:proofErr w:type="spellEnd"/>
+      <w:r>
+        <w:rPr>
+          <w:rFonts w:ascii="Times New Roman" w:hAnsi="Times New Roman" w:cs="Times New Roman"/>
+          <w:sz w:val="22"/>
+          <w:szCs w:val="22"/>
+        </w:rPr>
+        <w:t xml:space="preserve"> </w:t>
+      </w:r>
+      <w:proofErr w:type="spellStart"/>
+      <w:r>
+        <w:rPr>
+          <w:rFonts w:ascii="Times New Roman" w:hAnsi="Times New Roman" w:cs="Times New Roman"/>
+          <w:sz w:val="22"/>
+          <w:szCs w:val="22"/>
+        </w:rPr>
+        <w:t>dari</w:t>
+      </w:r>
+      <w:proofErr w:type="spellEnd"/>
+      <w:r>
+        <w:rPr>
+          <w:rFonts w:ascii="Times New Roman" w:hAnsi="Times New Roman" w:cs="Times New Roman"/>
+          <w:sz w:val="22"/>
+          <w:szCs w:val="22"/>
+        </w:rPr>
+        <w:t xml:space="preserve"> platform </w:t>
+      </w:r>
+      <w:proofErr w:type="spellStart"/>
+      <w:r>
+        <w:rPr>
+          <w:rFonts w:ascii="Times New Roman" w:hAnsi="Times New Roman" w:cs="Times New Roman"/>
+          <w:sz w:val="22"/>
+          <w:szCs w:val="22"/>
+        </w:rPr>
+        <w:t>jual</w:t>
+      </w:r>
+      <w:proofErr w:type="spellEnd"/>
+      <w:r>
+        <w:rPr>
+          <w:rFonts w:ascii="Times New Roman" w:hAnsi="Times New Roman" w:cs="Times New Roman"/>
+          <w:sz w:val="22"/>
+          <w:szCs w:val="22"/>
+        </w:rPr>
+        <w:t xml:space="preserve"> </w:t>
+      </w:r>
+      <w:proofErr w:type="spellStart"/>
+      <w:r>
+        <w:rPr>
+          <w:rFonts w:ascii="Times New Roman" w:hAnsi="Times New Roman" w:cs="Times New Roman"/>
+          <w:sz w:val="22"/>
+          <w:szCs w:val="22"/>
+        </w:rPr>
+        <w:t>beli</w:t>
+      </w:r>
+      <w:proofErr w:type="spellEnd"/>
+      <w:r>
+        <w:rPr>
+          <w:rFonts w:ascii="Times New Roman" w:hAnsi="Times New Roman" w:cs="Times New Roman"/>
+          <w:sz w:val="22"/>
+          <w:szCs w:val="22"/>
+        </w:rPr>
+        <w:t xml:space="preserve"> online </w:t>
+      </w:r>
+      <w:proofErr w:type="spellStart"/>
+      <w:r>
+        <w:rPr>
+          <w:rFonts w:ascii="Times New Roman" w:hAnsi="Times New Roman" w:cs="Times New Roman"/>
+          <w:sz w:val="22"/>
+          <w:szCs w:val="22"/>
+        </w:rPr>
+        <w:t>terbesar</w:t>
+      </w:r>
+      <w:proofErr w:type="spellEnd"/>
+      <w:r>
+        <w:rPr>
+          <w:rFonts w:ascii="Times New Roman" w:hAnsi="Times New Roman" w:cs="Times New Roman"/>
+          <w:sz w:val="22"/>
+          <w:szCs w:val="22"/>
+        </w:rPr>
+        <w:t xml:space="preserve"> di Pulau Sumatera. Data </w:t>
+      </w:r>
+      <w:proofErr w:type="spellStart"/>
+      <w:r>
+        <w:rPr>
+          <w:rFonts w:ascii="Times New Roman" w:hAnsi="Times New Roman" w:cs="Times New Roman"/>
+          <w:sz w:val="22"/>
+          <w:szCs w:val="22"/>
+        </w:rPr>
+        <w:t>ini</w:t>
+      </w:r>
+      <w:proofErr w:type="spellEnd"/>
+      <w:r>
+        <w:rPr>
+          <w:rFonts w:ascii="Times New Roman" w:hAnsi="Times New Roman" w:cs="Times New Roman"/>
+          <w:sz w:val="22"/>
+          <w:szCs w:val="22"/>
+        </w:rPr>
+        <w:t xml:space="preserve"> </w:t>
+      </w:r>
+      <w:proofErr w:type="spellStart"/>
+      <w:r>
+        <w:rPr>
+          <w:rFonts w:ascii="Times New Roman" w:hAnsi="Times New Roman" w:cs="Times New Roman"/>
+          <w:sz w:val="22"/>
+          <w:szCs w:val="22"/>
+        </w:rPr>
+        <w:t>diharapkan</w:t>
+      </w:r>
+      <w:proofErr w:type="spellEnd"/>
+      <w:r>
+        <w:rPr>
+          <w:rFonts w:ascii="Times New Roman" w:hAnsi="Times New Roman" w:cs="Times New Roman"/>
+          <w:sz w:val="22"/>
+          <w:szCs w:val="22"/>
+        </w:rPr>
+        <w:t xml:space="preserve"> </w:t>
+      </w:r>
+      <w:proofErr w:type="spellStart"/>
+      <w:r>
+        <w:rPr>
+          <w:rFonts w:ascii="Times New Roman" w:hAnsi="Times New Roman" w:cs="Times New Roman"/>
+          <w:sz w:val="22"/>
+          <w:szCs w:val="22"/>
+        </w:rPr>
+        <w:t>dapat</w:t>
+      </w:r>
+      <w:proofErr w:type="spellEnd"/>
+      <w:r>
+        <w:rPr>
+          <w:rFonts w:ascii="Times New Roman" w:hAnsi="Times New Roman" w:cs="Times New Roman"/>
+          <w:sz w:val="22"/>
+          <w:szCs w:val="22"/>
+        </w:rPr>
+        <w:t xml:space="preserve"> </w:t>
+      </w:r>
+      <w:proofErr w:type="spellStart"/>
+      <w:r>
+        <w:rPr>
+          <w:rFonts w:ascii="Times New Roman" w:hAnsi="Times New Roman" w:cs="Times New Roman"/>
+          <w:sz w:val="22"/>
+          <w:szCs w:val="22"/>
+        </w:rPr>
+        <w:t>meningkatkan</w:t>
+      </w:r>
+      <w:proofErr w:type="spellEnd"/>
+      <w:r>
+        <w:rPr>
+          <w:rFonts w:ascii="Times New Roman" w:hAnsi="Times New Roman" w:cs="Times New Roman"/>
+          <w:sz w:val="22"/>
+          <w:szCs w:val="22"/>
+        </w:rPr>
+        <w:t xml:space="preserve"> </w:t>
+      </w:r>
+      <w:proofErr w:type="spellStart"/>
+      <w:r>
+        <w:rPr>
+          <w:rFonts w:ascii="Times New Roman" w:hAnsi="Times New Roman" w:cs="Times New Roman"/>
+          <w:sz w:val="22"/>
+          <w:szCs w:val="22"/>
+        </w:rPr>
+        <w:t>kepuasan</w:t>
+      </w:r>
+      <w:proofErr w:type="spellEnd"/>
+      <w:r>
+        <w:rPr>
+          <w:rFonts w:ascii="Times New Roman" w:hAnsi="Times New Roman" w:cs="Times New Roman"/>
+          <w:sz w:val="22"/>
+          <w:szCs w:val="22"/>
+        </w:rPr>
+        <w:t xml:space="preserve"> </w:t>
+      </w:r>
+      <w:proofErr w:type="spellStart"/>
+      <w:r>
+        <w:rPr>
+          <w:rFonts w:ascii="Times New Roman" w:hAnsi="Times New Roman" w:cs="Times New Roman"/>
+          <w:sz w:val="22"/>
+          <w:szCs w:val="22"/>
+        </w:rPr>
+        <w:t>pelanggan</w:t>
+      </w:r>
+      <w:proofErr w:type="spellEnd"/>
+      <w:r>
+        <w:rPr>
+          <w:rFonts w:ascii="Times New Roman" w:hAnsi="Times New Roman" w:cs="Times New Roman"/>
+          <w:sz w:val="22"/>
+          <w:szCs w:val="22"/>
+        </w:rPr>
+        <w:t xml:space="preserve"> dan </w:t>
+      </w:r>
+      <w:proofErr w:type="spellStart"/>
+      <w:r>
+        <w:rPr>
+          <w:rFonts w:ascii="Times New Roman" w:hAnsi="Times New Roman" w:cs="Times New Roman"/>
+          <w:sz w:val="22"/>
+          <w:szCs w:val="22"/>
+        </w:rPr>
+        <w:t>efektivitas</w:t>
+      </w:r>
+      <w:proofErr w:type="spellEnd"/>
+      <w:r>
+        <w:rPr>
+          <w:rFonts w:ascii="Times New Roman" w:hAnsi="Times New Roman" w:cs="Times New Roman"/>
+          <w:sz w:val="22"/>
+          <w:szCs w:val="22"/>
+        </w:rPr>
+        <w:t xml:space="preserve"> </w:t>
+      </w:r>
+      <w:proofErr w:type="spellStart"/>
+      <w:r>
+        <w:rPr>
+          <w:rFonts w:ascii="Times New Roman" w:hAnsi="Times New Roman" w:cs="Times New Roman"/>
+          <w:sz w:val="22"/>
+          <w:szCs w:val="22"/>
+        </w:rPr>
+        <w:t>penjualan</w:t>
+      </w:r>
+      <w:proofErr w:type="spellEnd"/>
+      <w:r>
+        <w:rPr>
+          <w:rFonts w:ascii="Times New Roman" w:hAnsi="Times New Roman" w:cs="Times New Roman"/>
+          <w:sz w:val="22"/>
+          <w:szCs w:val="22"/>
+        </w:rPr>
+        <w:t xml:space="preserve">, </w:t>
+      </w:r>
+      <w:proofErr w:type="spellStart"/>
+      <w:r>
+        <w:rPr>
+          <w:rFonts w:ascii="Times New Roman" w:hAnsi="Times New Roman" w:cs="Times New Roman"/>
+          <w:sz w:val="22"/>
+          <w:szCs w:val="22"/>
+        </w:rPr>
+        <w:t>memudahkan</w:t>
+      </w:r>
+      <w:proofErr w:type="spellEnd"/>
+      <w:r>
+        <w:rPr>
+          <w:rFonts w:ascii="Times New Roman" w:hAnsi="Times New Roman" w:cs="Times New Roman"/>
+          <w:sz w:val="22"/>
+          <w:szCs w:val="22"/>
+        </w:rPr>
+        <w:t xml:space="preserve"> </w:t>
+      </w:r>
+      <w:proofErr w:type="spellStart"/>
+      <w:r>
+        <w:rPr>
+          <w:rFonts w:ascii="Times New Roman" w:hAnsi="Times New Roman" w:cs="Times New Roman"/>
+          <w:sz w:val="22"/>
+          <w:szCs w:val="22"/>
+        </w:rPr>
+        <w:t>penjual</w:t>
+      </w:r>
+      <w:proofErr w:type="spellEnd"/>
+      <w:r>
+        <w:rPr>
+          <w:rFonts w:ascii="Times New Roman" w:hAnsi="Times New Roman" w:cs="Times New Roman"/>
+          <w:sz w:val="22"/>
+          <w:szCs w:val="22"/>
+        </w:rPr>
+        <w:t xml:space="preserve"> </w:t>
+      </w:r>
+      <w:proofErr w:type="spellStart"/>
+      <w:r>
+        <w:rPr>
+          <w:rFonts w:ascii="Times New Roman" w:hAnsi="Times New Roman" w:cs="Times New Roman"/>
+          <w:sz w:val="22"/>
+          <w:szCs w:val="22"/>
+        </w:rPr>
+        <w:t>dalam</w:t>
+      </w:r>
+      <w:proofErr w:type="spellEnd"/>
+      <w:r>
+        <w:rPr>
+          <w:rFonts w:ascii="Times New Roman" w:hAnsi="Times New Roman" w:cs="Times New Roman"/>
+          <w:sz w:val="22"/>
+          <w:szCs w:val="22"/>
+        </w:rPr>
+        <w:t xml:space="preserve"> </w:t>
+      </w:r>
+      <w:proofErr w:type="spellStart"/>
+      <w:r>
+        <w:rPr>
+          <w:rFonts w:ascii="Times New Roman" w:hAnsi="Times New Roman" w:cs="Times New Roman"/>
+          <w:sz w:val="22"/>
+          <w:szCs w:val="22"/>
+        </w:rPr>
+        <w:t>menempatkan</w:t>
+      </w:r>
+      <w:proofErr w:type="spellEnd"/>
+      <w:r>
+        <w:rPr>
+          <w:rFonts w:ascii="Times New Roman" w:hAnsi="Times New Roman" w:cs="Times New Roman"/>
+          <w:sz w:val="22"/>
+          <w:szCs w:val="22"/>
+        </w:rPr>
+        <w:t xml:space="preserve"> </w:t>
+      </w:r>
+      <w:proofErr w:type="spellStart"/>
+      <w:r>
+        <w:rPr>
+          <w:rFonts w:ascii="Times New Roman" w:hAnsi="Times New Roman" w:cs="Times New Roman"/>
+          <w:sz w:val="22"/>
+          <w:szCs w:val="22"/>
+        </w:rPr>
+        <w:t>produk</w:t>
+      </w:r>
+      <w:proofErr w:type="spellEnd"/>
+      <w:r>
+        <w:rPr>
+          <w:rFonts w:ascii="Times New Roman" w:hAnsi="Times New Roman" w:cs="Times New Roman"/>
+          <w:sz w:val="22"/>
+          <w:szCs w:val="22"/>
+        </w:rPr>
+        <w:t xml:space="preserve"> </w:t>
+      </w:r>
+      <w:proofErr w:type="spellStart"/>
+      <w:r>
+        <w:rPr>
+          <w:rFonts w:ascii="Times New Roman" w:hAnsi="Times New Roman" w:cs="Times New Roman"/>
+          <w:sz w:val="22"/>
+          <w:szCs w:val="22"/>
+        </w:rPr>
+        <w:t>ke</w:t>
+      </w:r>
+      <w:proofErr w:type="spellEnd"/>
+      <w:r>
+        <w:rPr>
+          <w:rFonts w:ascii="Times New Roman" w:hAnsi="Times New Roman" w:cs="Times New Roman"/>
+          <w:sz w:val="22"/>
+          <w:szCs w:val="22"/>
+        </w:rPr>
+        <w:t xml:space="preserve"> </w:t>
+      </w:r>
+      <w:proofErr w:type="spellStart"/>
+      <w:r>
+        <w:rPr>
+          <w:rFonts w:ascii="Times New Roman" w:hAnsi="Times New Roman" w:cs="Times New Roman"/>
+          <w:sz w:val="22"/>
+          <w:szCs w:val="22"/>
+        </w:rPr>
+        <w:t>dalam</w:t>
+      </w:r>
+      <w:proofErr w:type="spellEnd"/>
+      <w:r>
+        <w:rPr>
+          <w:rFonts w:ascii="Times New Roman" w:hAnsi="Times New Roman" w:cs="Times New Roman"/>
+          <w:sz w:val="22"/>
+          <w:szCs w:val="22"/>
+        </w:rPr>
+        <w:t xml:space="preserve"> </w:t>
+      </w:r>
+      <w:proofErr w:type="spellStart"/>
+      <w:r>
+        <w:rPr>
+          <w:rFonts w:ascii="Times New Roman" w:hAnsi="Times New Roman" w:cs="Times New Roman"/>
+          <w:sz w:val="22"/>
+          <w:szCs w:val="22"/>
+        </w:rPr>
+        <w:t>kategori</w:t>
+      </w:r>
+      <w:proofErr w:type="spellEnd"/>
+      <w:r>
+        <w:rPr>
+          <w:rFonts w:ascii="Times New Roman" w:hAnsi="Times New Roman" w:cs="Times New Roman"/>
+          <w:sz w:val="22"/>
+          <w:szCs w:val="22"/>
+        </w:rPr>
+        <w:t xml:space="preserve"> yang </w:t>
+      </w:r>
+      <w:proofErr w:type="spellStart"/>
+      <w:r>
+        <w:rPr>
+          <w:rFonts w:ascii="Times New Roman" w:hAnsi="Times New Roman" w:cs="Times New Roman"/>
+          <w:sz w:val="22"/>
+          <w:szCs w:val="22"/>
+        </w:rPr>
+        <w:t>tepat</w:t>
+      </w:r>
+      <w:proofErr w:type="spellEnd"/>
+      <w:r>
+        <w:rPr>
+          <w:rFonts w:ascii="Times New Roman" w:hAnsi="Times New Roman" w:cs="Times New Roman"/>
+          <w:sz w:val="22"/>
+          <w:szCs w:val="22"/>
+        </w:rPr>
+        <w:t xml:space="preserve">, </w:t>
+      </w:r>
+      <w:proofErr w:type="spellStart"/>
+      <w:r>
+        <w:rPr>
+          <w:rFonts w:ascii="Times New Roman" w:hAnsi="Times New Roman" w:cs="Times New Roman"/>
+          <w:sz w:val="22"/>
+          <w:szCs w:val="22"/>
+        </w:rPr>
+        <w:t>serta</w:t>
+      </w:r>
+      <w:proofErr w:type="spellEnd"/>
+      <w:r>
+        <w:rPr>
+          <w:rFonts w:ascii="Times New Roman" w:hAnsi="Times New Roman" w:cs="Times New Roman"/>
+          <w:sz w:val="22"/>
+          <w:szCs w:val="22"/>
+        </w:rPr>
+        <w:t xml:space="preserve"> </w:t>
+      </w:r>
+      <w:proofErr w:type="spellStart"/>
+      <w:r>
+        <w:rPr>
+          <w:rFonts w:ascii="Times New Roman" w:hAnsi="Times New Roman" w:cs="Times New Roman"/>
+          <w:sz w:val="22"/>
+          <w:szCs w:val="22"/>
+        </w:rPr>
+        <w:t>memastikan</w:t>
+      </w:r>
+      <w:proofErr w:type="spellEnd"/>
+      <w:r>
+        <w:rPr>
+          <w:rFonts w:ascii="Times New Roman" w:hAnsi="Times New Roman" w:cs="Times New Roman"/>
+          <w:sz w:val="22"/>
+          <w:szCs w:val="22"/>
+        </w:rPr>
+        <w:t xml:space="preserve"> </w:t>
+      </w:r>
+      <w:proofErr w:type="spellStart"/>
+      <w:r>
+        <w:rPr>
+          <w:rFonts w:ascii="Times New Roman" w:hAnsi="Times New Roman" w:cs="Times New Roman"/>
+          <w:sz w:val="22"/>
+          <w:szCs w:val="22"/>
+        </w:rPr>
+        <w:t>pembeli</w:t>
+      </w:r>
+      <w:proofErr w:type="spellEnd"/>
+      <w:r>
+        <w:rPr>
+          <w:rFonts w:ascii="Times New Roman" w:hAnsi="Times New Roman" w:cs="Times New Roman"/>
+          <w:sz w:val="22"/>
+          <w:szCs w:val="22"/>
+        </w:rPr>
+        <w:t xml:space="preserve"> </w:t>
+      </w:r>
+      <w:proofErr w:type="spellStart"/>
+      <w:r>
+        <w:rPr>
+          <w:rFonts w:ascii="Times New Roman" w:hAnsi="Times New Roman" w:cs="Times New Roman"/>
+          <w:sz w:val="22"/>
+          <w:szCs w:val="22"/>
+        </w:rPr>
+        <w:t>dapat</w:t>
+      </w:r>
+      <w:proofErr w:type="spellEnd"/>
+      <w:r>
+        <w:rPr>
+          <w:rFonts w:ascii="Times New Roman" w:hAnsi="Times New Roman" w:cs="Times New Roman"/>
+          <w:sz w:val="22"/>
+          <w:szCs w:val="22"/>
+        </w:rPr>
+        <w:t xml:space="preserve"> </w:t>
+      </w:r>
+      <w:proofErr w:type="spellStart"/>
+      <w:r>
+        <w:rPr>
+          <w:rFonts w:ascii="Times New Roman" w:hAnsi="Times New Roman" w:cs="Times New Roman"/>
+          <w:sz w:val="22"/>
+          <w:szCs w:val="22"/>
+        </w:rPr>
+        <w:t>dengan</w:t>
+      </w:r>
+      <w:proofErr w:type="spellEnd"/>
+      <w:r>
+        <w:rPr>
+          <w:rFonts w:ascii="Times New Roman" w:hAnsi="Times New Roman" w:cs="Times New Roman"/>
+          <w:sz w:val="22"/>
+          <w:szCs w:val="22"/>
+        </w:rPr>
+        <w:t xml:space="preserve"> </w:t>
+      </w:r>
+      <w:proofErr w:type="spellStart"/>
+      <w:r>
+        <w:rPr>
+          <w:rFonts w:ascii="Times New Roman" w:hAnsi="Times New Roman" w:cs="Times New Roman"/>
+          <w:sz w:val="22"/>
+          <w:szCs w:val="22"/>
+        </w:rPr>
+        <w:t>mudah</w:t>
+      </w:r>
+      <w:proofErr w:type="spellEnd"/>
+      <w:r>
+        <w:rPr>
+          <w:rFonts w:ascii="Times New Roman" w:hAnsi="Times New Roman" w:cs="Times New Roman"/>
+          <w:sz w:val="22"/>
+          <w:szCs w:val="22"/>
+        </w:rPr>
+        <w:t xml:space="preserve"> </w:t>
+      </w:r>
+      <w:proofErr w:type="spellStart"/>
+      <w:r>
+        <w:rPr>
+          <w:rFonts w:ascii="Times New Roman" w:hAnsi="Times New Roman" w:cs="Times New Roman"/>
+          <w:sz w:val="22"/>
+          <w:szCs w:val="22"/>
+        </w:rPr>
+        <w:t>menemukan</w:t>
+      </w:r>
+      <w:proofErr w:type="spellEnd"/>
+      <w:r>
+        <w:rPr>
+          <w:rFonts w:ascii="Times New Roman" w:hAnsi="Times New Roman" w:cs="Times New Roman"/>
+          <w:sz w:val="22"/>
+          <w:szCs w:val="22"/>
+        </w:rPr>
+        <w:t xml:space="preserve"> </w:t>
+      </w:r>
+      <w:proofErr w:type="spellStart"/>
+      <w:r>
+        <w:rPr>
+          <w:rFonts w:ascii="Times New Roman" w:hAnsi="Times New Roman" w:cs="Times New Roman"/>
+          <w:sz w:val="22"/>
+          <w:szCs w:val="22"/>
+        </w:rPr>
+        <w:t>produk</w:t>
+      </w:r>
+      <w:proofErr w:type="spellEnd"/>
+      <w:r>
+        <w:rPr>
+          <w:rFonts w:ascii="Times New Roman" w:hAnsi="Times New Roman" w:cs="Times New Roman"/>
+          <w:sz w:val="22"/>
+          <w:szCs w:val="22"/>
+        </w:rPr>
+        <w:t xml:space="preserve"> yang </w:t>
+      </w:r>
+      <w:proofErr w:type="spellStart"/>
+      <w:r>
+        <w:rPr>
+          <w:rFonts w:ascii="Times New Roman" w:hAnsi="Times New Roman" w:cs="Times New Roman"/>
+          <w:sz w:val="22"/>
+          <w:szCs w:val="22"/>
+        </w:rPr>
+        <w:t>dicari</w:t>
+      </w:r>
+      <w:proofErr w:type="spellEnd"/>
+      <w:r>
+        <w:rPr>
+          <w:rFonts w:ascii="Times New Roman" w:hAnsi="Times New Roman" w:cs="Times New Roman"/>
+          <w:sz w:val="22"/>
+          <w:szCs w:val="22"/>
+        </w:rPr>
+        <w:t xml:space="preserve">. </w:t>
+      </w:r>
+      <w:proofErr w:type="spellStart"/>
+      <w:r>
+        <w:rPr>
+          <w:rFonts w:ascii="Times New Roman" w:hAnsi="Times New Roman" w:cs="Times New Roman"/>
+          <w:sz w:val="22"/>
+          <w:szCs w:val="22"/>
+        </w:rPr>
+        <w:t>Penelitian</w:t>
+      </w:r>
+      <w:proofErr w:type="spellEnd"/>
+      <w:r>
+        <w:rPr>
+          <w:rFonts w:ascii="Times New Roman" w:hAnsi="Times New Roman" w:cs="Times New Roman"/>
+          <w:sz w:val="22"/>
+          <w:szCs w:val="22"/>
+        </w:rPr>
+        <w:t xml:space="preserve"> </w:t>
+      </w:r>
+      <w:proofErr w:type="spellStart"/>
+      <w:r>
+        <w:rPr>
+          <w:rFonts w:ascii="Times New Roman" w:hAnsi="Times New Roman" w:cs="Times New Roman"/>
+          <w:sz w:val="22"/>
+          <w:szCs w:val="22"/>
+        </w:rPr>
+        <w:t>ini</w:t>
+      </w:r>
+      <w:proofErr w:type="spellEnd"/>
+      <w:r>
+        <w:rPr>
+          <w:rFonts w:ascii="Times New Roman" w:hAnsi="Times New Roman" w:cs="Times New Roman"/>
+          <w:sz w:val="22"/>
+          <w:szCs w:val="22"/>
+        </w:rPr>
+        <w:t xml:space="preserve"> </w:t>
+      </w:r>
+      <w:proofErr w:type="spellStart"/>
+      <w:r>
+        <w:rPr>
+          <w:rFonts w:ascii="Times New Roman" w:hAnsi="Times New Roman" w:cs="Times New Roman"/>
+          <w:sz w:val="22"/>
+          <w:szCs w:val="22"/>
+        </w:rPr>
+        <w:t>diharapkan</w:t>
+      </w:r>
+      <w:proofErr w:type="spellEnd"/>
+      <w:r>
+        <w:rPr>
+          <w:rFonts w:ascii="Times New Roman" w:hAnsi="Times New Roman" w:cs="Times New Roman"/>
+          <w:sz w:val="22"/>
+          <w:szCs w:val="22"/>
+        </w:rPr>
+        <w:t xml:space="preserve"> </w:t>
+      </w:r>
+      <w:proofErr w:type="spellStart"/>
+      <w:r>
+        <w:rPr>
+          <w:rFonts w:ascii="Times New Roman" w:hAnsi="Times New Roman" w:cs="Times New Roman"/>
+          <w:sz w:val="22"/>
+          <w:szCs w:val="22"/>
+        </w:rPr>
+        <w:t>dapat</w:t>
+      </w:r>
+      <w:proofErr w:type="spellEnd"/>
+      <w:r>
+        <w:rPr>
+          <w:rFonts w:ascii="Times New Roman" w:hAnsi="Times New Roman" w:cs="Times New Roman"/>
+          <w:sz w:val="22"/>
+          <w:szCs w:val="22"/>
+        </w:rPr>
+        <w:t xml:space="preserve"> </w:t>
+      </w:r>
+      <w:proofErr w:type="spellStart"/>
+      <w:r>
+        <w:rPr>
+          <w:rFonts w:ascii="Times New Roman" w:hAnsi="Times New Roman" w:cs="Times New Roman"/>
+          <w:sz w:val="22"/>
+          <w:szCs w:val="22"/>
+        </w:rPr>
+        <w:t>membantu</w:t>
+      </w:r>
+      <w:proofErr w:type="spellEnd"/>
+      <w:r>
+        <w:rPr>
+          <w:rFonts w:ascii="Times New Roman" w:hAnsi="Times New Roman" w:cs="Times New Roman"/>
+          <w:sz w:val="22"/>
+          <w:szCs w:val="22"/>
+        </w:rPr>
+        <w:t xml:space="preserve"> </w:t>
+      </w:r>
+      <w:proofErr w:type="spellStart"/>
+      <w:r>
+        <w:rPr>
+          <w:rFonts w:ascii="Times New Roman" w:hAnsi="Times New Roman" w:cs="Times New Roman"/>
+          <w:sz w:val="22"/>
+          <w:szCs w:val="22"/>
+        </w:rPr>
+        <w:t>dalam</w:t>
+      </w:r>
+      <w:proofErr w:type="spellEnd"/>
+      <w:r>
+        <w:rPr>
+          <w:rFonts w:ascii="Times New Roman" w:hAnsi="Times New Roman" w:cs="Times New Roman"/>
+          <w:sz w:val="22"/>
+          <w:szCs w:val="22"/>
+        </w:rPr>
+        <w:t xml:space="preserve"> </w:t>
+      </w:r>
+      <w:proofErr w:type="spellStart"/>
+      <w:r>
+        <w:rPr>
+          <w:rFonts w:ascii="Times New Roman" w:hAnsi="Times New Roman" w:cs="Times New Roman"/>
+          <w:sz w:val="22"/>
+          <w:szCs w:val="22"/>
+        </w:rPr>
+        <w:t>merancang</w:t>
+      </w:r>
+      <w:proofErr w:type="spellEnd"/>
+      <w:r>
+        <w:rPr>
+          <w:rFonts w:ascii="Times New Roman" w:hAnsi="Times New Roman" w:cs="Times New Roman"/>
+          <w:sz w:val="22"/>
+          <w:szCs w:val="22"/>
+        </w:rPr>
+        <w:t xml:space="preserve"> strategi e-commerce yang </w:t>
+      </w:r>
+      <w:proofErr w:type="spellStart"/>
+      <w:r>
+        <w:rPr>
+          <w:rFonts w:ascii="Times New Roman" w:hAnsi="Times New Roman" w:cs="Times New Roman"/>
+          <w:sz w:val="22"/>
+          <w:szCs w:val="22"/>
+        </w:rPr>
+        <w:t>lebih</w:t>
+      </w:r>
+      <w:proofErr w:type="spellEnd"/>
+      <w:r>
+        <w:rPr>
+          <w:rFonts w:ascii="Times New Roman" w:hAnsi="Times New Roman" w:cs="Times New Roman"/>
+          <w:sz w:val="22"/>
+          <w:szCs w:val="22"/>
+        </w:rPr>
+        <w:t xml:space="preserve"> </w:t>
+      </w:r>
+      <w:proofErr w:type="spellStart"/>
+      <w:r>
+        <w:rPr>
+          <w:rFonts w:ascii="Times New Roman" w:hAnsi="Times New Roman" w:cs="Times New Roman"/>
+          <w:sz w:val="22"/>
+          <w:szCs w:val="22"/>
+        </w:rPr>
+        <w:t>efektif</w:t>
+      </w:r>
+      <w:proofErr w:type="spellEnd"/>
+      <w:r>
+        <w:rPr>
+          <w:rFonts w:ascii="Times New Roman" w:hAnsi="Times New Roman" w:cs="Times New Roman"/>
+          <w:sz w:val="22"/>
+          <w:szCs w:val="22"/>
+        </w:rPr>
+        <w:t xml:space="preserve"> di </w:t>
+      </w:r>
+      <w:proofErr w:type="spellStart"/>
+      <w:r>
+        <w:rPr>
+          <w:rFonts w:ascii="Times New Roman" w:hAnsi="Times New Roman" w:cs="Times New Roman"/>
+          <w:sz w:val="22"/>
+          <w:szCs w:val="22"/>
+        </w:rPr>
+        <w:t>berbagai</w:t>
+      </w:r>
+      <w:proofErr w:type="spellEnd"/>
+      <w:r>
+        <w:rPr>
+          <w:rFonts w:ascii="Times New Roman" w:hAnsi="Times New Roman" w:cs="Times New Roman"/>
+          <w:sz w:val="22"/>
+          <w:szCs w:val="22"/>
+        </w:rPr>
+        <w:t xml:space="preserve"> wilayah Indonesia.</w:t>
+      </w:r>
+      <w:r>
+        <w:rPr>
+          <w:rFonts w:ascii="Times New Roman" w:hAnsi="Times New Roman" w:cs="Times New Roman"/>
+          <w:sz w:val="22"/>
+          <w:szCs w:val="22"/>
+        </w:rPr>
+        <w:t xml:space="preserve"> </w:t>
       </w:r>
     </w:p>
     <w:p>
@@ -2380,6 +5542,7 @@
         </w:rPr>
         <w:t xml:space="preserve">2. </w:t>
       </w:r>
+      <w:proofErr w:type="gramStart"/>
       <w:r>
         <w:rPr>
           <w:rFonts w:ascii="Times New Roman" w:hAnsi="Times New Roman" w:cs="Times New Roman"/>
@@ -2400,6 +5563,7 @@
         </w:rPr>
         <w:t xml:space="preserve"> Structure</w:t>
       </w:r>
+      <w:proofErr w:type="gramEnd"/>
     </w:p>
     <w:p>
       <w:pPr>
@@ -2421,7 +5585,27 @@
           <w:szCs w:val="22"/>
           <w:lang w:val="en-GB"/>
         </w:rPr>
-        <w:t>The manuscript structure was  refers to the standard structure of the body as follow:</w:t>
+        <w:t xml:space="preserve">The manuscript structure </w:t>
+      </w:r>
+      <w:proofErr w:type="gramStart"/>
+      <w:r>
+        <w:rPr>
+          <w:rFonts w:ascii="Times New Roman" w:eastAsia="SimSun" w:hAnsi="Times New Roman" w:cs="Times New Roman"/>
+          <w:sz w:val="22"/>
+          <w:szCs w:val="22"/>
+          <w:lang w:val="en-GB"/>
+        </w:rPr>
+        <w:t>was  refers</w:t>
+      </w:r>
+      <w:proofErr w:type="gramEnd"/>
+      <w:r>
+        <w:rPr>
+          <w:rFonts w:ascii="Times New Roman" w:eastAsia="SimSun" w:hAnsi="Times New Roman" w:cs="Times New Roman"/>
+          <w:sz w:val="22"/>
+          <w:szCs w:val="22"/>
+          <w:lang w:val="en-GB"/>
+        </w:rPr>
+        <w:t xml:space="preserve"> to the standard structure of the body as follow:</w:t>
       </w:r>
     </w:p>
     <w:p>
@@ -2703,9 +5887,39 @@
           <w:szCs w:val="22"/>
           <w:lang w:val="en-GB"/>
         </w:rPr>
+        <w:t xml:space="preserve">All figures should be numbered with Arabic numerals (1, 2, </w:t>
+      </w:r>
+      <w:proofErr w:type="gramStart"/>
+      <w:r>
+        <w:rPr>
+          <w:rFonts w:ascii="Times New Roman" w:eastAsia="SimSun" w:hAnsi="Times New Roman" w:cs="Times New Roman"/>
+          <w:sz w:val="22"/>
+          <w:szCs w:val="22"/>
+          <w:lang w:val="en-GB"/>
+        </w:rPr>
+        <w:t>3,.</w:t>
+      </w:r>
+      <w:proofErr w:type="gramEnd"/>
+      <w:r>
+        <w:rPr>
+          <w:rFonts w:ascii="Times New Roman" w:eastAsia="SimSun" w:hAnsi="Times New Roman" w:cs="Times New Roman"/>
+          <w:sz w:val="22"/>
+          <w:szCs w:val="22"/>
+          <w:lang w:val="en-GB"/>
+        </w:rPr>
+        <w:t xml:space="preserve">). Every figure should have a caption. All photographs, schemas, graphs and diagrams are to be referred to as figures. Line drawings should be good </w:t>
+      </w:r>
+      <w:r>
+        <w:rPr>
+          <w:rFonts w:ascii="Times New Roman" w:eastAsia="SimSun" w:hAnsi="Times New Roman" w:cs="Times New Roman"/>
+          <w:sz w:val="22"/>
+          <w:szCs w:val="22"/>
+          <w:lang w:val="en-GB"/>
+        </w:rPr>
         <w:lastRenderedPageBreak/>
-        <w:t>All figures should be numbered with Arabic numerals (1, 2, 3,.). Every figure should have a caption. All photographs, schemas, graphs and diagrams are to be referred to as figures. Line drawings should be good quality scans or true electronic output. Low-quality scans are not acceptable. Figures must be embedded into the text and not supplied separately. In MS word input the figures must be properly coded. Preferred format of figures are PNG, JPEG, GIF etc. Lettering and symbols should be clearly defined either in the caption or in a legend provided as part of the figure. Figures should be placed at the top or bottom of a page wherever possible, as close as possible to the first reference to them in the paper. Please ensure that all the figures are of 300 DPI resolutions as this will facilitate good output.</w:t>
-      </w:r>
+        <w:t xml:space="preserve">quality scans or true electronic output. Low-quality scans are not acceptable. Figures must be embedded into the text and not supplied separately. In MS word input the figures must be properly coded. Preferred format of figures </w:t>
+      </w:r>
+      <w:proofErr w:type="gramStart"/>
       <w:r>
         <w:rPr>
           <w:rFonts w:ascii="Times New Roman" w:eastAsia="SimSun" w:hAnsi="Times New Roman" w:cs="Times New Roman"/>
@@ -2713,8 +5927,9 @@
           <w:szCs w:val="22"/>
           <w:lang w:val="en-GB"/>
         </w:rPr>
-        <w:t xml:space="preserve"> </w:t>
-      </w:r>
+        <w:t>are</w:t>
+      </w:r>
+      <w:proofErr w:type="gramEnd"/>
       <w:r>
         <w:rPr>
           <w:rFonts w:ascii="Times New Roman" w:eastAsia="SimSun" w:hAnsi="Times New Roman" w:cs="Times New Roman"/>
@@ -2722,9 +5937,47 @@
           <w:szCs w:val="22"/>
           <w:lang w:val="en-GB"/>
         </w:rPr>
-        <w:t xml:space="preserve">The figure number and caption should be typed below the illustration in 8 pt and left justified [Note: one-line captions of length less than column width (or full typesetting width or oblong) centered]. For more guidelines and information to help you submit high quality artwork please visit: </w:t>
-      </w:r>
-      <w:hyperlink r:id="rId16" w:history="1">
+        <w:t xml:space="preserve"> PNG, JPEG, GIF etc. Lettering and symbols should be clearly defined either in the caption or in a legend provided as part of the figure. Figures should be placed at the top or bottom of a page wherever possible, as close as possible to the first reference to them in the paper. Please ensure that all the figures are of 300 DPI resolutions as this will facilitate good output.</w:t>
+      </w:r>
+      <w:r>
+        <w:rPr>
+          <w:rFonts w:ascii="Times New Roman" w:eastAsia="SimSun" w:hAnsi="Times New Roman" w:cs="Times New Roman"/>
+          <w:sz w:val="22"/>
+          <w:szCs w:val="22"/>
+          <w:lang w:val="en-GB"/>
+        </w:rPr>
+        <w:t xml:space="preserve"> </w:t>
+      </w:r>
+      <w:r>
+        <w:rPr>
+          <w:rFonts w:ascii="Times New Roman" w:eastAsia="SimSun" w:hAnsi="Times New Roman" w:cs="Times New Roman"/>
+          <w:sz w:val="22"/>
+          <w:szCs w:val="22"/>
+          <w:lang w:val="en-GB"/>
+        </w:rPr>
+        <w:t xml:space="preserve">The figure number and caption should be typed below the illustration in 8 pt and left justified [Note: one-line captions of length less than column width (or full typesetting width or oblong) </w:t>
+      </w:r>
+      <w:proofErr w:type="spellStart"/>
+      <w:r>
+        <w:rPr>
+          <w:rFonts w:ascii="Times New Roman" w:eastAsia="SimSun" w:hAnsi="Times New Roman" w:cs="Times New Roman"/>
+          <w:sz w:val="22"/>
+          <w:szCs w:val="22"/>
+          <w:lang w:val="en-GB"/>
+        </w:rPr>
+        <w:t>centered</w:t>
+      </w:r>
+      <w:proofErr w:type="spellEnd"/>
+      <w:r>
+        <w:rPr>
+          <w:rFonts w:ascii="Times New Roman" w:eastAsia="SimSun" w:hAnsi="Times New Roman" w:cs="Times New Roman"/>
+          <w:sz w:val="22"/>
+          <w:szCs w:val="22"/>
+          <w:lang w:val="en-GB"/>
+        </w:rPr>
+        <w:t xml:space="preserve">]. For more guidelines and information to help you submit high quality artwork please visit: </w:t>
+      </w:r>
+      <w:hyperlink r:id="rId17" w:history="1">
         <w:r>
           <w:rPr>
             <w:rFonts w:ascii="Times New Roman" w:eastAsia="SimSun" w:hAnsi="Times New Roman" w:cs="Times New Roman"/>
@@ -2795,7 +6048,7 @@
                     </pic:cNvPicPr>
                   </pic:nvPicPr>
                   <pic:blipFill>
-                    <a:blip r:embed="rId17" cstate="print">
+                    <a:blip r:embed="rId18" cstate="print">
                       <a:extLst>
                         <a:ext uri="{28A0092B-C50C-407E-A947-70E740481C1C}">
                           <a14:useLocalDpi xmlns:a14="http://schemas.microsoft.com/office/drawing/2010/main" val="0"/>
@@ -2902,7 +6155,47 @@
           <w:szCs w:val="22"/>
           <w:lang w:val="en-GB"/>
         </w:rPr>
-        <w:t>Equations and formulae should be typed in Mathtype, and numbered consecutively with Arabic numerals in parentheses on the right hand side of the page (if referred to explicitly in the text). They should also be separated from the surrounding text by one space.</w:t>
+        <w:t xml:space="preserve">Equations and formulae should be typed in </w:t>
+      </w:r>
+      <w:proofErr w:type="spellStart"/>
+      <w:r>
+        <w:rPr>
+          <w:rFonts w:ascii="Times New Roman" w:eastAsia="SimSun" w:hAnsi="Times New Roman" w:cs="Times New Roman"/>
+          <w:sz w:val="22"/>
+          <w:szCs w:val="22"/>
+          <w:lang w:val="en-GB"/>
+        </w:rPr>
+        <w:t>Mathtype</w:t>
+      </w:r>
+      <w:proofErr w:type="spellEnd"/>
+      <w:r>
+        <w:rPr>
+          <w:rFonts w:ascii="Times New Roman" w:eastAsia="SimSun" w:hAnsi="Times New Roman" w:cs="Times New Roman"/>
+          <w:sz w:val="22"/>
+          <w:szCs w:val="22"/>
+          <w:lang w:val="en-GB"/>
+        </w:rPr>
+        <w:t xml:space="preserve">, and numbered consecutively with Arabic numerals in parentheses on the </w:t>
+      </w:r>
+      <w:proofErr w:type="gramStart"/>
+      <w:r>
+        <w:rPr>
+          <w:rFonts w:ascii="Times New Roman" w:eastAsia="SimSun" w:hAnsi="Times New Roman" w:cs="Times New Roman"/>
+          <w:sz w:val="22"/>
+          <w:szCs w:val="22"/>
+          <w:lang w:val="en-GB"/>
+        </w:rPr>
+        <w:t>right hand</w:t>
+      </w:r>
+      <w:proofErr w:type="gramEnd"/>
+      <w:r>
+        <w:rPr>
+          <w:rFonts w:ascii="Times New Roman" w:eastAsia="SimSun" w:hAnsi="Times New Roman" w:cs="Times New Roman"/>
+          <w:sz w:val="22"/>
+          <w:szCs w:val="22"/>
+          <w:lang w:val="en-GB"/>
+        </w:rPr>
+        <w:t xml:space="preserve"> side of the page (if referred to explicitly in the text). They should also be separated from the surrounding text by one space.</w:t>
       </w:r>
     </w:p>
     <w:p>
@@ -2975,6 +6268,7 @@
           <w:lang w:val="es-ES"/>
         </w:rPr>
       </w:pPr>
+      <w:proofErr w:type="spellStart"/>
       <w:r>
         <w:rPr>
           <w:sz w:val="22"/>
@@ -2983,6 +6277,7 @@
         </w:rPr>
         <w:t>References</w:t>
       </w:r>
+      <w:proofErr w:type="spellEnd"/>
     </w:p>
     <w:p>
       <w:pPr>
@@ -3324,7 +6619,38 @@
           <w:szCs w:val="22"/>
           <w:lang w:eastAsia="id-ID"/>
         </w:rPr>
-        <w:t xml:space="preserve"> (cat. no. 8762.0). Canberra: ABS, 2010. [Online]. Available from AusStats,  http://www.abs.gov.au/ausstats. [Accessed: Sept. 7, 2010].</w:t>
+        <w:t xml:space="preserve"> (cat. no. 8762.0). Canberra: ABS, 2010. [Online]. Available from </w:t>
+      </w:r>
+      <w:proofErr w:type="spellStart"/>
+      <w:proofErr w:type="gramStart"/>
+      <w:r>
+        <w:rPr>
+          <w:rFonts w:ascii="Times New Roman" w:eastAsia="Times New Roman" w:hAnsi="Times New Roman" w:cs="Times New Roman"/>
+          <w:sz w:val="22"/>
+          <w:szCs w:val="22"/>
+          <w:lang w:eastAsia="id-ID"/>
+        </w:rPr>
+        <w:t>AusStats</w:t>
+      </w:r>
+      <w:proofErr w:type="spellEnd"/>
+      <w:r>
+        <w:rPr>
+          <w:rFonts w:ascii="Times New Roman" w:eastAsia="Times New Roman" w:hAnsi="Times New Roman" w:cs="Times New Roman"/>
+          <w:sz w:val="22"/>
+          <w:szCs w:val="22"/>
+          <w:lang w:eastAsia="id-ID"/>
+        </w:rPr>
+        <w:t>,  http://www.abs.gov.au/ausstats</w:t>
+      </w:r>
+      <w:proofErr w:type="gramEnd"/>
+      <w:r>
+        <w:rPr>
+          <w:rFonts w:ascii="Times New Roman" w:eastAsia="Times New Roman" w:hAnsi="Times New Roman" w:cs="Times New Roman"/>
+          <w:sz w:val="22"/>
+          <w:szCs w:val="22"/>
+          <w:lang w:eastAsia="id-ID"/>
+        </w:rPr>
+        <w:t>. [Accessed: Sept. 7, 2010].</w:t>
       </w:r>
     </w:p>
     <w:p>
@@ -3361,7 +6687,6 @@
           <w:sz w:val="22"/>
           <w:szCs w:val="22"/>
         </w:rPr>
-        <w:lastRenderedPageBreak/>
         <w:t>Government publication: Government department</w:t>
       </w:r>
     </w:p>
@@ -3391,7 +6716,28 @@
           <w:szCs w:val="22"/>
           <w:lang w:eastAsia="id-ID"/>
         </w:rPr>
-        <w:t>Australia. Department of of Education, Employment and Workplace Relations, </w:t>
+        <w:lastRenderedPageBreak/>
+        <w:t xml:space="preserve">Australia. Department of </w:t>
+      </w:r>
+      <w:proofErr w:type="spellStart"/>
+      <w:r>
+        <w:rPr>
+          <w:rFonts w:ascii="Times New Roman" w:eastAsia="Times New Roman" w:hAnsi="Times New Roman" w:cs="Times New Roman"/>
+          <w:sz w:val="22"/>
+          <w:szCs w:val="22"/>
+          <w:lang w:eastAsia="id-ID"/>
+        </w:rPr>
+        <w:t>of</w:t>
+      </w:r>
+      <w:proofErr w:type="spellEnd"/>
+      <w:r>
+        <w:rPr>
+          <w:rFonts w:ascii="Times New Roman" w:eastAsia="Times New Roman" w:hAnsi="Times New Roman" w:cs="Times New Roman"/>
+          <w:sz w:val="22"/>
+          <w:szCs w:val="22"/>
+          <w:lang w:eastAsia="id-ID"/>
+        </w:rPr>
+        <w:t xml:space="preserve"> Education, Employment and Workplace Relations, </w:t>
       </w:r>
       <w:r>
         <w:rPr>
@@ -3487,7 +6833,27 @@
           <w:szCs w:val="22"/>
           <w:lang w:eastAsia="id-ID"/>
         </w:rPr>
-        <w:t>G. Sussman, "Home page - Dr. Gerald Sussman," July 2002. [Online]. Available: http://www.comm.pdx.edu/faculty/Sussman/sussmanpage.htm. [Accessed: Sept. 12, 2004].</w:t>
+        <w:t xml:space="preserve">G. Sussman, "Home page - </w:t>
+      </w:r>
+      <w:proofErr w:type="spellStart"/>
+      <w:r>
+        <w:rPr>
+          <w:rFonts w:ascii="Times New Roman" w:eastAsia="Times New Roman" w:hAnsi="Times New Roman" w:cs="Times New Roman"/>
+          <w:sz w:val="22"/>
+          <w:szCs w:val="22"/>
+          <w:lang w:eastAsia="id-ID"/>
+        </w:rPr>
+        <w:t>Dr.</w:t>
+      </w:r>
+      <w:proofErr w:type="spellEnd"/>
+      <w:r>
+        <w:rPr>
+          <w:rFonts w:ascii="Times New Roman" w:eastAsia="Times New Roman" w:hAnsi="Times New Roman" w:cs="Times New Roman"/>
+          <w:sz w:val="22"/>
+          <w:szCs w:val="22"/>
+          <w:lang w:eastAsia="id-ID"/>
+        </w:rPr>
+        <w:t xml:space="preserve"> Gerald Sussman," July 2002. [Online]. Available: http://www.comm.pdx.edu/faculty/Sussman/sussmanpage.htm. [Accessed: Sept. 12, 2004].</w:t>
       </w:r>
     </w:p>
     <w:p>
@@ -3637,7 +7003,27 @@
           <w:szCs w:val="22"/>
           <w:lang w:eastAsia="id-ID"/>
         </w:rPr>
-        <w:t xml:space="preserve">J. A. Specavek, "Fracking and the Stresses it Adds to Railroads," </w:t>
+        <w:t xml:space="preserve">J. A. </w:t>
+      </w:r>
+      <w:proofErr w:type="spellStart"/>
+      <w:r>
+        <w:rPr>
+          <w:rFonts w:ascii="Times New Roman" w:eastAsia="Times New Roman" w:hAnsi="Times New Roman" w:cs="Times New Roman"/>
+          <w:sz w:val="22"/>
+          <w:szCs w:val="22"/>
+          <w:lang w:eastAsia="id-ID"/>
+        </w:rPr>
+        <w:t>Specavek</w:t>
+      </w:r>
+      <w:proofErr w:type="spellEnd"/>
+      <w:r>
+        <w:rPr>
+          <w:rFonts w:ascii="Times New Roman" w:eastAsia="Times New Roman" w:hAnsi="Times New Roman" w:cs="Times New Roman"/>
+          <w:sz w:val="22"/>
+          <w:szCs w:val="22"/>
+          <w:lang w:eastAsia="id-ID"/>
+        </w:rPr>
+        <w:t xml:space="preserve">, "Fracking and the Stresses it Adds to Railroads," </w:t>
       </w:r>
       <w:r>
         <w:rPr>
@@ -4045,7 +7431,27 @@
           <w:szCs w:val="22"/>
           <w:lang w:eastAsia="id-ID"/>
         </w:rPr>
-        <w:t xml:space="preserve">L. Bass, P. Clements, and R. Kazman, </w:t>
+        <w:t xml:space="preserve">L. Bass, P. Clements, and R. </w:t>
+      </w:r>
+      <w:proofErr w:type="spellStart"/>
+      <w:r>
+        <w:rPr>
+          <w:rFonts w:ascii="Times New Roman" w:eastAsia="Times New Roman" w:hAnsi="Times New Roman" w:cs="Times New Roman"/>
+          <w:sz w:val="22"/>
+          <w:szCs w:val="22"/>
+          <w:lang w:eastAsia="id-ID"/>
+        </w:rPr>
+        <w:t>Kazman</w:t>
+      </w:r>
+      <w:proofErr w:type="spellEnd"/>
+      <w:r>
+        <w:rPr>
+          <w:rFonts w:ascii="Times New Roman" w:eastAsia="Times New Roman" w:hAnsi="Times New Roman" w:cs="Times New Roman"/>
+          <w:sz w:val="22"/>
+          <w:szCs w:val="22"/>
+          <w:lang w:eastAsia="id-ID"/>
+        </w:rPr>
+        <w:t xml:space="preserve">, </w:t>
       </w:r>
       <w:r>
         <w:rPr>
@@ -4114,7 +7520,27 @@
           <w:szCs w:val="22"/>
           <w:lang w:eastAsia="id-ID"/>
         </w:rPr>
-        <w:t>. Mahwah NJ: Lawrence Erlbaum, 2000. [Online] Available: netLibrary e-book.</w:t>
+        <w:t xml:space="preserve">. Mahwah NJ: Lawrence Erlbaum, 2000. [Online] Available: </w:t>
+      </w:r>
+      <w:proofErr w:type="spellStart"/>
+      <w:r>
+        <w:rPr>
+          <w:rFonts w:ascii="Times New Roman" w:eastAsia="Times New Roman" w:hAnsi="Times New Roman" w:cs="Times New Roman"/>
+          <w:sz w:val="22"/>
+          <w:szCs w:val="22"/>
+          <w:lang w:eastAsia="id-ID"/>
+        </w:rPr>
+        <w:t>netLibrary</w:t>
+      </w:r>
+      <w:proofErr w:type="spellEnd"/>
+      <w:r>
+        <w:rPr>
+          <w:rFonts w:ascii="Times New Roman" w:eastAsia="Times New Roman" w:hAnsi="Times New Roman" w:cs="Times New Roman"/>
+          <w:sz w:val="22"/>
+          <w:szCs w:val="22"/>
+          <w:lang w:eastAsia="id-ID"/>
+        </w:rPr>
+        <w:t xml:space="preserve"> e-book.</w:t>
       </w:r>
     </w:p>
     <w:p>
@@ -4334,16 +7760,60 @@
           <w:szCs w:val="22"/>
           <w:lang w:eastAsia="id-ID"/>
         </w:rPr>
-        <w:t>The Blackwell Encyclopedic Dictionary of Management Information Systems</w:t>
-      </w:r>
-      <w:r>
-        <w:rPr>
-          <w:rFonts w:ascii="Times New Roman" w:eastAsia="Times New Roman" w:hAnsi="Times New Roman" w:cs="Times New Roman"/>
-          <w:sz w:val="22"/>
-          <w:szCs w:val="22"/>
-          <w:lang w:eastAsia="id-ID"/>
-        </w:rPr>
-        <w:t>, G.B. Davis, Ed. Malden MA: Blackwell, 1999, pp. 138-144. [Online]. Available: NetLibrary e-book.</w:t>
+        <w:t xml:space="preserve">The Blackwell </w:t>
+      </w:r>
+      <w:proofErr w:type="spellStart"/>
+      <w:r>
+        <w:rPr>
+          <w:rFonts w:ascii="Times New Roman" w:eastAsia="Times New Roman" w:hAnsi="Times New Roman" w:cs="Times New Roman"/>
+          <w:i/>
+          <w:iCs/>
+          <w:sz w:val="22"/>
+          <w:szCs w:val="22"/>
+          <w:lang w:eastAsia="id-ID"/>
+        </w:rPr>
+        <w:t>Encyclopedic</w:t>
+      </w:r>
+      <w:proofErr w:type="spellEnd"/>
+      <w:r>
+        <w:rPr>
+          <w:rFonts w:ascii="Times New Roman" w:eastAsia="Times New Roman" w:hAnsi="Times New Roman" w:cs="Times New Roman"/>
+          <w:i/>
+          <w:iCs/>
+          <w:sz w:val="22"/>
+          <w:szCs w:val="22"/>
+          <w:lang w:eastAsia="id-ID"/>
+        </w:rPr>
+        <w:t xml:space="preserve"> Dictionary of Management Information Systems</w:t>
+      </w:r>
+      <w:r>
+        <w:rPr>
+          <w:rFonts w:ascii="Times New Roman" w:eastAsia="Times New Roman" w:hAnsi="Times New Roman" w:cs="Times New Roman"/>
+          <w:sz w:val="22"/>
+          <w:szCs w:val="22"/>
+          <w:lang w:eastAsia="id-ID"/>
+        </w:rPr>
+        <w:t xml:space="preserve">, G.B. Davis, Ed. Malden MA: Blackwell, 1999, pp. 138-144. [Online]. Available: </w:t>
+      </w:r>
+      <w:proofErr w:type="spellStart"/>
+      <w:r>
+        <w:rPr>
+          <w:rFonts w:ascii="Times New Roman" w:eastAsia="Times New Roman" w:hAnsi="Times New Roman" w:cs="Times New Roman"/>
+          <w:sz w:val="22"/>
+          <w:szCs w:val="22"/>
+          <w:lang w:eastAsia="id-ID"/>
+        </w:rPr>
+        <w:t>NetLibrary</w:t>
+      </w:r>
+      <w:proofErr w:type="spellEnd"/>
+      <w:r>
+        <w:rPr>
+          <w:rFonts w:ascii="Times New Roman" w:eastAsia="Times New Roman" w:hAnsi="Times New Roman" w:cs="Times New Roman"/>
+          <w:sz w:val="22"/>
+          <w:szCs w:val="22"/>
+          <w:lang w:eastAsia="id-ID"/>
+        </w:rPr>
+        <w:t xml:space="preserve"> e-book.</w:t>
       </w:r>
     </w:p>
     <w:p>
@@ -4414,6 +7884,7 @@
         </w:rPr>
         <w:t xml:space="preserve">G. S. Thompson and M. P. Harmer, "Nanoscale ceramic composites," in </w:t>
       </w:r>
+      <w:proofErr w:type="spellStart"/>
       <w:r>
         <w:rPr>
           <w:rFonts w:ascii="Times New Roman" w:eastAsia="Times New Roman" w:hAnsi="Times New Roman" w:cs="Times New Roman"/>
@@ -4423,16 +7894,48 @@
           <w:szCs w:val="22"/>
           <w:lang w:eastAsia="id-ID"/>
         </w:rPr>
-        <w:t>Encyclopedia of Materials: Science and Technology</w:t>
-      </w:r>
-      <w:r>
-        <w:rPr>
-          <w:rFonts w:ascii="Times New Roman" w:eastAsia="Times New Roman" w:hAnsi="Times New Roman" w:cs="Times New Roman"/>
-          <w:sz w:val="22"/>
-          <w:szCs w:val="22"/>
-          <w:lang w:eastAsia="id-ID"/>
-        </w:rPr>
-        <w:t xml:space="preserve">, K. H. J. Buschow, R. W. Cahn, M. C. Flemings, B. Ilschner, E.J. Kramer, S. </w:t>
+        <w:t>Encyclopedia</w:t>
+      </w:r>
+      <w:proofErr w:type="spellEnd"/>
+      <w:r>
+        <w:rPr>
+          <w:rFonts w:ascii="Times New Roman" w:eastAsia="Times New Roman" w:hAnsi="Times New Roman" w:cs="Times New Roman"/>
+          <w:i/>
+          <w:iCs/>
+          <w:sz w:val="22"/>
+          <w:szCs w:val="22"/>
+          <w:lang w:eastAsia="id-ID"/>
+        </w:rPr>
+        <w:t xml:space="preserve"> of Materials: Science and Technology</w:t>
+      </w:r>
+      <w:r>
+        <w:rPr>
+          <w:rFonts w:ascii="Times New Roman" w:eastAsia="Times New Roman" w:hAnsi="Times New Roman" w:cs="Times New Roman"/>
+          <w:sz w:val="22"/>
+          <w:szCs w:val="22"/>
+          <w:lang w:eastAsia="id-ID"/>
+        </w:rPr>
+        <w:t xml:space="preserve">, K. H. J. Buschow, R. W. Cahn, M. C. Flemings, B. </w:t>
+      </w:r>
+      <w:proofErr w:type="spellStart"/>
+      <w:r>
+        <w:rPr>
+          <w:rFonts w:ascii="Times New Roman" w:eastAsia="Times New Roman" w:hAnsi="Times New Roman" w:cs="Times New Roman"/>
+          <w:sz w:val="22"/>
+          <w:szCs w:val="22"/>
+          <w:lang w:eastAsia="id-ID"/>
+        </w:rPr>
+        <w:t>Ilschner</w:t>
+      </w:r>
+      <w:proofErr w:type="spellEnd"/>
+      <w:r>
+        <w:rPr>
+          <w:rFonts w:ascii="Times New Roman" w:eastAsia="Times New Roman" w:hAnsi="Times New Roman" w:cs="Times New Roman"/>
+          <w:sz w:val="22"/>
+          <w:szCs w:val="22"/>
+          <w:lang w:eastAsia="id-ID"/>
+        </w:rPr>
+        <w:t xml:space="preserve">, E.J. Kramer, S. </w:t>
       </w:r>
       <w:r>
         <w:rPr>
@@ -4442,7 +7945,27 @@
           <w:lang w:eastAsia="id-ID"/>
         </w:rPr>
         <w:lastRenderedPageBreak/>
-        <w:t>Mahajan, and P. Veyssière, Eds. Amsterdam: Elsevier, 2001, pp. 5927-5930. [Online]. Available: ScienceDirect.</w:t>
+        <w:t xml:space="preserve">Mahajan, and P. </w:t>
+      </w:r>
+      <w:proofErr w:type="spellStart"/>
+      <w:r>
+        <w:rPr>
+          <w:rFonts w:ascii="Times New Roman" w:eastAsia="Times New Roman" w:hAnsi="Times New Roman" w:cs="Times New Roman"/>
+          <w:sz w:val="22"/>
+          <w:szCs w:val="22"/>
+          <w:lang w:eastAsia="id-ID"/>
+        </w:rPr>
+        <w:t>Veyssière</w:t>
+      </w:r>
+      <w:proofErr w:type="spellEnd"/>
+      <w:r>
+        <w:rPr>
+          <w:rFonts w:ascii="Times New Roman" w:eastAsia="Times New Roman" w:hAnsi="Times New Roman" w:cs="Times New Roman"/>
+          <w:sz w:val="22"/>
+          <w:szCs w:val="22"/>
+          <w:lang w:eastAsia="id-ID"/>
+        </w:rPr>
+        <w:t>, Eds. Amsterdam: Elsevier, 2001, pp. 5927-5930. [Online]. Available: ScienceDirect.</w:t>
       </w:r>
     </w:p>
     <w:p>
@@ -4612,7 +8135,25 @@
           <w:sz w:val="22"/>
           <w:szCs w:val="22"/>
         </w:rPr>
-        <w:t xml:space="preserve">#] A. Author of  Paper and B. Author of Paper, "Title of paper," in </w:t>
+        <w:t xml:space="preserve">#] A. Author </w:t>
+      </w:r>
+      <w:proofErr w:type="gramStart"/>
+      <w:r>
+        <w:rPr>
+          <w:rFonts w:ascii="Times New Roman" w:hAnsi="Times New Roman" w:cs="Times New Roman"/>
+          <w:sz w:val="22"/>
+          <w:szCs w:val="22"/>
+        </w:rPr>
+        <w:t>of  Paper</w:t>
+      </w:r>
+      <w:proofErr w:type="gramEnd"/>
+      <w:r>
+        <w:rPr>
+          <w:rFonts w:ascii="Times New Roman" w:hAnsi="Times New Roman" w:cs="Times New Roman"/>
+          <w:sz w:val="22"/>
+          <w:szCs w:val="22"/>
+        </w:rPr>
+        <w:t xml:space="preserve"> and B. Author of Paper, "Title of paper," in </w:t>
       </w:r>
       <w:r>
         <w:rPr>
@@ -4658,7 +8199,27 @@
           <w:szCs w:val="22"/>
           <w:lang w:eastAsia="id-ID"/>
         </w:rPr>
-        <w:t xml:space="preserve">L. Liu and H. Miao, "A specification based approach to testing polymorphic attributes," in </w:t>
+        <w:t xml:space="preserve">L. Liu and H. Miao, "A </w:t>
+      </w:r>
+      <w:proofErr w:type="gramStart"/>
+      <w:r>
+        <w:rPr>
+          <w:rFonts w:ascii="Times New Roman" w:eastAsia="Times New Roman" w:hAnsi="Times New Roman" w:cs="Times New Roman"/>
+          <w:sz w:val="22"/>
+          <w:szCs w:val="22"/>
+          <w:lang w:eastAsia="id-ID"/>
+        </w:rPr>
+        <w:t>specification based</w:t>
+      </w:r>
+      <w:proofErr w:type="gramEnd"/>
+      <w:r>
+        <w:rPr>
+          <w:rFonts w:ascii="Times New Roman" w:eastAsia="Times New Roman" w:hAnsi="Times New Roman" w:cs="Times New Roman"/>
+          <w:sz w:val="22"/>
+          <w:szCs w:val="22"/>
+          <w:lang w:eastAsia="id-ID"/>
+        </w:rPr>
+        <w:t xml:space="preserve"> approach to testing polymorphic attributes," in </w:t>
       </w:r>
       <w:r>
         <w:rPr>
@@ -4669,7 +8230,31 @@
           <w:szCs w:val="22"/>
           <w:lang w:eastAsia="id-ID"/>
         </w:rPr>
-        <w:t>Formal Methods and Software Engineering: Proc.of the 6th Int. Conf. on Formal Engineering Methods, ICFEM 2004, Seattle, WA, USA, No</w:t>
+        <w:t xml:space="preserve">Formal Methods and Software Engineering: </w:t>
+      </w:r>
+      <w:proofErr w:type="spellStart"/>
+      <w:r>
+        <w:rPr>
+          <w:rFonts w:ascii="Times New Roman" w:eastAsia="Times New Roman" w:hAnsi="Times New Roman" w:cs="Times New Roman"/>
+          <w:i/>
+          <w:iCs/>
+          <w:sz w:val="22"/>
+          <w:szCs w:val="22"/>
+          <w:lang w:eastAsia="id-ID"/>
+        </w:rPr>
+        <w:t>Proc.of</w:t>
+      </w:r>
+      <w:proofErr w:type="spellEnd"/>
+      <w:r>
+        <w:rPr>
+          <w:rFonts w:ascii="Times New Roman" w:eastAsia="Times New Roman" w:hAnsi="Times New Roman" w:cs="Times New Roman"/>
+          <w:i/>
+          <w:iCs/>
+          <w:sz w:val="22"/>
+          <w:szCs w:val="22"/>
+          <w:lang w:eastAsia="id-ID"/>
+        </w:rPr>
+        <w:t xml:space="preserve"> the 6th Int. Conf. on Formal Engineering Methods, ICFEM 2004, Seattle, WA, USA, No</w:t>
       </w:r>
     </w:p>
     <w:p>
@@ -4691,6 +8276,7 @@
           <w:lang w:eastAsia="id-ID"/>
         </w:rPr>
       </w:pPr>
+      <w:proofErr w:type="spellStart"/>
       <w:r>
         <w:rPr>
           <w:rFonts w:ascii="Times New Roman" w:eastAsia="Times New Roman" w:hAnsi="Times New Roman" w:cs="Times New Roman"/>
@@ -4700,7 +8286,19 @@
           <w:szCs w:val="22"/>
           <w:lang w:eastAsia="id-ID"/>
         </w:rPr>
-        <w:t>vember 8-12, 2004</w:t>
+        <w:t>vember</w:t>
+      </w:r>
+      <w:proofErr w:type="spellEnd"/>
+      <w:r>
+        <w:rPr>
+          <w:rFonts w:ascii="Times New Roman" w:eastAsia="Times New Roman" w:hAnsi="Times New Roman" w:cs="Times New Roman"/>
+          <w:i/>
+          <w:iCs/>
+          <w:sz w:val="22"/>
+          <w:szCs w:val="22"/>
+          <w:lang w:eastAsia="id-ID"/>
+        </w:rPr>
+        <w:t xml:space="preserve"> 8-12, 2004</w:t>
       </w:r>
       <w:r>
         <w:rPr>
@@ -4738,7 +8336,27 @@
           <w:szCs w:val="22"/>
           <w:lang w:eastAsia="id-ID"/>
         </w:rPr>
-        <w:t>S. Christensen and F. Oppacher, "An analysis of Koza's computational effort statistic for genetic programming," in </w:t>
+        <w:t xml:space="preserve">S. Christensen and F. </w:t>
+      </w:r>
+      <w:proofErr w:type="spellStart"/>
+      <w:r>
+        <w:rPr>
+          <w:rFonts w:ascii="Times New Roman" w:eastAsia="Times New Roman" w:hAnsi="Times New Roman" w:cs="Times New Roman"/>
+          <w:sz w:val="22"/>
+          <w:szCs w:val="22"/>
+          <w:lang w:eastAsia="id-ID"/>
+        </w:rPr>
+        <w:t>Oppacher</w:t>
+      </w:r>
+      <w:proofErr w:type="spellEnd"/>
+      <w:r>
+        <w:rPr>
+          <w:rFonts w:ascii="Times New Roman" w:eastAsia="Times New Roman" w:hAnsi="Times New Roman" w:cs="Times New Roman"/>
+          <w:sz w:val="22"/>
+          <w:szCs w:val="22"/>
+          <w:lang w:eastAsia="id-ID"/>
+        </w:rPr>
+        <w:t>, "An analysis of Koza's computational effort statistic for genetic programming," in </w:t>
       </w:r>
       <w:r>
         <w:rPr>
@@ -4749,16 +8367,84 @@
           <w:szCs w:val="22"/>
           <w:lang w:eastAsia="id-ID"/>
         </w:rPr>
-        <w:t>Genetic programming: EuroGP 2002: Proc. of the 5th Euro.Conf. on Genetic Programming, April 3-5, 2002, Kinsdale, Ireland, </w:t>
-      </w:r>
-      <w:r>
-        <w:rPr>
-          <w:rFonts w:ascii="Times New Roman" w:eastAsia="Times New Roman" w:hAnsi="Times New Roman" w:cs="Times New Roman"/>
-          <w:sz w:val="22"/>
-          <w:szCs w:val="22"/>
-          <w:lang w:eastAsia="id-ID"/>
-        </w:rPr>
-        <w:t>J. A. Foster, E. Lutton, J. Miller, C. Ryan, A. G. Tettamanzi, Eds. Berlin: Springer, 2002. pp. 182-91.</w:t>
+        <w:t xml:space="preserve">Genetic programming: </w:t>
+      </w:r>
+      <w:proofErr w:type="spellStart"/>
+      <w:r>
+        <w:rPr>
+          <w:rFonts w:ascii="Times New Roman" w:eastAsia="Times New Roman" w:hAnsi="Times New Roman" w:cs="Times New Roman"/>
+          <w:i/>
+          <w:iCs/>
+          <w:sz w:val="22"/>
+          <w:szCs w:val="22"/>
+          <w:lang w:eastAsia="id-ID"/>
+        </w:rPr>
+        <w:t>EuroGP</w:t>
+      </w:r>
+      <w:proofErr w:type="spellEnd"/>
+      <w:r>
+        <w:rPr>
+          <w:rFonts w:ascii="Times New Roman" w:eastAsia="Times New Roman" w:hAnsi="Times New Roman" w:cs="Times New Roman"/>
+          <w:i/>
+          <w:iCs/>
+          <w:sz w:val="22"/>
+          <w:szCs w:val="22"/>
+          <w:lang w:eastAsia="id-ID"/>
+        </w:rPr>
+        <w:t xml:space="preserve"> 2002: Proc. of the 5th </w:t>
+      </w:r>
+      <w:proofErr w:type="spellStart"/>
+      <w:r>
+        <w:rPr>
+          <w:rFonts w:ascii="Times New Roman" w:eastAsia="Times New Roman" w:hAnsi="Times New Roman" w:cs="Times New Roman"/>
+          <w:i/>
+          <w:iCs/>
+          <w:sz w:val="22"/>
+          <w:szCs w:val="22"/>
+          <w:lang w:eastAsia="id-ID"/>
+        </w:rPr>
+        <w:t>Euro.Conf</w:t>
+      </w:r>
+      <w:proofErr w:type="spellEnd"/>
+      <w:r>
+        <w:rPr>
+          <w:rFonts w:ascii="Times New Roman" w:eastAsia="Times New Roman" w:hAnsi="Times New Roman" w:cs="Times New Roman"/>
+          <w:i/>
+          <w:iCs/>
+          <w:sz w:val="22"/>
+          <w:szCs w:val="22"/>
+          <w:lang w:eastAsia="id-ID"/>
+        </w:rPr>
+        <w:t>. on Genetic Programming, April 3-5, 2002, Kinsdale, Ireland, </w:t>
+      </w:r>
+      <w:r>
+        <w:rPr>
+          <w:rFonts w:ascii="Times New Roman" w:eastAsia="Times New Roman" w:hAnsi="Times New Roman" w:cs="Times New Roman"/>
+          <w:sz w:val="22"/>
+          <w:szCs w:val="22"/>
+          <w:lang w:eastAsia="id-ID"/>
+        </w:rPr>
+        <w:t xml:space="preserve">J. A. Foster, E. Lutton, J. Miller, C. Ryan, A. G. </w:t>
+      </w:r>
+      <w:proofErr w:type="spellStart"/>
+      <w:r>
+        <w:rPr>
+          <w:rFonts w:ascii="Times New Roman" w:eastAsia="Times New Roman" w:hAnsi="Times New Roman" w:cs="Times New Roman"/>
+          <w:sz w:val="22"/>
+          <w:szCs w:val="22"/>
+          <w:lang w:eastAsia="id-ID"/>
+        </w:rPr>
+        <w:t>Tettamanzi</w:t>
+      </w:r>
+      <w:proofErr w:type="spellEnd"/>
+      <w:r>
+        <w:rPr>
+          <w:rFonts w:ascii="Times New Roman" w:eastAsia="Times New Roman" w:hAnsi="Times New Roman" w:cs="Times New Roman"/>
+          <w:sz w:val="22"/>
+          <w:szCs w:val="22"/>
+          <w:lang w:eastAsia="id-ID"/>
+        </w:rPr>
+        <w:t>, Eds. Berlin: Springer, 2002. pp. 182-91.</w:t>
       </w:r>
     </w:p>
     <w:p>
@@ -4829,7 +8515,25 @@
           <w:sz w:val="22"/>
           <w:szCs w:val="22"/>
         </w:rPr>
-        <w:t xml:space="preserve">[#] A. Author of  Paper and B. Author of Paper,  "Title of paper," in </w:t>
+        <w:t xml:space="preserve">[#] A. Author </w:t>
+      </w:r>
+      <w:proofErr w:type="gramStart"/>
+      <w:r>
+        <w:rPr>
+          <w:rFonts w:ascii="Times New Roman" w:hAnsi="Times New Roman" w:cs="Times New Roman"/>
+          <w:sz w:val="22"/>
+          <w:szCs w:val="22"/>
+        </w:rPr>
+        <w:t>of  Paper</w:t>
+      </w:r>
+      <w:proofErr w:type="gramEnd"/>
+      <w:r>
+        <w:rPr>
+          <w:rFonts w:ascii="Times New Roman" w:hAnsi="Times New Roman" w:cs="Times New Roman"/>
+          <w:sz w:val="22"/>
+          <w:szCs w:val="22"/>
+        </w:rPr>
+        <w:t xml:space="preserve"> and B. Author of Paper,  "Title of paper," in </w:t>
       </w:r>
       <w:r>
         <w:rPr>
@@ -5052,7 +8756,25 @@
           <w:sz w:val="22"/>
           <w:szCs w:val="22"/>
         </w:rPr>
-        <w:t>. Place of publication: Name of  Publisher, Year.</w:t>
+        <w:t xml:space="preserve">. Place of publication: Name </w:t>
+      </w:r>
+      <w:proofErr w:type="gramStart"/>
+      <w:r>
+        <w:rPr>
+          <w:rFonts w:ascii="Times New Roman" w:hAnsi="Times New Roman" w:cs="Times New Roman"/>
+          <w:sz w:val="22"/>
+          <w:szCs w:val="22"/>
+        </w:rPr>
+        <w:t>of  Publisher</w:t>
+      </w:r>
+      <w:proofErr w:type="gramEnd"/>
+      <w:r>
+        <w:rPr>
+          <w:rFonts w:ascii="Times New Roman" w:hAnsi="Times New Roman" w:cs="Times New Roman"/>
+          <w:sz w:val="22"/>
+          <w:szCs w:val="22"/>
+        </w:rPr>
+        <w:t>, Year.</w:t>
       </w:r>
     </w:p>
     <w:p>
@@ -6093,9 +9815,9 @@
       </w:pPr>
     </w:p>
     <w:sectPr>
-      <w:headerReference w:type="even" r:id="rId18"/>
-      <w:headerReference w:type="default" r:id="rId19"/>
-      <w:headerReference w:type="first" r:id="rId20"/>
+      <w:headerReference w:type="even" r:id="rId19"/>
+      <w:headerReference w:type="default" r:id="rId20"/>
+      <w:headerReference w:type="first" r:id="rId21"/>
       <w:pgSz w:w="11906" w:h="16838"/>
       <w:pgMar w:top="1134" w:right="1134" w:bottom="1134" w:left="1134" w:header="448" w:footer="709" w:gutter="0"/>
       <w:cols w:space="708"/>
@@ -6331,7 +10053,27 @@
         <w:sz w:val="21"/>
         <w:szCs w:val="13"/>
       </w:rPr>
-      <w:t>Data Science : Journal of Computing and Applied Informatics</w:t>
+      <w:t xml:space="preserve">Data </w:t>
+    </w:r>
+    <w:proofErr w:type="gramStart"/>
+    <w:r>
+      <w:rPr>
+        <w:rFonts w:ascii="Times New Roman" w:hAnsi="Times New Roman" w:cs="Times New Roman"/>
+        <w:i/>
+        <w:sz w:val="21"/>
+        <w:szCs w:val="13"/>
+      </w:rPr>
+      <w:t>Science :</w:t>
+    </w:r>
+    <w:proofErr w:type="gramEnd"/>
+    <w:r>
+      <w:rPr>
+        <w:rFonts w:ascii="Times New Roman" w:hAnsi="Times New Roman" w:cs="Times New Roman"/>
+        <w:i/>
+        <w:sz w:val="21"/>
+        <w:szCs w:val="13"/>
+      </w:rPr>
+      <w:t xml:space="preserve"> Journal of Computing and Applied Informatics</w:t>
     </w:r>
     <w:r>
       <w:rPr>
@@ -7320,7 +11062,6 @@
   <w:style w:type="character" w:default="1" w:styleId="DefaultParagraphFont">
     <w:name w:val="Default Paragraph Font"/>
     <w:uiPriority w:val="1"/>
-    <w:semiHidden/>
     <w:unhideWhenUsed/>
   </w:style>
   <w:style w:type="table" w:default="1" w:styleId="TableNormal">
@@ -8282,4 +12023,16 @@
     </a:ext>
   </a:extLst>
 </a:theme>
+</file>
+
+<file path=customXml/item1.xml><?xml version="1.0" encoding="utf-8"?>
+<b:Sources xmlns:b="http://schemas.openxmlformats.org/officeDocument/2006/bibliography" xmlns="http://schemas.openxmlformats.org/officeDocument/2006/bibliography" SelectedStyle="\APASixthEditionOfficeOnline.xsl" StyleName="APA" Version="6"/>
+</file>
+
+<file path=customXml/itemProps1.xml><?xml version="1.0" encoding="utf-8"?>
+<ds:datastoreItem xmlns:ds="http://schemas.openxmlformats.org/officeDocument/2006/customXml" ds:itemID="{DFA59104-0AA8-416B-BFEC-3D24C32E3BC7}">
+  <ds:schemaRefs>
+    <ds:schemaRef ds:uri="http://schemas.openxmlformats.org/officeDocument/2006/bibliography"/>
+  </ds:schemaRefs>
+</ds:datastoreItem>
 </file>